--- a/Docs/word/PFE - Merise.docx
+++ b/Docs/word/PFE - Merise.docx
@@ -36,7 +36,7 @@
     </w:p>
     <w:tbl>
       <w:tblPr>
-        <w:tblStyle w:val="Grilledutableau"/>
+        <w:tblStyle w:val="TableGrid"/>
         <w:tblW w:w="0" w:type="auto"/>
         <w:tblInd w:w="-147" w:type="dxa"/>
         <w:tblBorders>
@@ -466,7 +466,7 @@
     </w:p>
     <w:tbl>
       <w:tblPr>
-        <w:tblStyle w:val="Grilledutableau"/>
+        <w:tblStyle w:val="TableGrid"/>
         <w:tblW w:w="10442" w:type="dxa"/>
         <w:tblInd w:w="-677" w:type="dxa"/>
         <w:tblBorders>
@@ -1156,7 +1156,7 @@
     </w:p>
     <w:p>
       <w:pPr>
-        <w:pStyle w:val="Paragraphedeliste"/>
+        <w:pStyle w:val="ListParagraph"/>
         <w:numPr>
           <w:ilvl w:val="0"/>
           <w:numId w:val="14"/>
@@ -1210,7 +1210,7 @@
     </w:p>
     <w:tbl>
       <w:tblPr>
-        <w:tblStyle w:val="Grilledutableau"/>
+        <w:tblStyle w:val="TableGrid"/>
         <w:tblpPr w:leftFromText="141" w:rightFromText="141" w:vertAnchor="text" w:horzAnchor="margin" w:tblpXSpec="center" w:tblpY="-5"/>
         <w:tblW w:w="9210" w:type="dxa"/>
         <w:tblLayout w:type="fixed"/>
@@ -5093,7 +5093,7 @@
     </w:p>
     <w:tbl>
       <w:tblPr>
-        <w:tblStyle w:val="Grilledutableau"/>
+        <w:tblStyle w:val="TableGrid"/>
         <w:tblpPr w:leftFromText="141" w:rightFromText="141" w:vertAnchor="text" w:horzAnchor="margin" w:tblpXSpec="center" w:tblpY="-5"/>
         <w:tblW w:w="9210" w:type="dxa"/>
         <w:tblLayout w:type="fixed"/>
@@ -5763,15 +5763,6 @@
                 <w:szCs w:val="28"/>
               </w:rPr>
             </w:pPr>
-            <w:r>
-              <w:rPr>
-                <w:rFonts w:asciiTheme="majorHAnsi" w:hAnsiTheme="majorHAnsi" w:cstheme="majorHAnsi"/>
-                <w:color w:val="0D0D0D" w:themeColor="text1" w:themeTint="F2"/>
-                <w:sz w:val="28"/>
-                <w:szCs w:val="28"/>
-              </w:rPr>
-              <w:t>Tele</w:t>
-            </w:r>
           </w:p>
         </w:tc>
         <w:tc>
@@ -5794,15 +5785,6 @@
                 <w:szCs w:val="28"/>
               </w:rPr>
             </w:pPr>
-            <w:r>
-              <w:rPr>
-                <w:rFonts w:asciiTheme="majorHAnsi" w:hAnsiTheme="majorHAnsi" w:cstheme="majorHAnsi"/>
-                <w:color w:val="0D0D0D" w:themeColor="text1" w:themeTint="F2"/>
-                <w:sz w:val="28"/>
-                <w:szCs w:val="28"/>
-              </w:rPr>
-              <w:t>Entreprise</w:t>
-            </w:r>
           </w:p>
         </w:tc>
         <w:tc>
@@ -5825,15 +5807,6 @@
                 <w:szCs w:val="28"/>
               </w:rPr>
             </w:pPr>
-            <w:r>
-              <w:rPr>
-                <w:rFonts w:asciiTheme="majorHAnsi" w:hAnsiTheme="majorHAnsi" w:cstheme="majorHAnsi"/>
-                <w:color w:val="0D0D0D" w:themeColor="text1" w:themeTint="F2"/>
-                <w:sz w:val="28"/>
-                <w:szCs w:val="28"/>
-              </w:rPr>
-              <w:t>String</w:t>
-            </w:r>
           </w:p>
         </w:tc>
         <w:tc>
@@ -5856,15 +5829,6 @@
                 <w:szCs w:val="28"/>
               </w:rPr>
             </w:pPr>
-            <w:r>
-              <w:rPr>
-                <w:rFonts w:asciiTheme="majorHAnsi" w:hAnsiTheme="majorHAnsi" w:cstheme="majorHAnsi"/>
-                <w:color w:val="0D0D0D" w:themeColor="text1" w:themeTint="F2"/>
-                <w:sz w:val="28"/>
-                <w:szCs w:val="28"/>
-              </w:rPr>
-              <w:t>15</w:t>
-            </w:r>
           </w:p>
         </w:tc>
       </w:tr>
@@ -7863,7 +7827,7 @@
     </w:p>
     <w:p>
       <w:pPr>
-        <w:pStyle w:val="Paragraphedeliste"/>
+        <w:pStyle w:val="ListParagraph"/>
         <w:numPr>
           <w:ilvl w:val="0"/>
           <w:numId w:val="14"/>
@@ -7893,7 +7857,7 @@
     </w:p>
     <w:p>
       <w:pPr>
-        <w:pStyle w:val="Paragraphedeliste"/>
+        <w:pStyle w:val="ListParagraph"/>
         <w:numPr>
           <w:ilvl w:val="0"/>
           <w:numId w:val="19"/>
@@ -8004,7 +7968,7 @@
     </w:p>
     <w:p>
       <w:pPr>
-        <w:pStyle w:val="Paragraphedeliste"/>
+        <w:pStyle w:val="ListParagraph"/>
         <w:numPr>
           <w:ilvl w:val="0"/>
           <w:numId w:val="19"/>
@@ -8119,7 +8083,7 @@
     </w:p>
     <w:p>
       <w:pPr>
-        <w:pStyle w:val="Paragraphedeliste"/>
+        <w:pStyle w:val="ListParagraph"/>
         <w:numPr>
           <w:ilvl w:val="0"/>
           <w:numId w:val="19"/>
@@ -8238,7 +8202,7 @@
     </w:p>
     <w:p>
       <w:pPr>
-        <w:pStyle w:val="Paragraphedeliste"/>
+        <w:pStyle w:val="ListParagraph"/>
         <w:numPr>
           <w:ilvl w:val="0"/>
           <w:numId w:val="19"/>
@@ -8333,7 +8297,7 @@
     </w:p>
     <w:p>
       <w:pPr>
-        <w:pStyle w:val="Paragraphedeliste"/>
+        <w:pStyle w:val="ListParagraph"/>
         <w:numPr>
           <w:ilvl w:val="0"/>
           <w:numId w:val="19"/>
@@ -8383,7 +8347,7 @@
     </w:p>
     <w:p>
       <w:pPr>
-        <w:pStyle w:val="Paragraphedeliste"/>
+        <w:pStyle w:val="ListParagraph"/>
         <w:numPr>
           <w:ilvl w:val="0"/>
           <w:numId w:val="19"/>
@@ -8465,7 +8429,7 @@
     </w:p>
     <w:p>
       <w:pPr>
-        <w:pStyle w:val="Paragraphedeliste"/>
+        <w:pStyle w:val="ListParagraph"/>
         <w:numPr>
           <w:ilvl w:val="0"/>
           <w:numId w:val="19"/>
@@ -8537,7 +8501,7 @@
     </w:p>
     <w:p>
       <w:pPr>
-        <w:pStyle w:val="Paragraphedeliste"/>
+        <w:pStyle w:val="ListParagraph"/>
         <w:numPr>
           <w:ilvl w:val="0"/>
           <w:numId w:val="19"/>
@@ -8631,7 +8595,7 @@
     </w:p>
     <w:p>
       <w:pPr>
-        <w:pStyle w:val="Paragraphedeliste"/>
+        <w:pStyle w:val="ListParagraph"/>
         <w:numPr>
           <w:ilvl w:val="0"/>
           <w:numId w:val="14"/>
@@ -8761,7 +8725,7 @@
     </w:p>
     <w:p>
       <w:pPr>
-        <w:pStyle w:val="Paragraphedeliste"/>
+        <w:pStyle w:val="ListParagraph"/>
         <w:numPr>
           <w:ilvl w:val="0"/>
           <w:numId w:val="14"/>
@@ -8932,7 +8896,7 @@
 <w:hdr xmlns:wpc="http://schemas.microsoft.com/office/word/2010/wordprocessingCanvas" xmlns:cx="http://schemas.microsoft.com/office/drawing/2014/chartex" xmlns:cx1="http://schemas.microsoft.com/office/drawing/2015/9/8/chartex" xmlns:cx2="http://schemas.microsoft.com/office/drawing/2015/10/21/chartex" xmlns:cx3="http://schemas.microsoft.com/office/drawing/2016/5/9/chartex" xmlns:cx4="http://schemas.microsoft.com/office/drawing/2016/5/10/chartex" xmlns:cx5="http://schemas.microsoft.com/office/drawing/2016/5/11/chartex" xmlns:cx6="http://schemas.microsoft.com/office/drawing/2016/5/12/chartex" xmlns:cx7="http://schemas.microsoft.com/office/drawing/2016/5/13/chartex" xmlns:cx8="http://schemas.microsoft.com/office/drawing/2016/5/14/chartex" xmlns:mc="http://schemas.openxmlformats.org/markup-compatibility/2006" xmlns:aink="http://schemas.microsoft.com/office/drawing/2016/ink" xmlns:am3d="http://schemas.microsoft.com/office/drawing/2017/model3d" xmlns:o="urn:schemas-microsoft-com:office:office" xmlns:r="http://schemas.openxmlformats.org/officeDocument/2006/relationships" xmlns:m="http://schemas.openxmlformats.org/officeDocument/2006/math" xmlns:v="urn:schemas-microsoft-com:vml" xmlns:wp14="http://schemas.microsoft.com/office/word/2010/wordprocessingDrawing" xmlns:wp="http://schemas.openxmlformats.org/drawingml/2006/wordprocessingDrawing" xmlns:w10="urn:schemas-microsoft-com:office:word" xmlns:w="http://schemas.openxmlformats.org/wordprocessingml/2006/main" xmlns:w14="http://schemas.microsoft.com/office/word/2010/wordml" xmlns:w15="http://schemas.microsoft.com/office/word/2012/wordml" xmlns:w16cex="http://schemas.microsoft.com/office/word/2018/wordml/cex" xmlns:w16cid="http://schemas.microsoft.com/office/word/2016/wordml/cid" xmlns:w16="http://schemas.microsoft.com/office/word/2018/wordml" xmlns:w16se="http://schemas.microsoft.com/office/word/2015/wordml/symex" xmlns:wpg="http://schemas.microsoft.com/office/word/2010/wordprocessingGroup" xmlns:wpi="http://schemas.microsoft.com/office/word/2010/wordprocessingInk" xmlns:wne="http://schemas.microsoft.com/office/word/2006/wordml" xmlns:wps="http://schemas.microsoft.com/office/word/2010/wordprocessingShape" mc:Ignorable="w14 w15 w16se w16cid w16 w16cex wp14">
   <w:p>
     <w:pPr>
-      <w:pStyle w:val="En-tte"/>
+      <w:pStyle w:val="Header"/>
       <w:rPr>
         <w:rFonts w:ascii="Bell MT" w:eastAsia="Microsoft YaHei UI" w:hAnsi="Bell MT"/>
         <w:b/>
@@ -9003,7 +8967,7 @@
   </w:p>
   <w:p>
     <w:pPr>
-      <w:pStyle w:val="En-tte"/>
+      <w:pStyle w:val="Header"/>
       <w:rPr>
         <w:rFonts w:ascii="Bell MT" w:eastAsia="Microsoft YaHei UI" w:hAnsi="Bell MT"/>
         <w:b/>
@@ -9087,7 +9051,7 @@
   </w:p>
   <w:p>
     <w:pPr>
-      <w:pStyle w:val="En-tte"/>
+      <w:pStyle w:val="Header"/>
       <w:pBdr>
         <w:bottom w:val="single" w:sz="4" w:space="1" w:color="auto"/>
       </w:pBdr>
@@ -11489,13 +11453,13 @@
     <w:name w:val="Normal"/>
     <w:qFormat/>
   </w:style>
-  <w:style w:type="character" w:default="1" w:styleId="Policepardfaut">
+  <w:style w:type="character" w:default="1" w:styleId="DefaultParagraphFont">
     <w:name w:val="Default Paragraph Font"/>
     <w:uiPriority w:val="1"/>
     <w:semiHidden/>
     <w:unhideWhenUsed/>
   </w:style>
-  <w:style w:type="table" w:default="1" w:styleId="TableauNormal">
+  <w:style w:type="table" w:default="1" w:styleId="TableNormal">
     <w:name w:val="Normal Table"/>
     <w:uiPriority w:val="99"/>
     <w:semiHidden/>
@@ -11510,16 +11474,16 @@
       </w:tblCellMar>
     </w:tblPr>
   </w:style>
-  <w:style w:type="numbering" w:default="1" w:styleId="Aucuneliste">
+  <w:style w:type="numbering" w:default="1" w:styleId="NoList">
     <w:name w:val="No List"/>
     <w:uiPriority w:val="99"/>
     <w:semiHidden/>
     <w:unhideWhenUsed/>
   </w:style>
-  <w:style w:type="paragraph" w:styleId="En-tte">
+  <w:style w:type="paragraph" w:styleId="Header">
     <w:name w:val="header"/>
     <w:basedOn w:val="Normal"/>
-    <w:link w:val="En-tteCar"/>
+    <w:link w:val="HeaderChar"/>
     <w:uiPriority w:val="99"/>
     <w:unhideWhenUsed/>
     <w:rsid w:val="00CF7D74"/>
@@ -11531,17 +11495,17 @@
       <w:spacing w:after="0" w:line="240" w:lineRule="auto"/>
     </w:pPr>
   </w:style>
-  <w:style w:type="character" w:customStyle="1" w:styleId="En-tteCar">
-    <w:name w:val="En-tête Car"/>
-    <w:basedOn w:val="Policepardfaut"/>
-    <w:link w:val="En-tte"/>
+  <w:style w:type="character" w:customStyle="1" w:styleId="HeaderChar">
+    <w:name w:val="Header Char"/>
+    <w:basedOn w:val="DefaultParagraphFont"/>
+    <w:link w:val="Header"/>
     <w:uiPriority w:val="99"/>
     <w:rsid w:val="00CF7D74"/>
   </w:style>
-  <w:style w:type="paragraph" w:styleId="Pieddepage">
+  <w:style w:type="paragraph" w:styleId="Footer">
     <w:name w:val="footer"/>
     <w:basedOn w:val="Normal"/>
-    <w:link w:val="PieddepageCar"/>
+    <w:link w:val="FooterChar"/>
     <w:uiPriority w:val="99"/>
     <w:unhideWhenUsed/>
     <w:rsid w:val="00CF7D74"/>
@@ -11553,14 +11517,14 @@
       <w:spacing w:after="0" w:line="240" w:lineRule="auto"/>
     </w:pPr>
   </w:style>
-  <w:style w:type="character" w:customStyle="1" w:styleId="PieddepageCar">
-    <w:name w:val="Pied de page Car"/>
-    <w:basedOn w:val="Policepardfaut"/>
-    <w:link w:val="Pieddepage"/>
+  <w:style w:type="character" w:customStyle="1" w:styleId="FooterChar">
+    <w:name w:val="Footer Char"/>
+    <w:basedOn w:val="DefaultParagraphFont"/>
+    <w:link w:val="Footer"/>
     <w:uiPriority w:val="99"/>
     <w:rsid w:val="00CF7D74"/>
   </w:style>
-  <w:style w:type="paragraph" w:styleId="Paragraphedeliste">
+  <w:style w:type="paragraph" w:styleId="ListParagraph">
     <w:name w:val="List Paragraph"/>
     <w:basedOn w:val="Normal"/>
     <w:uiPriority w:val="34"/>
@@ -11571,9 +11535,9 @@
       <w:contextualSpacing/>
     </w:pPr>
   </w:style>
-  <w:style w:type="table" w:styleId="Grilledutableau">
+  <w:style w:type="table" w:styleId="TableGrid">
     <w:name w:val="Table Grid"/>
-    <w:basedOn w:val="TableauNormal"/>
+    <w:basedOn w:val="TableNormal"/>
     <w:uiPriority w:val="39"/>
     <w:rsid w:val="0032646F"/>
     <w:pPr>
@@ -11590,7 +11554,7 @@
       </w:tblBorders>
     </w:tblPr>
   </w:style>
-  <w:style w:type="paragraph" w:styleId="Lgende">
+  <w:style w:type="paragraph" w:styleId="Caption">
     <w:name w:val="caption"/>
     <w:basedOn w:val="Normal"/>
     <w:next w:val="Normal"/>

--- a/Docs/word/PFE - Merise.docx
+++ b/Docs/word/PFE - Merise.docx
@@ -1,6 +1,6 @@
 
 <file path=word/document.xml><?xml version="1.0" encoding="utf-8"?>
-<w:document xmlns:wpc="http://schemas.microsoft.com/office/word/2010/wordprocessingCanvas" xmlns:cx="http://schemas.microsoft.com/office/drawing/2014/chartex" xmlns:cx1="http://schemas.microsoft.com/office/drawing/2015/9/8/chartex" xmlns:cx2="http://schemas.microsoft.com/office/drawing/2015/10/21/chartex" xmlns:cx3="http://schemas.microsoft.com/office/drawing/2016/5/9/chartex" xmlns:cx4="http://schemas.microsoft.com/office/drawing/2016/5/10/chartex" xmlns:cx5="http://schemas.microsoft.com/office/drawing/2016/5/11/chartex" xmlns:cx6="http://schemas.microsoft.com/office/drawing/2016/5/12/chartex" xmlns:cx7="http://schemas.microsoft.com/office/drawing/2016/5/13/chartex" xmlns:cx8="http://schemas.microsoft.com/office/drawing/2016/5/14/chartex" xmlns:mc="http://schemas.openxmlformats.org/markup-compatibility/2006" xmlns:aink="http://schemas.microsoft.com/office/drawing/2016/ink" xmlns:am3d="http://schemas.microsoft.com/office/drawing/2017/model3d" xmlns:o="urn:schemas-microsoft-com:office:office" xmlns:r="http://schemas.openxmlformats.org/officeDocument/2006/relationships" xmlns:m="http://schemas.openxmlformats.org/officeDocument/2006/math" xmlns:v="urn:schemas-microsoft-com:vml" xmlns:wp14="http://schemas.microsoft.com/office/word/2010/wordprocessingDrawing" xmlns:wp="http://schemas.openxmlformats.org/drawingml/2006/wordprocessingDrawing" xmlns:w10="urn:schemas-microsoft-com:office:word" xmlns:w="http://schemas.openxmlformats.org/wordprocessingml/2006/main" xmlns:w14="http://schemas.microsoft.com/office/word/2010/wordml" xmlns:w15="http://schemas.microsoft.com/office/word/2012/wordml" xmlns:w16cex="http://schemas.microsoft.com/office/word/2018/wordml/cex" xmlns:w16cid="http://schemas.microsoft.com/office/word/2016/wordml/cid" xmlns:w16="http://schemas.microsoft.com/office/word/2018/wordml" xmlns:w16se="http://schemas.microsoft.com/office/word/2015/wordml/symex" xmlns:wpg="http://schemas.microsoft.com/office/word/2010/wordprocessingGroup" xmlns:wpi="http://schemas.microsoft.com/office/word/2010/wordprocessingInk" xmlns:wne="http://schemas.microsoft.com/office/word/2006/wordml" xmlns:wps="http://schemas.microsoft.com/office/word/2010/wordprocessingShape" mc:Ignorable="w14 w15 w16se w16cid w16 w16cex wp14">
+<w:document xmlns:wpc="http://schemas.microsoft.com/office/word/2010/wordprocessingCanvas" xmlns:cx="http://schemas.microsoft.com/office/drawing/2014/chartex" xmlns:cx1="http://schemas.microsoft.com/office/drawing/2015/9/8/chartex" xmlns:cx2="http://schemas.microsoft.com/office/drawing/2015/10/21/chartex" xmlns:cx3="http://schemas.microsoft.com/office/drawing/2016/5/9/chartex" xmlns:cx4="http://schemas.microsoft.com/office/drawing/2016/5/10/chartex" xmlns:cx5="http://schemas.microsoft.com/office/drawing/2016/5/11/chartex" xmlns:cx6="http://schemas.microsoft.com/office/drawing/2016/5/12/chartex" xmlns:cx7="http://schemas.microsoft.com/office/drawing/2016/5/13/chartex" xmlns:cx8="http://schemas.microsoft.com/office/drawing/2016/5/14/chartex" xmlns:mc="http://schemas.openxmlformats.org/markup-compatibility/2006" xmlns:aink="http://schemas.microsoft.com/office/drawing/2016/ink" xmlns:am3d="http://schemas.microsoft.com/office/drawing/2017/model3d" xmlns:o="urn:schemas-microsoft-com:office:office" xmlns:r="http://schemas.openxmlformats.org/officeDocument/2006/relationships" xmlns:m="http://schemas.openxmlformats.org/officeDocument/2006/math" xmlns:v="urn:schemas-microsoft-com:vml" xmlns:wp14="http://schemas.microsoft.com/office/word/2010/wordprocessingDrawing" xmlns:wp="http://schemas.openxmlformats.org/drawingml/2006/wordprocessingDrawing" xmlns:w10="urn:schemas-microsoft-com:office:word" xmlns:w="http://schemas.openxmlformats.org/wordprocessingml/2006/main" xmlns:w14="http://schemas.microsoft.com/office/word/2010/wordml" xmlns:w15="http://schemas.microsoft.com/office/word/2012/wordml" xmlns:w16cex="http://schemas.microsoft.com/office/word/2018/wordml/cex" xmlns:w16cid="http://schemas.microsoft.com/office/word/2016/wordml/cid" xmlns:w16="http://schemas.microsoft.com/office/word/2018/wordml" xmlns:w16sdtdh="http://schemas.microsoft.com/office/word/2020/wordml/sdtdatahash" xmlns:w16se="http://schemas.microsoft.com/office/word/2015/wordml/symex" xmlns:wpg="http://schemas.microsoft.com/office/word/2010/wordprocessingGroup" xmlns:wpi="http://schemas.microsoft.com/office/word/2010/wordprocessingInk" xmlns:wne="http://schemas.microsoft.com/office/word/2006/wordml" xmlns:wps="http://schemas.microsoft.com/office/word/2010/wordprocessingShape" mc:Ignorable="w14 w15 w16se w16cid w16 w16cex w16sdtdh wp14">
   <w:body>
     <w:p>
       <w:pPr>
@@ -36,7 +36,7 @@
     </w:p>
     <w:tbl>
       <w:tblPr>
-        <w:tblStyle w:val="TableGrid"/>
+        <w:tblStyle w:val="Grilledutableau"/>
         <w:tblW w:w="0" w:type="auto"/>
         <w:tblInd w:w="-147" w:type="dxa"/>
         <w:tblBorders>
@@ -466,7 +466,7 @@
     </w:p>
     <w:tbl>
       <w:tblPr>
-        <w:tblStyle w:val="TableGrid"/>
+        <w:tblStyle w:val="Grilledutableau"/>
         <w:tblW w:w="10442" w:type="dxa"/>
         <w:tblInd w:w="-677" w:type="dxa"/>
         <w:tblBorders>
@@ -1156,7 +1156,7 @@
     </w:p>
     <w:p>
       <w:pPr>
-        <w:pStyle w:val="ListParagraph"/>
+        <w:pStyle w:val="Paragraphedeliste"/>
         <w:numPr>
           <w:ilvl w:val="0"/>
           <w:numId w:val="14"/>
@@ -1210,9 +1210,9 @@
     </w:p>
     <w:tbl>
       <w:tblPr>
-        <w:tblStyle w:val="TableGrid"/>
+        <w:tblStyle w:val="Grilledutableau"/>
         <w:tblpPr w:leftFromText="141" w:rightFromText="141" w:vertAnchor="text" w:horzAnchor="margin" w:tblpXSpec="center" w:tblpY="-5"/>
-        <w:tblW w:w="9210" w:type="dxa"/>
+        <w:tblW w:w="7509" w:type="dxa"/>
         <w:tblLayout w:type="fixed"/>
         <w:tblLook w:val="04A0" w:firstRow="1" w:lastRow="0" w:firstColumn="1" w:lastColumn="0" w:noHBand="0" w:noVBand="1"/>
       </w:tblPr>
@@ -1220,12 +1220,11 @@
         <w:gridCol w:w="2270"/>
         <w:gridCol w:w="4105"/>
         <w:gridCol w:w="1134"/>
-        <w:gridCol w:w="1701"/>
       </w:tblGrid>
       <w:tr>
         <w:tc>
           <w:tcPr>
-            <w:tcW w:w="2269" w:type="dxa"/>
+            <w:tcW w:w="2270" w:type="dxa"/>
             <w:tcBorders>
               <w:top w:val="single" w:sz="4" w:space="0" w:color="auto"/>
               <w:left w:val="single" w:sz="4" w:space="0" w:color="auto"/>
@@ -1331,47 +1330,11 @@
             </w:r>
           </w:p>
         </w:tc>
-        <w:tc>
-          <w:tcPr>
-            <w:tcW w:w="1701" w:type="dxa"/>
-            <w:tcBorders>
-              <w:top w:val="single" w:sz="4" w:space="0" w:color="auto"/>
-              <w:left w:val="single" w:sz="4" w:space="0" w:color="auto"/>
-              <w:bottom w:val="single" w:sz="4" w:space="0" w:color="auto"/>
-              <w:right w:val="single" w:sz="4" w:space="0" w:color="auto"/>
-            </w:tcBorders>
-            <w:shd w:val="clear" w:color="auto" w:fill="0070C0"/>
-            <w:hideMark/>
-          </w:tcPr>
-          <w:p>
-            <w:pPr>
-              <w:rPr>
-                <w:rFonts w:asciiTheme="majorHAnsi" w:hAnsiTheme="majorHAnsi" w:cstheme="majorHAnsi"/>
-                <w:b/>
-                <w:bCs/>
-                <w:color w:val="FFFFFF" w:themeColor="background1"/>
-                <w:sz w:val="28"/>
-                <w:szCs w:val="28"/>
-              </w:rPr>
-            </w:pPr>
-            <w:r>
-              <w:rPr>
-                <w:rFonts w:asciiTheme="majorHAnsi" w:hAnsiTheme="majorHAnsi" w:cstheme="majorHAnsi"/>
-                <w:b/>
-                <w:bCs/>
-                <w:color w:val="FFFFFF" w:themeColor="background1"/>
-                <w:sz w:val="28"/>
-                <w:szCs w:val="28"/>
-              </w:rPr>
-              <w:t>Taille &lt;oct&gt;</w:t>
-            </w:r>
-          </w:p>
-        </w:tc>
       </w:tr>
       <w:tr>
         <w:tc>
           <w:tcPr>
-            <w:tcW w:w="2269" w:type="dxa"/>
+            <w:tcW w:w="2270" w:type="dxa"/>
             <w:tcBorders>
               <w:top w:val="single" w:sz="4" w:space="0" w:color="auto"/>
               <w:left w:val="single" w:sz="4" w:space="0" w:color="auto"/>
@@ -1392,6 +1355,7 @@
                 <w:u w:val="single"/>
               </w:rPr>
             </w:pPr>
+            <w:proofErr w:type="spellStart"/>
             <w:r>
               <w:rPr>
                 <w:rFonts w:asciiTheme="majorHAnsi" w:hAnsiTheme="majorHAnsi" w:cstheme="majorHAnsi"/>
@@ -1404,6 +1368,7 @@
               </w:rPr>
               <w:t>Id_client</w:t>
             </w:r>
+            <w:proofErr w:type="spellEnd"/>
           </w:p>
         </w:tc>
         <w:tc>
@@ -1465,37 +1430,6 @@
                 <w:szCs w:val="28"/>
               </w:rPr>
               <w:t>String</w:t>
-            </w:r>
-          </w:p>
-        </w:tc>
-        <w:tc>
-          <w:tcPr>
-            <w:tcW w:w="1701" w:type="dxa"/>
-            <w:tcBorders>
-              <w:top w:val="single" w:sz="4" w:space="0" w:color="auto"/>
-              <w:left w:val="single" w:sz="4" w:space="0" w:color="auto"/>
-              <w:bottom w:val="single" w:sz="4" w:space="0" w:color="auto"/>
-              <w:right w:val="single" w:sz="4" w:space="0" w:color="auto"/>
-            </w:tcBorders>
-            <w:hideMark/>
-          </w:tcPr>
-          <w:p>
-            <w:pPr>
-              <w:rPr>
-                <w:rFonts w:asciiTheme="majorHAnsi" w:hAnsiTheme="majorHAnsi" w:cstheme="majorHAnsi"/>
-                <w:color w:val="0D0D0D" w:themeColor="text1" w:themeTint="F2"/>
-                <w:sz w:val="28"/>
-                <w:szCs w:val="28"/>
-              </w:rPr>
-            </w:pPr>
-            <w:r>
-              <w:rPr>
-                <w:rFonts w:asciiTheme="majorHAnsi" w:hAnsiTheme="majorHAnsi" w:cstheme="majorHAnsi"/>
-                <w:color w:val="0D0D0D" w:themeColor="text1" w:themeTint="F2"/>
-                <w:sz w:val="28"/>
-                <w:szCs w:val="28"/>
-              </w:rPr>
-              <w:t>10</w:t>
             </w:r>
           </w:p>
         </w:tc>
@@ -1503,7 +1437,7 @@
       <w:tr>
         <w:tc>
           <w:tcPr>
-            <w:tcW w:w="2269" w:type="dxa"/>
+            <w:tcW w:w="2270" w:type="dxa"/>
             <w:tcBorders>
               <w:top w:val="single" w:sz="4" w:space="0" w:color="auto"/>
               <w:left w:val="single" w:sz="4" w:space="0" w:color="auto"/>
@@ -1593,37 +1527,6 @@
                 <w:szCs w:val="28"/>
               </w:rPr>
               <w:t>String</w:t>
-            </w:r>
-          </w:p>
-        </w:tc>
-        <w:tc>
-          <w:tcPr>
-            <w:tcW w:w="1701" w:type="dxa"/>
-            <w:tcBorders>
-              <w:top w:val="single" w:sz="4" w:space="0" w:color="auto"/>
-              <w:left w:val="single" w:sz="4" w:space="0" w:color="auto"/>
-              <w:bottom w:val="single" w:sz="4" w:space="0" w:color="auto"/>
-              <w:right w:val="single" w:sz="4" w:space="0" w:color="auto"/>
-            </w:tcBorders>
-            <w:hideMark/>
-          </w:tcPr>
-          <w:p>
-            <w:pPr>
-              <w:rPr>
-                <w:rFonts w:asciiTheme="majorHAnsi" w:hAnsiTheme="majorHAnsi" w:cstheme="majorHAnsi"/>
-                <w:color w:val="0D0D0D" w:themeColor="text1" w:themeTint="F2"/>
-                <w:sz w:val="28"/>
-                <w:szCs w:val="28"/>
-              </w:rPr>
-            </w:pPr>
-            <w:r>
-              <w:rPr>
-                <w:rFonts w:asciiTheme="majorHAnsi" w:hAnsiTheme="majorHAnsi" w:cstheme="majorHAnsi"/>
-                <w:color w:val="0D0D0D" w:themeColor="text1" w:themeTint="F2"/>
-                <w:sz w:val="28"/>
-                <w:szCs w:val="28"/>
-              </w:rPr>
-              <w:t>30</w:t>
             </w:r>
           </w:p>
         </w:tc>
@@ -1631,24 +1534,25 @@
       <w:tr>
         <w:tc>
           <w:tcPr>
-            <w:tcW w:w="2269" w:type="dxa"/>
-            <w:tcBorders>
-              <w:top w:val="single" w:sz="4" w:space="0" w:color="auto"/>
-              <w:left w:val="single" w:sz="4" w:space="0" w:color="auto"/>
-              <w:bottom w:val="single" w:sz="4" w:space="0" w:color="auto"/>
-              <w:right w:val="single" w:sz="4" w:space="0" w:color="auto"/>
-            </w:tcBorders>
-            <w:hideMark/>
-          </w:tcPr>
-          <w:p>
-            <w:pPr>
-              <w:rPr>
-                <w:rFonts w:asciiTheme="majorHAnsi" w:hAnsiTheme="majorHAnsi" w:cstheme="majorHAnsi"/>
-                <w:color w:val="0D0D0D" w:themeColor="text1" w:themeTint="F2"/>
-                <w:sz w:val="28"/>
-                <w:szCs w:val="28"/>
-              </w:rPr>
-            </w:pPr>
+            <w:tcW w:w="2270" w:type="dxa"/>
+            <w:tcBorders>
+              <w:top w:val="single" w:sz="4" w:space="0" w:color="auto"/>
+              <w:left w:val="single" w:sz="4" w:space="0" w:color="auto"/>
+              <w:bottom w:val="single" w:sz="4" w:space="0" w:color="auto"/>
+              <w:right w:val="single" w:sz="4" w:space="0" w:color="auto"/>
+            </w:tcBorders>
+            <w:hideMark/>
+          </w:tcPr>
+          <w:p>
+            <w:pPr>
+              <w:rPr>
+                <w:rFonts w:asciiTheme="majorHAnsi" w:hAnsiTheme="majorHAnsi" w:cstheme="majorHAnsi"/>
+                <w:color w:val="0D0D0D" w:themeColor="text1" w:themeTint="F2"/>
+                <w:sz w:val="28"/>
+                <w:szCs w:val="28"/>
+              </w:rPr>
+            </w:pPr>
+            <w:proofErr w:type="spellStart"/>
             <w:r>
               <w:rPr>
                 <w:rFonts w:asciiTheme="majorHAnsi" w:hAnsiTheme="majorHAnsi" w:cstheme="majorHAnsi"/>
@@ -1658,6 +1562,7 @@
               </w:rPr>
               <w:t>Prenom</w:t>
             </w:r>
+            <w:proofErr w:type="spellEnd"/>
           </w:p>
         </w:tc>
         <w:tc>
@@ -1719,37 +1624,6 @@
                 <w:szCs w:val="28"/>
               </w:rPr>
               <w:t>String</w:t>
-            </w:r>
-          </w:p>
-        </w:tc>
-        <w:tc>
-          <w:tcPr>
-            <w:tcW w:w="1701" w:type="dxa"/>
-            <w:tcBorders>
-              <w:top w:val="single" w:sz="4" w:space="0" w:color="auto"/>
-              <w:left w:val="single" w:sz="4" w:space="0" w:color="auto"/>
-              <w:bottom w:val="single" w:sz="4" w:space="0" w:color="auto"/>
-              <w:right w:val="single" w:sz="4" w:space="0" w:color="auto"/>
-            </w:tcBorders>
-            <w:hideMark/>
-          </w:tcPr>
-          <w:p>
-            <w:pPr>
-              <w:rPr>
-                <w:rFonts w:asciiTheme="majorHAnsi" w:hAnsiTheme="majorHAnsi" w:cstheme="majorHAnsi"/>
-                <w:color w:val="0D0D0D" w:themeColor="text1" w:themeTint="F2"/>
-                <w:sz w:val="28"/>
-                <w:szCs w:val="28"/>
-              </w:rPr>
-            </w:pPr>
-            <w:r>
-              <w:rPr>
-                <w:rFonts w:asciiTheme="majorHAnsi" w:hAnsiTheme="majorHAnsi" w:cstheme="majorHAnsi"/>
-                <w:color w:val="0D0D0D" w:themeColor="text1" w:themeTint="F2"/>
-                <w:sz w:val="28"/>
-                <w:szCs w:val="28"/>
-              </w:rPr>
-              <w:t>30</w:t>
             </w:r>
           </w:p>
         </w:tc>
@@ -1757,7 +1631,7 @@
       <w:tr>
         <w:tc>
           <w:tcPr>
-            <w:tcW w:w="2269" w:type="dxa"/>
+            <w:tcW w:w="2270" w:type="dxa"/>
             <w:tcBorders>
               <w:top w:val="single" w:sz="4" w:space="0" w:color="auto"/>
               <w:left w:val="single" w:sz="4" w:space="0" w:color="auto"/>
@@ -1845,37 +1719,6 @@
                 <w:szCs w:val="28"/>
               </w:rPr>
               <w:t>String</w:t>
-            </w:r>
-          </w:p>
-        </w:tc>
-        <w:tc>
-          <w:tcPr>
-            <w:tcW w:w="1701" w:type="dxa"/>
-            <w:tcBorders>
-              <w:top w:val="single" w:sz="4" w:space="0" w:color="auto"/>
-              <w:left w:val="single" w:sz="4" w:space="0" w:color="auto"/>
-              <w:bottom w:val="single" w:sz="4" w:space="0" w:color="auto"/>
-              <w:right w:val="single" w:sz="4" w:space="0" w:color="auto"/>
-            </w:tcBorders>
-            <w:hideMark/>
-          </w:tcPr>
-          <w:p>
-            <w:pPr>
-              <w:rPr>
-                <w:rFonts w:asciiTheme="majorHAnsi" w:hAnsiTheme="majorHAnsi" w:cstheme="majorHAnsi"/>
-                <w:color w:val="0D0D0D" w:themeColor="text1" w:themeTint="F2"/>
-                <w:sz w:val="28"/>
-                <w:szCs w:val="28"/>
-              </w:rPr>
-            </w:pPr>
-            <w:r>
-              <w:rPr>
-                <w:rFonts w:asciiTheme="majorHAnsi" w:hAnsiTheme="majorHAnsi" w:cstheme="majorHAnsi"/>
-                <w:color w:val="0D0D0D" w:themeColor="text1" w:themeTint="F2"/>
-                <w:sz w:val="28"/>
-                <w:szCs w:val="28"/>
-              </w:rPr>
-              <w:t>30</w:t>
             </w:r>
           </w:p>
         </w:tc>
@@ -1883,24 +1726,25 @@
       <w:tr>
         <w:tc>
           <w:tcPr>
-            <w:tcW w:w="2269" w:type="dxa"/>
-            <w:tcBorders>
-              <w:top w:val="single" w:sz="4" w:space="0" w:color="auto"/>
-              <w:left w:val="single" w:sz="4" w:space="0" w:color="auto"/>
-              <w:bottom w:val="single" w:sz="4" w:space="0" w:color="auto"/>
-              <w:right w:val="single" w:sz="4" w:space="0" w:color="auto"/>
-            </w:tcBorders>
-            <w:hideMark/>
-          </w:tcPr>
-          <w:p>
-            <w:pPr>
-              <w:rPr>
-                <w:rFonts w:asciiTheme="majorHAnsi" w:hAnsiTheme="majorHAnsi" w:cstheme="majorHAnsi"/>
-                <w:color w:val="0D0D0D" w:themeColor="text1" w:themeTint="F2"/>
-                <w:sz w:val="28"/>
-                <w:szCs w:val="28"/>
-              </w:rPr>
-            </w:pPr>
+            <w:tcW w:w="2270" w:type="dxa"/>
+            <w:tcBorders>
+              <w:top w:val="single" w:sz="4" w:space="0" w:color="auto"/>
+              <w:left w:val="single" w:sz="4" w:space="0" w:color="auto"/>
+              <w:bottom w:val="single" w:sz="4" w:space="0" w:color="auto"/>
+              <w:right w:val="single" w:sz="4" w:space="0" w:color="auto"/>
+            </w:tcBorders>
+            <w:hideMark/>
+          </w:tcPr>
+          <w:p>
+            <w:pPr>
+              <w:rPr>
+                <w:rFonts w:asciiTheme="majorHAnsi" w:hAnsiTheme="majorHAnsi" w:cstheme="majorHAnsi"/>
+                <w:color w:val="0D0D0D" w:themeColor="text1" w:themeTint="F2"/>
+                <w:sz w:val="28"/>
+                <w:szCs w:val="28"/>
+              </w:rPr>
+            </w:pPr>
+            <w:proofErr w:type="spellStart"/>
             <w:r>
               <w:rPr>
                 <w:rFonts w:asciiTheme="majorHAnsi" w:hAnsiTheme="majorHAnsi" w:cstheme="majorHAnsi"/>
@@ -1910,6 +1754,7 @@
               </w:rPr>
               <w:t>Password</w:t>
             </w:r>
+            <w:proofErr w:type="spellEnd"/>
           </w:p>
         </w:tc>
         <w:tc>
@@ -1971,37 +1816,6 @@
                 <w:szCs w:val="28"/>
               </w:rPr>
               <w:t>String</w:t>
-            </w:r>
-          </w:p>
-        </w:tc>
-        <w:tc>
-          <w:tcPr>
-            <w:tcW w:w="1701" w:type="dxa"/>
-            <w:tcBorders>
-              <w:top w:val="single" w:sz="4" w:space="0" w:color="auto"/>
-              <w:left w:val="single" w:sz="4" w:space="0" w:color="auto"/>
-              <w:bottom w:val="single" w:sz="4" w:space="0" w:color="auto"/>
-              <w:right w:val="single" w:sz="4" w:space="0" w:color="auto"/>
-            </w:tcBorders>
-            <w:hideMark/>
-          </w:tcPr>
-          <w:p>
-            <w:pPr>
-              <w:rPr>
-                <w:rFonts w:asciiTheme="majorHAnsi" w:hAnsiTheme="majorHAnsi" w:cstheme="majorHAnsi"/>
-                <w:color w:val="0D0D0D" w:themeColor="text1" w:themeTint="F2"/>
-                <w:sz w:val="28"/>
-                <w:szCs w:val="28"/>
-              </w:rPr>
-            </w:pPr>
-            <w:r>
-              <w:rPr>
-                <w:rFonts w:asciiTheme="majorHAnsi" w:hAnsiTheme="majorHAnsi" w:cstheme="majorHAnsi"/>
-                <w:color w:val="0D0D0D" w:themeColor="text1" w:themeTint="F2"/>
-                <w:sz w:val="28"/>
-                <w:szCs w:val="28"/>
-              </w:rPr>
-              <w:t>30</w:t>
             </w:r>
           </w:p>
         </w:tc>
@@ -2009,7 +1823,7 @@
       <w:tr>
         <w:tc>
           <w:tcPr>
-            <w:tcW w:w="2269" w:type="dxa"/>
+            <w:tcW w:w="2270" w:type="dxa"/>
             <w:tcBorders>
               <w:top w:val="single" w:sz="4" w:space="0" w:color="auto"/>
               <w:left w:val="single" w:sz="4" w:space="0" w:color="auto"/>
@@ -2103,42 +1917,11 @@
             </w:r>
           </w:p>
         </w:tc>
-        <w:tc>
-          <w:tcPr>
-            <w:tcW w:w="1701" w:type="dxa"/>
-            <w:tcBorders>
-              <w:top w:val="single" w:sz="4" w:space="0" w:color="auto"/>
-              <w:left w:val="single" w:sz="4" w:space="0" w:color="auto"/>
-              <w:bottom w:val="single" w:sz="4" w:space="0" w:color="auto"/>
-              <w:right w:val="single" w:sz="4" w:space="0" w:color="auto"/>
-            </w:tcBorders>
-            <w:hideMark/>
-          </w:tcPr>
-          <w:p>
-            <w:pPr>
-              <w:rPr>
-                <w:rFonts w:asciiTheme="majorHAnsi" w:hAnsiTheme="majorHAnsi" w:cstheme="majorHAnsi"/>
-                <w:color w:val="0D0D0D" w:themeColor="text1" w:themeTint="F2"/>
-                <w:sz w:val="28"/>
-                <w:szCs w:val="28"/>
-              </w:rPr>
-            </w:pPr>
-            <w:r>
-              <w:rPr>
-                <w:rFonts w:asciiTheme="majorHAnsi" w:hAnsiTheme="majorHAnsi" w:cstheme="majorHAnsi"/>
-                <w:color w:val="0D0D0D" w:themeColor="text1" w:themeTint="F2"/>
-                <w:sz w:val="28"/>
-                <w:szCs w:val="28"/>
-              </w:rPr>
-              <w:t>2</w:t>
-            </w:r>
-          </w:p>
-        </w:tc>
       </w:tr>
       <w:tr>
         <w:tc>
           <w:tcPr>
-            <w:tcW w:w="2269" w:type="dxa"/>
+            <w:tcW w:w="2270" w:type="dxa"/>
             <w:tcBorders>
               <w:top w:val="single" w:sz="4" w:space="0" w:color="auto"/>
               <w:left w:val="single" w:sz="4" w:space="0" w:color="auto"/>
@@ -2227,38 +2010,7 @@
                 <w:sz w:val="28"/>
                 <w:szCs w:val="28"/>
               </w:rPr>
-              <w:t>PJ</w:t>
-            </w:r>
-          </w:p>
-        </w:tc>
-        <w:tc>
-          <w:tcPr>
-            <w:tcW w:w="1701" w:type="dxa"/>
-            <w:tcBorders>
-              <w:top w:val="single" w:sz="4" w:space="0" w:color="auto"/>
-              <w:left w:val="single" w:sz="4" w:space="0" w:color="auto"/>
-              <w:bottom w:val="single" w:sz="4" w:space="0" w:color="auto"/>
-              <w:right w:val="single" w:sz="4" w:space="0" w:color="auto"/>
-            </w:tcBorders>
-            <w:hideMark/>
-          </w:tcPr>
-          <w:p>
-            <w:pPr>
-              <w:rPr>
-                <w:rFonts w:asciiTheme="majorHAnsi" w:hAnsiTheme="majorHAnsi" w:cstheme="majorHAnsi"/>
-                <w:color w:val="0D0D0D" w:themeColor="text1" w:themeTint="F2"/>
-                <w:sz w:val="28"/>
-                <w:szCs w:val="28"/>
-              </w:rPr>
-            </w:pPr>
-            <w:r>
-              <w:rPr>
-                <w:rFonts w:asciiTheme="majorHAnsi" w:hAnsiTheme="majorHAnsi" w:cstheme="majorHAnsi"/>
-                <w:color w:val="0D0D0D" w:themeColor="text1" w:themeTint="F2"/>
-                <w:sz w:val="28"/>
-                <w:szCs w:val="28"/>
-              </w:rPr>
-              <w:t>5Mb</w:t>
+              <w:t>String</w:t>
             </w:r>
           </w:p>
         </w:tc>
@@ -2266,7 +2018,7 @@
       <w:tr>
         <w:tc>
           <w:tcPr>
-            <w:tcW w:w="2269" w:type="dxa"/>
+            <w:tcW w:w="2270" w:type="dxa"/>
             <w:tcBorders>
               <w:top w:val="single" w:sz="4" w:space="0" w:color="auto"/>
               <w:left w:val="single" w:sz="4" w:space="0" w:color="auto"/>
@@ -2286,6 +2038,7 @@
                 <w:szCs w:val="28"/>
               </w:rPr>
             </w:pPr>
+            <w:proofErr w:type="spellStart"/>
             <w:r>
               <w:rPr>
                 <w:rFonts w:asciiTheme="majorHAnsi" w:hAnsiTheme="majorHAnsi" w:cstheme="majorHAnsi"/>
@@ -2296,6 +2049,7 @@
               </w:rPr>
               <w:t>Cin</w:t>
             </w:r>
+            <w:proofErr w:type="spellEnd"/>
           </w:p>
         </w:tc>
         <w:tc>
@@ -2357,37 +2111,6 @@
                 <w:szCs w:val="28"/>
               </w:rPr>
               <w:t>String</w:t>
-            </w:r>
-          </w:p>
-        </w:tc>
-        <w:tc>
-          <w:tcPr>
-            <w:tcW w:w="1701" w:type="dxa"/>
-            <w:tcBorders>
-              <w:top w:val="single" w:sz="4" w:space="0" w:color="auto"/>
-              <w:left w:val="single" w:sz="4" w:space="0" w:color="auto"/>
-              <w:bottom w:val="single" w:sz="4" w:space="0" w:color="auto"/>
-              <w:right w:val="single" w:sz="4" w:space="0" w:color="auto"/>
-            </w:tcBorders>
-            <w:hideMark/>
-          </w:tcPr>
-          <w:p>
-            <w:pPr>
-              <w:rPr>
-                <w:rFonts w:asciiTheme="majorHAnsi" w:hAnsiTheme="majorHAnsi" w:cstheme="majorHAnsi"/>
-                <w:color w:val="0D0D0D" w:themeColor="text1" w:themeTint="F2"/>
-                <w:sz w:val="28"/>
-                <w:szCs w:val="28"/>
-              </w:rPr>
-            </w:pPr>
-            <w:r>
-              <w:rPr>
-                <w:rFonts w:asciiTheme="majorHAnsi" w:hAnsiTheme="majorHAnsi" w:cstheme="majorHAnsi"/>
-                <w:color w:val="0D0D0D" w:themeColor="text1" w:themeTint="F2"/>
-                <w:sz w:val="28"/>
-                <w:szCs w:val="28"/>
-              </w:rPr>
-              <w:t>10</w:t>
             </w:r>
           </w:p>
         </w:tc>
@@ -2395,7 +2118,7 @@
       <w:tr>
         <w:tc>
           <w:tcPr>
-            <w:tcW w:w="2269" w:type="dxa"/>
+            <w:tcW w:w="2270" w:type="dxa"/>
             <w:tcBorders>
               <w:top w:val="single" w:sz="4" w:space="0" w:color="auto"/>
               <w:left w:val="single" w:sz="4" w:space="0" w:color="auto"/>
@@ -2416,6 +2139,7 @@
                 <w:u w:val="single"/>
               </w:rPr>
             </w:pPr>
+            <w:proofErr w:type="spellStart"/>
             <w:r>
               <w:rPr>
                 <w:rFonts w:asciiTheme="majorHAnsi" w:hAnsiTheme="majorHAnsi" w:cstheme="majorHAnsi"/>
@@ -2426,6 +2150,7 @@
               </w:rPr>
               <w:t>Tele</w:t>
             </w:r>
+            <w:proofErr w:type="spellEnd"/>
           </w:p>
         </w:tc>
         <w:tc>
@@ -2487,37 +2212,6 @@
                 <w:szCs w:val="28"/>
               </w:rPr>
               <w:t>String</w:t>
-            </w:r>
-          </w:p>
-        </w:tc>
-        <w:tc>
-          <w:tcPr>
-            <w:tcW w:w="1701" w:type="dxa"/>
-            <w:tcBorders>
-              <w:top w:val="single" w:sz="4" w:space="0" w:color="auto"/>
-              <w:left w:val="single" w:sz="4" w:space="0" w:color="auto"/>
-              <w:bottom w:val="single" w:sz="4" w:space="0" w:color="auto"/>
-              <w:right w:val="single" w:sz="4" w:space="0" w:color="auto"/>
-            </w:tcBorders>
-            <w:hideMark/>
-          </w:tcPr>
-          <w:p>
-            <w:pPr>
-              <w:rPr>
-                <w:rFonts w:asciiTheme="majorHAnsi" w:hAnsiTheme="majorHAnsi" w:cstheme="majorHAnsi"/>
-                <w:color w:val="0D0D0D" w:themeColor="text1" w:themeTint="F2"/>
-                <w:sz w:val="28"/>
-                <w:szCs w:val="28"/>
-              </w:rPr>
-            </w:pPr>
-            <w:r>
-              <w:rPr>
-                <w:rFonts w:asciiTheme="majorHAnsi" w:hAnsiTheme="majorHAnsi" w:cstheme="majorHAnsi"/>
-                <w:color w:val="0D0D0D" w:themeColor="text1" w:themeTint="F2"/>
-                <w:sz w:val="28"/>
-                <w:szCs w:val="28"/>
-              </w:rPr>
-              <w:t>15</w:t>
             </w:r>
           </w:p>
         </w:tc>
@@ -2525,7 +2219,7 @@
       <w:tr>
         <w:tc>
           <w:tcPr>
-            <w:tcW w:w="2269" w:type="dxa"/>
+            <w:tcW w:w="2270" w:type="dxa"/>
             <w:tcBorders>
               <w:top w:val="single" w:sz="4" w:space="0" w:color="auto"/>
               <w:left w:val="single" w:sz="4" w:space="0" w:color="auto"/>
@@ -2544,6 +2238,7 @@
                 <w:szCs w:val="28"/>
               </w:rPr>
             </w:pPr>
+            <w:proofErr w:type="spellStart"/>
             <w:r>
               <w:rPr>
                 <w:rFonts w:asciiTheme="majorHAnsi" w:hAnsiTheme="majorHAnsi" w:cstheme="majorHAnsi"/>
@@ -2556,6 +2251,7 @@
               </w:rPr>
               <w:t>Id_order</w:t>
             </w:r>
+            <w:proofErr w:type="spellEnd"/>
           </w:p>
         </w:tc>
         <w:tc>
@@ -2617,37 +2313,6 @@
                 <w:szCs w:val="28"/>
               </w:rPr>
               <w:t>String</w:t>
-            </w:r>
-          </w:p>
-        </w:tc>
-        <w:tc>
-          <w:tcPr>
-            <w:tcW w:w="1701" w:type="dxa"/>
-            <w:tcBorders>
-              <w:top w:val="single" w:sz="4" w:space="0" w:color="auto"/>
-              <w:left w:val="single" w:sz="4" w:space="0" w:color="auto"/>
-              <w:bottom w:val="single" w:sz="4" w:space="0" w:color="auto"/>
-              <w:right w:val="single" w:sz="4" w:space="0" w:color="auto"/>
-            </w:tcBorders>
-            <w:hideMark/>
-          </w:tcPr>
-          <w:p>
-            <w:pPr>
-              <w:rPr>
-                <w:rFonts w:asciiTheme="majorHAnsi" w:hAnsiTheme="majorHAnsi" w:cstheme="majorHAnsi"/>
-                <w:color w:val="0D0D0D" w:themeColor="text1" w:themeTint="F2"/>
-                <w:sz w:val="28"/>
-                <w:szCs w:val="28"/>
-              </w:rPr>
-            </w:pPr>
-            <w:r>
-              <w:rPr>
-                <w:rFonts w:asciiTheme="majorHAnsi" w:hAnsiTheme="majorHAnsi" w:cstheme="majorHAnsi"/>
-                <w:color w:val="0D0D0D" w:themeColor="text1" w:themeTint="F2"/>
-                <w:sz w:val="28"/>
-                <w:szCs w:val="28"/>
-              </w:rPr>
-              <w:t>15</w:t>
             </w:r>
           </w:p>
         </w:tc>
@@ -2655,7 +2320,7 @@
       <w:tr>
         <w:tc>
           <w:tcPr>
-            <w:tcW w:w="2269" w:type="dxa"/>
+            <w:tcW w:w="2270" w:type="dxa"/>
             <w:tcBorders>
               <w:top w:val="single" w:sz="4" w:space="0" w:color="auto"/>
               <w:left w:val="single" w:sz="4" w:space="0" w:color="auto"/>
@@ -2743,37 +2408,6 @@
                 <w:szCs w:val="28"/>
               </w:rPr>
               <w:t>Float</w:t>
-            </w:r>
-          </w:p>
-        </w:tc>
-        <w:tc>
-          <w:tcPr>
-            <w:tcW w:w="1701" w:type="dxa"/>
-            <w:tcBorders>
-              <w:top w:val="single" w:sz="4" w:space="0" w:color="auto"/>
-              <w:left w:val="single" w:sz="4" w:space="0" w:color="auto"/>
-              <w:bottom w:val="single" w:sz="4" w:space="0" w:color="auto"/>
-              <w:right w:val="single" w:sz="4" w:space="0" w:color="auto"/>
-            </w:tcBorders>
-            <w:hideMark/>
-          </w:tcPr>
-          <w:p>
-            <w:pPr>
-              <w:rPr>
-                <w:rFonts w:asciiTheme="majorHAnsi" w:hAnsiTheme="majorHAnsi" w:cstheme="majorHAnsi"/>
-                <w:color w:val="0D0D0D" w:themeColor="text1" w:themeTint="F2"/>
-                <w:sz w:val="28"/>
-                <w:szCs w:val="28"/>
-              </w:rPr>
-            </w:pPr>
-            <w:r>
-              <w:rPr>
-                <w:rFonts w:asciiTheme="majorHAnsi" w:hAnsiTheme="majorHAnsi" w:cstheme="majorHAnsi"/>
-                <w:color w:val="0D0D0D" w:themeColor="text1" w:themeTint="F2"/>
-                <w:sz w:val="28"/>
-                <w:szCs w:val="28"/>
-              </w:rPr>
-              <w:t>4</w:t>
             </w:r>
           </w:p>
         </w:tc>
@@ -2781,7 +2415,7 @@
       <w:tr>
         <w:tc>
           <w:tcPr>
-            <w:tcW w:w="2269" w:type="dxa"/>
+            <w:tcW w:w="2270" w:type="dxa"/>
             <w:tcBorders>
               <w:top w:val="single" w:sz="4" w:space="0" w:color="auto"/>
               <w:left w:val="single" w:sz="4" w:space="0" w:color="auto"/>
@@ -2869,37 +2503,6 @@
                 <w:szCs w:val="28"/>
               </w:rPr>
               <w:t>String</w:t>
-            </w:r>
-          </w:p>
-        </w:tc>
-        <w:tc>
-          <w:tcPr>
-            <w:tcW w:w="1701" w:type="dxa"/>
-            <w:tcBorders>
-              <w:top w:val="single" w:sz="4" w:space="0" w:color="auto"/>
-              <w:left w:val="single" w:sz="4" w:space="0" w:color="auto"/>
-              <w:bottom w:val="single" w:sz="4" w:space="0" w:color="auto"/>
-              <w:right w:val="single" w:sz="4" w:space="0" w:color="auto"/>
-            </w:tcBorders>
-            <w:hideMark/>
-          </w:tcPr>
-          <w:p>
-            <w:pPr>
-              <w:rPr>
-                <w:rFonts w:asciiTheme="majorHAnsi" w:hAnsiTheme="majorHAnsi" w:cstheme="majorHAnsi"/>
-                <w:color w:val="0D0D0D" w:themeColor="text1" w:themeTint="F2"/>
-                <w:sz w:val="28"/>
-                <w:szCs w:val="28"/>
-              </w:rPr>
-            </w:pPr>
-            <w:r>
-              <w:rPr>
-                <w:rFonts w:asciiTheme="majorHAnsi" w:hAnsiTheme="majorHAnsi" w:cstheme="majorHAnsi"/>
-                <w:color w:val="0D0D0D" w:themeColor="text1" w:themeTint="F2"/>
-                <w:sz w:val="28"/>
-                <w:szCs w:val="28"/>
-              </w:rPr>
-              <w:t>200</w:t>
             </w:r>
           </w:p>
         </w:tc>
@@ -2907,24 +2510,25 @@
       <w:tr>
         <w:tc>
           <w:tcPr>
-            <w:tcW w:w="2269" w:type="dxa"/>
-            <w:tcBorders>
-              <w:top w:val="single" w:sz="4" w:space="0" w:color="auto"/>
-              <w:left w:val="single" w:sz="4" w:space="0" w:color="auto"/>
-              <w:bottom w:val="single" w:sz="4" w:space="0" w:color="auto"/>
-              <w:right w:val="single" w:sz="4" w:space="0" w:color="auto"/>
-            </w:tcBorders>
-            <w:hideMark/>
-          </w:tcPr>
-          <w:p>
-            <w:pPr>
-              <w:rPr>
-                <w:rFonts w:asciiTheme="majorHAnsi" w:hAnsiTheme="majorHAnsi" w:cstheme="majorHAnsi"/>
-                <w:color w:val="0D0D0D" w:themeColor="text1" w:themeTint="F2"/>
-                <w:sz w:val="28"/>
-                <w:szCs w:val="28"/>
-              </w:rPr>
-            </w:pPr>
+            <w:tcW w:w="2270" w:type="dxa"/>
+            <w:tcBorders>
+              <w:top w:val="single" w:sz="4" w:space="0" w:color="auto"/>
+              <w:left w:val="single" w:sz="4" w:space="0" w:color="auto"/>
+              <w:bottom w:val="single" w:sz="4" w:space="0" w:color="auto"/>
+              <w:right w:val="single" w:sz="4" w:space="0" w:color="auto"/>
+            </w:tcBorders>
+            <w:hideMark/>
+          </w:tcPr>
+          <w:p>
+            <w:pPr>
+              <w:rPr>
+                <w:rFonts w:asciiTheme="majorHAnsi" w:hAnsiTheme="majorHAnsi" w:cstheme="majorHAnsi"/>
+                <w:color w:val="0D0D0D" w:themeColor="text1" w:themeTint="F2"/>
+                <w:sz w:val="28"/>
+                <w:szCs w:val="28"/>
+              </w:rPr>
+            </w:pPr>
+            <w:proofErr w:type="spellStart"/>
             <w:r>
               <w:rPr>
                 <w:rFonts w:asciiTheme="majorHAnsi" w:hAnsiTheme="majorHAnsi" w:cstheme="majorHAnsi"/>
@@ -2934,6 +2538,7 @@
               </w:rPr>
               <w:t>Date_heureC</w:t>
             </w:r>
+            <w:proofErr w:type="spellEnd"/>
           </w:p>
         </w:tc>
         <w:tc>
@@ -2995,37 +2600,6 @@
                 <w:szCs w:val="28"/>
               </w:rPr>
               <w:t>Date</w:t>
-            </w:r>
-          </w:p>
-        </w:tc>
-        <w:tc>
-          <w:tcPr>
-            <w:tcW w:w="1701" w:type="dxa"/>
-            <w:tcBorders>
-              <w:top w:val="single" w:sz="4" w:space="0" w:color="auto"/>
-              <w:left w:val="single" w:sz="4" w:space="0" w:color="auto"/>
-              <w:bottom w:val="single" w:sz="4" w:space="0" w:color="auto"/>
-              <w:right w:val="single" w:sz="4" w:space="0" w:color="auto"/>
-            </w:tcBorders>
-            <w:hideMark/>
-          </w:tcPr>
-          <w:p>
-            <w:pPr>
-              <w:rPr>
-                <w:rFonts w:asciiTheme="majorHAnsi" w:hAnsiTheme="majorHAnsi" w:cstheme="majorHAnsi"/>
-                <w:color w:val="0D0D0D" w:themeColor="text1" w:themeTint="F2"/>
-                <w:sz w:val="28"/>
-                <w:szCs w:val="28"/>
-              </w:rPr>
-            </w:pPr>
-            <w:r>
-              <w:rPr>
-                <w:rFonts w:asciiTheme="majorHAnsi" w:hAnsiTheme="majorHAnsi" w:cstheme="majorHAnsi"/>
-                <w:color w:val="0D0D0D" w:themeColor="text1" w:themeTint="F2"/>
-                <w:sz w:val="28"/>
-                <w:szCs w:val="28"/>
-              </w:rPr>
-              <w:t>---</w:t>
             </w:r>
           </w:p>
         </w:tc>
@@ -3033,24 +2607,25 @@
       <w:tr>
         <w:tc>
           <w:tcPr>
-            <w:tcW w:w="2269" w:type="dxa"/>
-            <w:tcBorders>
-              <w:top w:val="single" w:sz="4" w:space="0" w:color="auto"/>
-              <w:left w:val="single" w:sz="4" w:space="0" w:color="auto"/>
-              <w:bottom w:val="single" w:sz="4" w:space="0" w:color="auto"/>
-              <w:right w:val="single" w:sz="4" w:space="0" w:color="auto"/>
-            </w:tcBorders>
-            <w:hideMark/>
-          </w:tcPr>
-          <w:p>
-            <w:pPr>
-              <w:rPr>
-                <w:rFonts w:asciiTheme="majorHAnsi" w:hAnsiTheme="majorHAnsi" w:cstheme="majorHAnsi"/>
-                <w:color w:val="0D0D0D" w:themeColor="text1" w:themeTint="F2"/>
-                <w:sz w:val="28"/>
-                <w:szCs w:val="28"/>
-              </w:rPr>
-            </w:pPr>
+            <w:tcW w:w="2270" w:type="dxa"/>
+            <w:tcBorders>
+              <w:top w:val="single" w:sz="4" w:space="0" w:color="auto"/>
+              <w:left w:val="single" w:sz="4" w:space="0" w:color="auto"/>
+              <w:bottom w:val="single" w:sz="4" w:space="0" w:color="auto"/>
+              <w:right w:val="single" w:sz="4" w:space="0" w:color="auto"/>
+            </w:tcBorders>
+            <w:hideMark/>
+          </w:tcPr>
+          <w:p>
+            <w:pPr>
+              <w:rPr>
+                <w:rFonts w:asciiTheme="majorHAnsi" w:hAnsiTheme="majorHAnsi" w:cstheme="majorHAnsi"/>
+                <w:color w:val="0D0D0D" w:themeColor="text1" w:themeTint="F2"/>
+                <w:sz w:val="28"/>
+                <w:szCs w:val="28"/>
+              </w:rPr>
+            </w:pPr>
+            <w:proofErr w:type="spellStart"/>
             <w:r>
               <w:rPr>
                 <w:rFonts w:asciiTheme="majorHAnsi" w:hAnsiTheme="majorHAnsi" w:cstheme="majorHAnsi"/>
@@ -3060,6 +2635,7 @@
               </w:rPr>
               <w:t>Date_heureL</w:t>
             </w:r>
+            <w:proofErr w:type="spellEnd"/>
           </w:p>
         </w:tc>
         <w:tc>
@@ -3121,37 +2697,6 @@
                 <w:szCs w:val="28"/>
               </w:rPr>
               <w:t>Date</w:t>
-            </w:r>
-          </w:p>
-        </w:tc>
-        <w:tc>
-          <w:tcPr>
-            <w:tcW w:w="1701" w:type="dxa"/>
-            <w:tcBorders>
-              <w:top w:val="single" w:sz="4" w:space="0" w:color="auto"/>
-              <w:left w:val="single" w:sz="4" w:space="0" w:color="auto"/>
-              <w:bottom w:val="single" w:sz="4" w:space="0" w:color="auto"/>
-              <w:right w:val="single" w:sz="4" w:space="0" w:color="auto"/>
-            </w:tcBorders>
-            <w:hideMark/>
-          </w:tcPr>
-          <w:p>
-            <w:pPr>
-              <w:rPr>
-                <w:rFonts w:asciiTheme="majorHAnsi" w:hAnsiTheme="majorHAnsi" w:cstheme="majorHAnsi"/>
-                <w:color w:val="0D0D0D" w:themeColor="text1" w:themeTint="F2"/>
-                <w:sz w:val="28"/>
-                <w:szCs w:val="28"/>
-              </w:rPr>
-            </w:pPr>
-            <w:r>
-              <w:rPr>
-                <w:rFonts w:asciiTheme="majorHAnsi" w:hAnsiTheme="majorHAnsi" w:cstheme="majorHAnsi"/>
-                <w:color w:val="0D0D0D" w:themeColor="text1" w:themeTint="F2"/>
-                <w:sz w:val="28"/>
-                <w:szCs w:val="28"/>
-              </w:rPr>
-              <w:t>---</w:t>
             </w:r>
           </w:p>
         </w:tc>
@@ -3159,7 +2704,7 @@
       <w:tr>
         <w:tc>
           <w:tcPr>
-            <w:tcW w:w="2269" w:type="dxa"/>
+            <w:tcW w:w="2270" w:type="dxa"/>
             <w:tcBorders>
               <w:top w:val="single" w:sz="4" w:space="0" w:color="auto"/>
               <w:left w:val="single" w:sz="4" w:space="0" w:color="auto"/>
@@ -3247,37 +2792,6 @@
                 <w:szCs w:val="28"/>
               </w:rPr>
               <w:t>String</w:t>
-            </w:r>
-          </w:p>
-        </w:tc>
-        <w:tc>
-          <w:tcPr>
-            <w:tcW w:w="1701" w:type="dxa"/>
-            <w:tcBorders>
-              <w:top w:val="single" w:sz="4" w:space="0" w:color="auto"/>
-              <w:left w:val="single" w:sz="4" w:space="0" w:color="auto"/>
-              <w:bottom w:val="single" w:sz="4" w:space="0" w:color="auto"/>
-              <w:right w:val="single" w:sz="4" w:space="0" w:color="auto"/>
-            </w:tcBorders>
-            <w:hideMark/>
-          </w:tcPr>
-          <w:p>
-            <w:pPr>
-              <w:rPr>
-                <w:rFonts w:asciiTheme="majorHAnsi" w:hAnsiTheme="majorHAnsi" w:cstheme="majorHAnsi"/>
-                <w:color w:val="0D0D0D" w:themeColor="text1" w:themeTint="F2"/>
-                <w:sz w:val="28"/>
-                <w:szCs w:val="28"/>
-              </w:rPr>
-            </w:pPr>
-            <w:r>
-              <w:rPr>
-                <w:rFonts w:asciiTheme="majorHAnsi" w:hAnsiTheme="majorHAnsi" w:cstheme="majorHAnsi"/>
-                <w:color w:val="0D0D0D" w:themeColor="text1" w:themeTint="F2"/>
-                <w:sz w:val="28"/>
-                <w:szCs w:val="28"/>
-              </w:rPr>
-              <w:t>10</w:t>
             </w:r>
           </w:p>
         </w:tc>
@@ -3285,24 +2799,25 @@
       <w:tr>
         <w:tc>
           <w:tcPr>
-            <w:tcW w:w="2269" w:type="dxa"/>
-            <w:tcBorders>
-              <w:top w:val="single" w:sz="4" w:space="0" w:color="auto"/>
-              <w:left w:val="single" w:sz="4" w:space="0" w:color="auto"/>
-              <w:bottom w:val="single" w:sz="4" w:space="0" w:color="auto"/>
-              <w:right w:val="single" w:sz="4" w:space="0" w:color="auto"/>
-            </w:tcBorders>
-            <w:hideMark/>
-          </w:tcPr>
-          <w:p>
-            <w:pPr>
-              <w:rPr>
-                <w:rFonts w:asciiTheme="majorHAnsi" w:hAnsiTheme="majorHAnsi" w:cstheme="majorHAnsi"/>
-                <w:color w:val="0D0D0D" w:themeColor="text1" w:themeTint="F2"/>
-                <w:sz w:val="28"/>
-                <w:szCs w:val="28"/>
-              </w:rPr>
-            </w:pPr>
+            <w:tcW w:w="2270" w:type="dxa"/>
+            <w:tcBorders>
+              <w:top w:val="single" w:sz="4" w:space="0" w:color="auto"/>
+              <w:left w:val="single" w:sz="4" w:space="0" w:color="auto"/>
+              <w:bottom w:val="single" w:sz="4" w:space="0" w:color="auto"/>
+              <w:right w:val="single" w:sz="4" w:space="0" w:color="auto"/>
+            </w:tcBorders>
+            <w:hideMark/>
+          </w:tcPr>
+          <w:p>
+            <w:pPr>
+              <w:rPr>
+                <w:rFonts w:asciiTheme="majorHAnsi" w:hAnsiTheme="majorHAnsi" w:cstheme="majorHAnsi"/>
+                <w:color w:val="0D0D0D" w:themeColor="text1" w:themeTint="F2"/>
+                <w:sz w:val="28"/>
+                <w:szCs w:val="28"/>
+              </w:rPr>
+            </w:pPr>
+            <w:proofErr w:type="spellStart"/>
             <w:r>
               <w:rPr>
                 <w:rFonts w:asciiTheme="majorHAnsi" w:hAnsiTheme="majorHAnsi" w:cstheme="majorHAnsi"/>
@@ -3312,6 +2827,7 @@
               </w:rPr>
               <w:t>Color</w:t>
             </w:r>
+            <w:proofErr w:type="spellEnd"/>
           </w:p>
         </w:tc>
         <w:tc>
@@ -3373,37 +2889,6 @@
                 <w:szCs w:val="28"/>
               </w:rPr>
               <w:t>String</w:t>
-            </w:r>
-          </w:p>
-        </w:tc>
-        <w:tc>
-          <w:tcPr>
-            <w:tcW w:w="1701" w:type="dxa"/>
-            <w:tcBorders>
-              <w:top w:val="single" w:sz="4" w:space="0" w:color="auto"/>
-              <w:left w:val="single" w:sz="4" w:space="0" w:color="auto"/>
-              <w:bottom w:val="single" w:sz="4" w:space="0" w:color="auto"/>
-              <w:right w:val="single" w:sz="4" w:space="0" w:color="auto"/>
-            </w:tcBorders>
-            <w:hideMark/>
-          </w:tcPr>
-          <w:p>
-            <w:pPr>
-              <w:rPr>
-                <w:rFonts w:asciiTheme="majorHAnsi" w:hAnsiTheme="majorHAnsi" w:cstheme="majorHAnsi"/>
-                <w:color w:val="0D0D0D" w:themeColor="text1" w:themeTint="F2"/>
-                <w:sz w:val="28"/>
-                <w:szCs w:val="28"/>
-              </w:rPr>
-            </w:pPr>
-            <w:r>
-              <w:rPr>
-                <w:rFonts w:asciiTheme="majorHAnsi" w:hAnsiTheme="majorHAnsi" w:cstheme="majorHAnsi"/>
-                <w:color w:val="0D0D0D" w:themeColor="text1" w:themeTint="F2"/>
-                <w:sz w:val="28"/>
-                <w:szCs w:val="28"/>
-              </w:rPr>
-              <w:t>20</w:t>
             </w:r>
           </w:p>
         </w:tc>
@@ -3411,7 +2896,7 @@
       <w:tr>
         <w:tc>
           <w:tcPr>
-            <w:tcW w:w="2269" w:type="dxa"/>
+            <w:tcW w:w="2270" w:type="dxa"/>
             <w:tcBorders>
               <w:top w:val="single" w:sz="4" w:space="0" w:color="auto"/>
               <w:left w:val="single" w:sz="4" w:space="0" w:color="auto"/>
@@ -3430,6 +2915,7 @@
                 <w:szCs w:val="28"/>
               </w:rPr>
             </w:pPr>
+            <w:proofErr w:type="spellStart"/>
             <w:r>
               <w:rPr>
                 <w:rFonts w:asciiTheme="majorHAnsi" w:hAnsiTheme="majorHAnsi" w:cstheme="majorHAnsi"/>
@@ -3440,6 +2926,7 @@
               </w:rPr>
               <w:t>Prix_total</w:t>
             </w:r>
+            <w:proofErr w:type="spellEnd"/>
           </w:p>
         </w:tc>
         <w:tc>
@@ -3501,37 +2988,6 @@
                 <w:szCs w:val="28"/>
               </w:rPr>
               <w:t>Double</w:t>
-            </w:r>
-          </w:p>
-        </w:tc>
-        <w:tc>
-          <w:tcPr>
-            <w:tcW w:w="1701" w:type="dxa"/>
-            <w:tcBorders>
-              <w:top w:val="single" w:sz="4" w:space="0" w:color="auto"/>
-              <w:left w:val="single" w:sz="4" w:space="0" w:color="auto"/>
-              <w:bottom w:val="single" w:sz="4" w:space="0" w:color="auto"/>
-              <w:right w:val="single" w:sz="4" w:space="0" w:color="auto"/>
-            </w:tcBorders>
-            <w:hideMark/>
-          </w:tcPr>
-          <w:p>
-            <w:pPr>
-              <w:rPr>
-                <w:rFonts w:asciiTheme="majorHAnsi" w:hAnsiTheme="majorHAnsi" w:cstheme="majorHAnsi"/>
-                <w:color w:val="0D0D0D" w:themeColor="text1" w:themeTint="F2"/>
-                <w:sz w:val="28"/>
-                <w:szCs w:val="28"/>
-              </w:rPr>
-            </w:pPr>
-            <w:r>
-              <w:rPr>
-                <w:rFonts w:asciiTheme="majorHAnsi" w:hAnsiTheme="majorHAnsi" w:cstheme="majorHAnsi"/>
-                <w:color w:val="0D0D0D" w:themeColor="text1" w:themeTint="F2"/>
-                <w:sz w:val="28"/>
-                <w:szCs w:val="28"/>
-              </w:rPr>
-              <w:t>---</w:t>
             </w:r>
           </w:p>
         </w:tc>
@@ -3539,7 +2995,7 @@
       <w:tr>
         <w:tc>
           <w:tcPr>
-            <w:tcW w:w="2269" w:type="dxa"/>
+            <w:tcW w:w="2270" w:type="dxa"/>
             <w:tcBorders>
               <w:top w:val="single" w:sz="4" w:space="0" w:color="auto"/>
               <w:left w:val="single" w:sz="4" w:space="0" w:color="auto"/>
@@ -3627,37 +3083,6 @@
                 <w:szCs w:val="28"/>
               </w:rPr>
               <w:t>String</w:t>
-            </w:r>
-          </w:p>
-        </w:tc>
-        <w:tc>
-          <w:tcPr>
-            <w:tcW w:w="1701" w:type="dxa"/>
-            <w:tcBorders>
-              <w:top w:val="single" w:sz="4" w:space="0" w:color="auto"/>
-              <w:left w:val="single" w:sz="4" w:space="0" w:color="auto"/>
-              <w:bottom w:val="single" w:sz="4" w:space="0" w:color="auto"/>
-              <w:right w:val="single" w:sz="4" w:space="0" w:color="auto"/>
-            </w:tcBorders>
-            <w:hideMark/>
-          </w:tcPr>
-          <w:p>
-            <w:pPr>
-              <w:rPr>
-                <w:rFonts w:asciiTheme="majorHAnsi" w:hAnsiTheme="majorHAnsi" w:cstheme="majorHAnsi"/>
-                <w:color w:val="0D0D0D" w:themeColor="text1" w:themeTint="F2"/>
-                <w:sz w:val="28"/>
-                <w:szCs w:val="28"/>
-              </w:rPr>
-            </w:pPr>
-            <w:r>
-              <w:rPr>
-                <w:rFonts w:asciiTheme="majorHAnsi" w:hAnsiTheme="majorHAnsi" w:cstheme="majorHAnsi"/>
-                <w:color w:val="0D0D0D" w:themeColor="text1" w:themeTint="F2"/>
-                <w:sz w:val="28"/>
-                <w:szCs w:val="28"/>
-              </w:rPr>
-              <w:t>10</w:t>
             </w:r>
           </w:p>
         </w:tc>
@@ -3665,24 +3090,25 @@
       <w:tr>
         <w:tc>
           <w:tcPr>
-            <w:tcW w:w="2269" w:type="dxa"/>
-            <w:tcBorders>
-              <w:top w:val="single" w:sz="4" w:space="0" w:color="auto"/>
-              <w:left w:val="single" w:sz="4" w:space="0" w:color="auto"/>
-              <w:bottom w:val="single" w:sz="4" w:space="0" w:color="auto"/>
-              <w:right w:val="single" w:sz="4" w:space="0" w:color="auto"/>
-            </w:tcBorders>
-            <w:hideMark/>
-          </w:tcPr>
-          <w:p>
-            <w:pPr>
-              <w:rPr>
-                <w:rFonts w:asciiTheme="majorHAnsi" w:hAnsiTheme="majorHAnsi" w:cstheme="majorHAnsi"/>
-                <w:color w:val="0D0D0D" w:themeColor="text1" w:themeTint="F2"/>
-                <w:sz w:val="28"/>
-                <w:szCs w:val="28"/>
-              </w:rPr>
-            </w:pPr>
+            <w:tcW w:w="2270" w:type="dxa"/>
+            <w:tcBorders>
+              <w:top w:val="single" w:sz="4" w:space="0" w:color="auto"/>
+              <w:left w:val="single" w:sz="4" w:space="0" w:color="auto"/>
+              <w:bottom w:val="single" w:sz="4" w:space="0" w:color="auto"/>
+              <w:right w:val="single" w:sz="4" w:space="0" w:color="auto"/>
+            </w:tcBorders>
+            <w:hideMark/>
+          </w:tcPr>
+          <w:p>
+            <w:pPr>
+              <w:rPr>
+                <w:rFonts w:asciiTheme="majorHAnsi" w:hAnsiTheme="majorHAnsi" w:cstheme="majorHAnsi"/>
+                <w:color w:val="0D0D0D" w:themeColor="text1" w:themeTint="F2"/>
+                <w:sz w:val="28"/>
+                <w:szCs w:val="28"/>
+              </w:rPr>
+            </w:pPr>
+            <w:proofErr w:type="spellStart"/>
             <w:r>
               <w:rPr>
                 <w:rFonts w:asciiTheme="majorHAnsi" w:hAnsiTheme="majorHAnsi" w:cstheme="majorHAnsi"/>
@@ -3692,6 +3118,7 @@
               </w:rPr>
               <w:t>Methode</w:t>
             </w:r>
+            <w:proofErr w:type="spellEnd"/>
           </w:p>
         </w:tc>
         <w:tc>
@@ -3753,37 +3180,6 @@
                 <w:szCs w:val="28"/>
               </w:rPr>
               <w:t>String</w:t>
-            </w:r>
-          </w:p>
-        </w:tc>
-        <w:tc>
-          <w:tcPr>
-            <w:tcW w:w="1701" w:type="dxa"/>
-            <w:tcBorders>
-              <w:top w:val="single" w:sz="4" w:space="0" w:color="auto"/>
-              <w:left w:val="single" w:sz="4" w:space="0" w:color="auto"/>
-              <w:bottom w:val="single" w:sz="4" w:space="0" w:color="auto"/>
-              <w:right w:val="single" w:sz="4" w:space="0" w:color="auto"/>
-            </w:tcBorders>
-            <w:hideMark/>
-          </w:tcPr>
-          <w:p>
-            <w:pPr>
-              <w:rPr>
-                <w:rFonts w:asciiTheme="majorHAnsi" w:hAnsiTheme="majorHAnsi" w:cstheme="majorHAnsi"/>
-                <w:color w:val="0D0D0D" w:themeColor="text1" w:themeTint="F2"/>
-                <w:sz w:val="28"/>
-                <w:szCs w:val="28"/>
-              </w:rPr>
-            </w:pPr>
-            <w:r>
-              <w:rPr>
-                <w:rFonts w:asciiTheme="majorHAnsi" w:hAnsiTheme="majorHAnsi" w:cstheme="majorHAnsi"/>
-                <w:color w:val="0D0D0D" w:themeColor="text1" w:themeTint="F2"/>
-                <w:sz w:val="28"/>
-                <w:szCs w:val="28"/>
-              </w:rPr>
-              <w:t>5</w:t>
             </w:r>
           </w:p>
         </w:tc>
@@ -3791,7 +3187,7 @@
       <w:tr>
         <w:tc>
           <w:tcPr>
-            <w:tcW w:w="2269" w:type="dxa"/>
+            <w:tcW w:w="2270" w:type="dxa"/>
             <w:tcBorders>
               <w:top w:val="single" w:sz="4" w:space="0" w:color="auto"/>
               <w:left w:val="single" w:sz="4" w:space="0" w:color="auto"/>
@@ -3812,6 +3208,7 @@
                 <w:u w:val="single"/>
               </w:rPr>
             </w:pPr>
+            <w:proofErr w:type="spellStart"/>
             <w:r>
               <w:rPr>
                 <w:rFonts w:asciiTheme="majorHAnsi" w:hAnsiTheme="majorHAnsi" w:cstheme="majorHAnsi"/>
@@ -3824,6 +3221,7 @@
               </w:rPr>
               <w:t>Id_livreur</w:t>
             </w:r>
+            <w:proofErr w:type="spellEnd"/>
           </w:p>
         </w:tc>
         <w:tc>
@@ -3885,37 +3283,6 @@
                 <w:szCs w:val="28"/>
               </w:rPr>
               <w:t>String</w:t>
-            </w:r>
-          </w:p>
-        </w:tc>
-        <w:tc>
-          <w:tcPr>
-            <w:tcW w:w="1701" w:type="dxa"/>
-            <w:tcBorders>
-              <w:top w:val="single" w:sz="4" w:space="0" w:color="auto"/>
-              <w:left w:val="single" w:sz="4" w:space="0" w:color="auto"/>
-              <w:bottom w:val="single" w:sz="4" w:space="0" w:color="auto"/>
-              <w:right w:val="single" w:sz="4" w:space="0" w:color="auto"/>
-            </w:tcBorders>
-            <w:hideMark/>
-          </w:tcPr>
-          <w:p>
-            <w:pPr>
-              <w:rPr>
-                <w:rFonts w:asciiTheme="majorHAnsi" w:hAnsiTheme="majorHAnsi" w:cstheme="majorHAnsi"/>
-                <w:color w:val="0D0D0D" w:themeColor="text1" w:themeTint="F2"/>
-                <w:sz w:val="28"/>
-                <w:szCs w:val="28"/>
-              </w:rPr>
-            </w:pPr>
-            <w:r>
-              <w:rPr>
-                <w:rFonts w:asciiTheme="majorHAnsi" w:hAnsiTheme="majorHAnsi" w:cstheme="majorHAnsi"/>
-                <w:color w:val="0D0D0D" w:themeColor="text1" w:themeTint="F2"/>
-                <w:sz w:val="28"/>
-                <w:szCs w:val="28"/>
-              </w:rPr>
-              <w:t>10</w:t>
             </w:r>
           </w:p>
         </w:tc>
@@ -3923,7 +3290,7 @@
       <w:tr>
         <w:tc>
           <w:tcPr>
-            <w:tcW w:w="2269" w:type="dxa"/>
+            <w:tcW w:w="2270" w:type="dxa"/>
             <w:tcBorders>
               <w:top w:val="single" w:sz="4" w:space="0" w:color="auto"/>
               <w:left w:val="single" w:sz="4" w:space="0" w:color="auto"/>
@@ -4011,37 +3378,6 @@
                 <w:szCs w:val="28"/>
               </w:rPr>
               <w:t>String</w:t>
-            </w:r>
-          </w:p>
-        </w:tc>
-        <w:tc>
-          <w:tcPr>
-            <w:tcW w:w="1701" w:type="dxa"/>
-            <w:tcBorders>
-              <w:top w:val="single" w:sz="4" w:space="0" w:color="auto"/>
-              <w:left w:val="single" w:sz="4" w:space="0" w:color="auto"/>
-              <w:bottom w:val="single" w:sz="4" w:space="0" w:color="auto"/>
-              <w:right w:val="single" w:sz="4" w:space="0" w:color="auto"/>
-            </w:tcBorders>
-            <w:hideMark/>
-          </w:tcPr>
-          <w:p>
-            <w:pPr>
-              <w:rPr>
-                <w:rFonts w:asciiTheme="majorHAnsi" w:hAnsiTheme="majorHAnsi" w:cstheme="majorHAnsi"/>
-                <w:color w:val="0D0D0D" w:themeColor="text1" w:themeTint="F2"/>
-                <w:sz w:val="28"/>
-                <w:szCs w:val="28"/>
-              </w:rPr>
-            </w:pPr>
-            <w:r>
-              <w:rPr>
-                <w:rFonts w:asciiTheme="majorHAnsi" w:hAnsiTheme="majorHAnsi" w:cstheme="majorHAnsi"/>
-                <w:color w:val="0D0D0D" w:themeColor="text1" w:themeTint="F2"/>
-                <w:sz w:val="28"/>
-                <w:szCs w:val="28"/>
-              </w:rPr>
-              <w:t>20</w:t>
             </w:r>
           </w:p>
         </w:tc>
@@ -4049,24 +3385,25 @@
       <w:tr>
         <w:tc>
           <w:tcPr>
-            <w:tcW w:w="2269" w:type="dxa"/>
-            <w:tcBorders>
-              <w:top w:val="single" w:sz="4" w:space="0" w:color="auto"/>
-              <w:left w:val="single" w:sz="4" w:space="0" w:color="auto"/>
-              <w:bottom w:val="single" w:sz="4" w:space="0" w:color="auto"/>
-              <w:right w:val="single" w:sz="4" w:space="0" w:color="auto"/>
-            </w:tcBorders>
-            <w:hideMark/>
-          </w:tcPr>
-          <w:p>
-            <w:pPr>
-              <w:rPr>
-                <w:rFonts w:asciiTheme="majorHAnsi" w:hAnsiTheme="majorHAnsi" w:cstheme="majorHAnsi"/>
-                <w:color w:val="0D0D0D" w:themeColor="text1" w:themeTint="F2"/>
-                <w:sz w:val="28"/>
-                <w:szCs w:val="28"/>
-              </w:rPr>
-            </w:pPr>
+            <w:tcW w:w="2270" w:type="dxa"/>
+            <w:tcBorders>
+              <w:top w:val="single" w:sz="4" w:space="0" w:color="auto"/>
+              <w:left w:val="single" w:sz="4" w:space="0" w:color="auto"/>
+              <w:bottom w:val="single" w:sz="4" w:space="0" w:color="auto"/>
+              <w:right w:val="single" w:sz="4" w:space="0" w:color="auto"/>
+            </w:tcBorders>
+            <w:hideMark/>
+          </w:tcPr>
+          <w:p>
+            <w:pPr>
+              <w:rPr>
+                <w:rFonts w:asciiTheme="majorHAnsi" w:hAnsiTheme="majorHAnsi" w:cstheme="majorHAnsi"/>
+                <w:color w:val="0D0D0D" w:themeColor="text1" w:themeTint="F2"/>
+                <w:sz w:val="28"/>
+                <w:szCs w:val="28"/>
+              </w:rPr>
+            </w:pPr>
+            <w:proofErr w:type="spellStart"/>
             <w:r>
               <w:rPr>
                 <w:rFonts w:asciiTheme="majorHAnsi" w:hAnsiTheme="majorHAnsi" w:cstheme="majorHAnsi"/>
@@ -4076,6 +3413,7 @@
               </w:rPr>
               <w:t>Prenom</w:t>
             </w:r>
+            <w:proofErr w:type="spellEnd"/>
           </w:p>
         </w:tc>
         <w:tc>
@@ -4137,37 +3475,6 @@
                 <w:szCs w:val="28"/>
               </w:rPr>
               <w:t>String</w:t>
-            </w:r>
-          </w:p>
-        </w:tc>
-        <w:tc>
-          <w:tcPr>
-            <w:tcW w:w="1701" w:type="dxa"/>
-            <w:tcBorders>
-              <w:top w:val="single" w:sz="4" w:space="0" w:color="auto"/>
-              <w:left w:val="single" w:sz="4" w:space="0" w:color="auto"/>
-              <w:bottom w:val="single" w:sz="4" w:space="0" w:color="auto"/>
-              <w:right w:val="single" w:sz="4" w:space="0" w:color="auto"/>
-            </w:tcBorders>
-            <w:hideMark/>
-          </w:tcPr>
-          <w:p>
-            <w:pPr>
-              <w:rPr>
-                <w:rFonts w:asciiTheme="majorHAnsi" w:hAnsiTheme="majorHAnsi" w:cstheme="majorHAnsi"/>
-                <w:color w:val="0D0D0D" w:themeColor="text1" w:themeTint="F2"/>
-                <w:sz w:val="28"/>
-                <w:szCs w:val="28"/>
-              </w:rPr>
-            </w:pPr>
-            <w:r>
-              <w:rPr>
-                <w:rFonts w:asciiTheme="majorHAnsi" w:hAnsiTheme="majorHAnsi" w:cstheme="majorHAnsi"/>
-                <w:color w:val="0D0D0D" w:themeColor="text1" w:themeTint="F2"/>
-                <w:sz w:val="28"/>
-                <w:szCs w:val="28"/>
-              </w:rPr>
-              <w:t>10</w:t>
             </w:r>
           </w:p>
         </w:tc>
@@ -4175,24 +3482,25 @@
       <w:tr>
         <w:tc>
           <w:tcPr>
-            <w:tcW w:w="2269" w:type="dxa"/>
-            <w:tcBorders>
-              <w:top w:val="single" w:sz="4" w:space="0" w:color="auto"/>
-              <w:left w:val="single" w:sz="4" w:space="0" w:color="auto"/>
-              <w:bottom w:val="single" w:sz="4" w:space="0" w:color="auto"/>
-              <w:right w:val="single" w:sz="4" w:space="0" w:color="auto"/>
-            </w:tcBorders>
-            <w:hideMark/>
-          </w:tcPr>
-          <w:p>
-            <w:pPr>
-              <w:rPr>
-                <w:rFonts w:asciiTheme="majorHAnsi" w:hAnsiTheme="majorHAnsi" w:cstheme="majorHAnsi"/>
-                <w:color w:val="0D0D0D" w:themeColor="text1" w:themeTint="F2"/>
-                <w:sz w:val="28"/>
-                <w:szCs w:val="28"/>
-              </w:rPr>
-            </w:pPr>
+            <w:tcW w:w="2270" w:type="dxa"/>
+            <w:tcBorders>
+              <w:top w:val="single" w:sz="4" w:space="0" w:color="auto"/>
+              <w:left w:val="single" w:sz="4" w:space="0" w:color="auto"/>
+              <w:bottom w:val="single" w:sz="4" w:space="0" w:color="auto"/>
+              <w:right w:val="single" w:sz="4" w:space="0" w:color="auto"/>
+            </w:tcBorders>
+            <w:hideMark/>
+          </w:tcPr>
+          <w:p>
+            <w:pPr>
+              <w:rPr>
+                <w:rFonts w:asciiTheme="majorHAnsi" w:hAnsiTheme="majorHAnsi" w:cstheme="majorHAnsi"/>
+                <w:color w:val="0D0D0D" w:themeColor="text1" w:themeTint="F2"/>
+                <w:sz w:val="28"/>
+                <w:szCs w:val="28"/>
+              </w:rPr>
+            </w:pPr>
+            <w:proofErr w:type="spellStart"/>
             <w:r>
               <w:rPr>
                 <w:rFonts w:asciiTheme="majorHAnsi" w:hAnsiTheme="majorHAnsi" w:cstheme="majorHAnsi"/>
@@ -4202,6 +3510,7 @@
               </w:rPr>
               <w:t>Cin</w:t>
             </w:r>
+            <w:proofErr w:type="spellEnd"/>
           </w:p>
         </w:tc>
         <w:tc>
@@ -4263,37 +3572,6 @@
                 <w:szCs w:val="28"/>
               </w:rPr>
               <w:t>String</w:t>
-            </w:r>
-          </w:p>
-        </w:tc>
-        <w:tc>
-          <w:tcPr>
-            <w:tcW w:w="1701" w:type="dxa"/>
-            <w:tcBorders>
-              <w:top w:val="single" w:sz="4" w:space="0" w:color="auto"/>
-              <w:left w:val="single" w:sz="4" w:space="0" w:color="auto"/>
-              <w:bottom w:val="single" w:sz="4" w:space="0" w:color="auto"/>
-              <w:right w:val="single" w:sz="4" w:space="0" w:color="auto"/>
-            </w:tcBorders>
-            <w:hideMark/>
-          </w:tcPr>
-          <w:p>
-            <w:pPr>
-              <w:rPr>
-                <w:rFonts w:asciiTheme="majorHAnsi" w:hAnsiTheme="majorHAnsi" w:cstheme="majorHAnsi"/>
-                <w:color w:val="0D0D0D" w:themeColor="text1" w:themeTint="F2"/>
-                <w:sz w:val="28"/>
-                <w:szCs w:val="28"/>
-              </w:rPr>
-            </w:pPr>
-            <w:r>
-              <w:rPr>
-                <w:rFonts w:asciiTheme="majorHAnsi" w:hAnsiTheme="majorHAnsi" w:cstheme="majorHAnsi"/>
-                <w:color w:val="0D0D0D" w:themeColor="text1" w:themeTint="F2"/>
-                <w:sz w:val="28"/>
-                <w:szCs w:val="28"/>
-              </w:rPr>
-              <w:t>10</w:t>
             </w:r>
           </w:p>
         </w:tc>
@@ -4301,7 +3579,7 @@
       <w:tr>
         <w:tc>
           <w:tcPr>
-            <w:tcW w:w="2269" w:type="dxa"/>
+            <w:tcW w:w="2270" w:type="dxa"/>
             <w:tcBorders>
               <w:top w:val="single" w:sz="4" w:space="0" w:color="auto"/>
               <w:left w:val="single" w:sz="4" w:space="0" w:color="auto"/>
@@ -4389,37 +3667,6 @@
                 <w:szCs w:val="28"/>
               </w:rPr>
               <w:t>String</w:t>
-            </w:r>
-          </w:p>
-        </w:tc>
-        <w:tc>
-          <w:tcPr>
-            <w:tcW w:w="1701" w:type="dxa"/>
-            <w:tcBorders>
-              <w:top w:val="single" w:sz="4" w:space="0" w:color="auto"/>
-              <w:left w:val="single" w:sz="4" w:space="0" w:color="auto"/>
-              <w:bottom w:val="single" w:sz="4" w:space="0" w:color="auto"/>
-              <w:right w:val="single" w:sz="4" w:space="0" w:color="auto"/>
-            </w:tcBorders>
-            <w:hideMark/>
-          </w:tcPr>
-          <w:p>
-            <w:pPr>
-              <w:rPr>
-                <w:rFonts w:asciiTheme="majorHAnsi" w:hAnsiTheme="majorHAnsi" w:cstheme="majorHAnsi"/>
-                <w:color w:val="0D0D0D" w:themeColor="text1" w:themeTint="F2"/>
-                <w:sz w:val="28"/>
-                <w:szCs w:val="28"/>
-              </w:rPr>
-            </w:pPr>
-            <w:r>
-              <w:rPr>
-                <w:rFonts w:asciiTheme="majorHAnsi" w:hAnsiTheme="majorHAnsi" w:cstheme="majorHAnsi"/>
-                <w:color w:val="0D0D0D" w:themeColor="text1" w:themeTint="F2"/>
-                <w:sz w:val="28"/>
-                <w:szCs w:val="28"/>
-              </w:rPr>
-              <w:t>30</w:t>
             </w:r>
           </w:p>
         </w:tc>
@@ -4427,24 +3674,25 @@
       <w:tr>
         <w:tc>
           <w:tcPr>
-            <w:tcW w:w="2269" w:type="dxa"/>
-            <w:tcBorders>
-              <w:top w:val="single" w:sz="4" w:space="0" w:color="auto"/>
-              <w:left w:val="single" w:sz="4" w:space="0" w:color="auto"/>
-              <w:bottom w:val="single" w:sz="4" w:space="0" w:color="auto"/>
-              <w:right w:val="single" w:sz="4" w:space="0" w:color="auto"/>
-            </w:tcBorders>
-            <w:hideMark/>
-          </w:tcPr>
-          <w:p>
-            <w:pPr>
-              <w:rPr>
-                <w:rFonts w:asciiTheme="majorHAnsi" w:hAnsiTheme="majorHAnsi" w:cstheme="majorHAnsi"/>
-                <w:color w:val="0D0D0D" w:themeColor="text1" w:themeTint="F2"/>
-                <w:sz w:val="28"/>
-                <w:szCs w:val="28"/>
-              </w:rPr>
-            </w:pPr>
+            <w:tcW w:w="2270" w:type="dxa"/>
+            <w:tcBorders>
+              <w:top w:val="single" w:sz="4" w:space="0" w:color="auto"/>
+              <w:left w:val="single" w:sz="4" w:space="0" w:color="auto"/>
+              <w:bottom w:val="single" w:sz="4" w:space="0" w:color="auto"/>
+              <w:right w:val="single" w:sz="4" w:space="0" w:color="auto"/>
+            </w:tcBorders>
+            <w:hideMark/>
+          </w:tcPr>
+          <w:p>
+            <w:pPr>
+              <w:rPr>
+                <w:rFonts w:asciiTheme="majorHAnsi" w:hAnsiTheme="majorHAnsi" w:cstheme="majorHAnsi"/>
+                <w:color w:val="0D0D0D" w:themeColor="text1" w:themeTint="F2"/>
+                <w:sz w:val="28"/>
+                <w:szCs w:val="28"/>
+              </w:rPr>
+            </w:pPr>
+            <w:proofErr w:type="spellStart"/>
             <w:r>
               <w:rPr>
                 <w:rFonts w:asciiTheme="majorHAnsi" w:hAnsiTheme="majorHAnsi" w:cstheme="majorHAnsi"/>
@@ -4454,6 +3702,7 @@
               </w:rPr>
               <w:t>Tele</w:t>
             </w:r>
+            <w:proofErr w:type="spellEnd"/>
           </w:p>
         </w:tc>
         <w:tc>
@@ -4515,37 +3764,6 @@
                 <w:szCs w:val="28"/>
               </w:rPr>
               <w:t>String</w:t>
-            </w:r>
-          </w:p>
-        </w:tc>
-        <w:tc>
-          <w:tcPr>
-            <w:tcW w:w="1701" w:type="dxa"/>
-            <w:tcBorders>
-              <w:top w:val="single" w:sz="4" w:space="0" w:color="auto"/>
-              <w:left w:val="single" w:sz="4" w:space="0" w:color="auto"/>
-              <w:bottom w:val="single" w:sz="4" w:space="0" w:color="auto"/>
-              <w:right w:val="single" w:sz="4" w:space="0" w:color="auto"/>
-            </w:tcBorders>
-            <w:hideMark/>
-          </w:tcPr>
-          <w:p>
-            <w:pPr>
-              <w:rPr>
-                <w:rFonts w:asciiTheme="majorHAnsi" w:hAnsiTheme="majorHAnsi" w:cstheme="majorHAnsi"/>
-                <w:color w:val="0D0D0D" w:themeColor="text1" w:themeTint="F2"/>
-                <w:sz w:val="28"/>
-                <w:szCs w:val="28"/>
-              </w:rPr>
-            </w:pPr>
-            <w:r>
-              <w:rPr>
-                <w:rFonts w:asciiTheme="majorHAnsi" w:hAnsiTheme="majorHAnsi" w:cstheme="majorHAnsi"/>
-                <w:color w:val="0D0D0D" w:themeColor="text1" w:themeTint="F2"/>
-                <w:sz w:val="28"/>
-                <w:szCs w:val="28"/>
-              </w:rPr>
-              <w:t>15</w:t>
             </w:r>
           </w:p>
         </w:tc>
@@ -4553,7 +3771,7 @@
       <w:tr>
         <w:tc>
           <w:tcPr>
-            <w:tcW w:w="2269" w:type="dxa"/>
+            <w:tcW w:w="2270" w:type="dxa"/>
             <w:tcBorders>
               <w:top w:val="single" w:sz="4" w:space="0" w:color="auto"/>
               <w:left w:val="single" w:sz="4" w:space="0" w:color="auto"/>
@@ -4641,37 +3859,6 @@
                 <w:szCs w:val="28"/>
               </w:rPr>
               <w:t>String</w:t>
-            </w:r>
-          </w:p>
-        </w:tc>
-        <w:tc>
-          <w:tcPr>
-            <w:tcW w:w="1701" w:type="dxa"/>
-            <w:tcBorders>
-              <w:top w:val="single" w:sz="4" w:space="0" w:color="auto"/>
-              <w:left w:val="single" w:sz="4" w:space="0" w:color="auto"/>
-              <w:bottom w:val="single" w:sz="4" w:space="0" w:color="auto"/>
-              <w:right w:val="single" w:sz="4" w:space="0" w:color="auto"/>
-            </w:tcBorders>
-            <w:hideMark/>
-          </w:tcPr>
-          <w:p>
-            <w:pPr>
-              <w:rPr>
-                <w:rFonts w:asciiTheme="majorHAnsi" w:hAnsiTheme="majorHAnsi" w:cstheme="majorHAnsi"/>
-                <w:color w:val="0D0D0D" w:themeColor="text1" w:themeTint="F2"/>
-                <w:sz w:val="28"/>
-                <w:szCs w:val="28"/>
-              </w:rPr>
-            </w:pPr>
-            <w:r>
-              <w:rPr>
-                <w:rFonts w:asciiTheme="majorHAnsi" w:hAnsiTheme="majorHAnsi" w:cstheme="majorHAnsi"/>
-                <w:color w:val="0D0D0D" w:themeColor="text1" w:themeTint="F2"/>
-                <w:sz w:val="28"/>
-                <w:szCs w:val="28"/>
-              </w:rPr>
-              <w:t>E</w:t>
             </w:r>
           </w:p>
         </w:tc>
@@ -4679,24 +3866,25 @@
       <w:tr>
         <w:tc>
           <w:tcPr>
-            <w:tcW w:w="2269" w:type="dxa"/>
-            <w:tcBorders>
-              <w:top w:val="single" w:sz="4" w:space="0" w:color="auto"/>
-              <w:left w:val="single" w:sz="4" w:space="0" w:color="auto"/>
-              <w:bottom w:val="single" w:sz="4" w:space="0" w:color="auto"/>
-              <w:right w:val="single" w:sz="4" w:space="0" w:color="auto"/>
-            </w:tcBorders>
-            <w:hideMark/>
-          </w:tcPr>
-          <w:p>
-            <w:pPr>
-              <w:rPr>
-                <w:rFonts w:asciiTheme="majorHAnsi" w:hAnsiTheme="majorHAnsi" w:cstheme="majorHAnsi"/>
-                <w:color w:val="0D0D0D" w:themeColor="text1" w:themeTint="F2"/>
-                <w:sz w:val="28"/>
-                <w:szCs w:val="28"/>
-              </w:rPr>
-            </w:pPr>
+            <w:tcW w:w="2270" w:type="dxa"/>
+            <w:tcBorders>
+              <w:top w:val="single" w:sz="4" w:space="0" w:color="auto"/>
+              <w:left w:val="single" w:sz="4" w:space="0" w:color="auto"/>
+              <w:bottom w:val="single" w:sz="4" w:space="0" w:color="auto"/>
+              <w:right w:val="single" w:sz="4" w:space="0" w:color="auto"/>
+            </w:tcBorders>
+            <w:hideMark/>
+          </w:tcPr>
+          <w:p>
+            <w:pPr>
+              <w:rPr>
+                <w:rFonts w:asciiTheme="majorHAnsi" w:hAnsiTheme="majorHAnsi" w:cstheme="majorHAnsi"/>
+                <w:color w:val="0D0D0D" w:themeColor="text1" w:themeTint="F2"/>
+                <w:sz w:val="28"/>
+                <w:szCs w:val="28"/>
+              </w:rPr>
+            </w:pPr>
+            <w:proofErr w:type="spellStart"/>
             <w:r>
               <w:rPr>
                 <w:rFonts w:asciiTheme="majorHAnsi" w:hAnsiTheme="majorHAnsi" w:cstheme="majorHAnsi"/>
@@ -4706,6 +3894,7 @@
               </w:rPr>
               <w:t>Passwrd</w:t>
             </w:r>
+            <w:proofErr w:type="spellEnd"/>
           </w:p>
         </w:tc>
         <w:tc>
@@ -4767,37 +3956,6 @@
                 <w:szCs w:val="28"/>
               </w:rPr>
               <w:t>String</w:t>
-            </w:r>
-          </w:p>
-        </w:tc>
-        <w:tc>
-          <w:tcPr>
-            <w:tcW w:w="1701" w:type="dxa"/>
-            <w:tcBorders>
-              <w:top w:val="single" w:sz="4" w:space="0" w:color="auto"/>
-              <w:left w:val="single" w:sz="4" w:space="0" w:color="auto"/>
-              <w:bottom w:val="single" w:sz="4" w:space="0" w:color="auto"/>
-              <w:right w:val="single" w:sz="4" w:space="0" w:color="auto"/>
-            </w:tcBorders>
-            <w:hideMark/>
-          </w:tcPr>
-          <w:p>
-            <w:pPr>
-              <w:rPr>
-                <w:rFonts w:asciiTheme="majorHAnsi" w:hAnsiTheme="majorHAnsi" w:cstheme="majorHAnsi"/>
-                <w:color w:val="0D0D0D" w:themeColor="text1" w:themeTint="F2"/>
-                <w:sz w:val="28"/>
-                <w:szCs w:val="28"/>
-              </w:rPr>
-            </w:pPr>
-            <w:r>
-              <w:rPr>
-                <w:rFonts w:asciiTheme="majorHAnsi" w:hAnsiTheme="majorHAnsi" w:cstheme="majorHAnsi"/>
-                <w:color w:val="0D0D0D" w:themeColor="text1" w:themeTint="F2"/>
-                <w:sz w:val="28"/>
-                <w:szCs w:val="28"/>
-              </w:rPr>
-              <w:t>30</w:t>
             </w:r>
           </w:p>
         </w:tc>
@@ -4805,7 +3963,7 @@
       <w:tr>
         <w:tc>
           <w:tcPr>
-            <w:tcW w:w="2269" w:type="dxa"/>
+            <w:tcW w:w="2270" w:type="dxa"/>
             <w:tcBorders>
               <w:top w:val="single" w:sz="4" w:space="0" w:color="auto"/>
               <w:left w:val="single" w:sz="4" w:space="0" w:color="auto"/>
@@ -4893,37 +4051,6 @@
                 <w:szCs w:val="28"/>
               </w:rPr>
               <w:t>String</w:t>
-            </w:r>
-          </w:p>
-        </w:tc>
-        <w:tc>
-          <w:tcPr>
-            <w:tcW w:w="1701" w:type="dxa"/>
-            <w:tcBorders>
-              <w:top w:val="single" w:sz="4" w:space="0" w:color="auto"/>
-              <w:left w:val="single" w:sz="4" w:space="0" w:color="auto"/>
-              <w:bottom w:val="single" w:sz="4" w:space="0" w:color="auto"/>
-              <w:right w:val="single" w:sz="4" w:space="0" w:color="auto"/>
-            </w:tcBorders>
-            <w:hideMark/>
-          </w:tcPr>
-          <w:p>
-            <w:pPr>
-              <w:rPr>
-                <w:rFonts w:asciiTheme="majorHAnsi" w:hAnsiTheme="majorHAnsi" w:cstheme="majorHAnsi"/>
-                <w:color w:val="0D0D0D" w:themeColor="text1" w:themeTint="F2"/>
-                <w:sz w:val="28"/>
-                <w:szCs w:val="28"/>
-              </w:rPr>
-            </w:pPr>
-            <w:r>
-              <w:rPr>
-                <w:rFonts w:asciiTheme="majorHAnsi" w:hAnsiTheme="majorHAnsi" w:cstheme="majorHAnsi"/>
-                <w:color w:val="0D0D0D" w:themeColor="text1" w:themeTint="F2"/>
-                <w:sz w:val="28"/>
-                <w:szCs w:val="28"/>
-              </w:rPr>
-              <w:t>10</w:t>
             </w:r>
           </w:p>
         </w:tc>
@@ -4931,7 +4058,7 @@
       <w:tr>
         <w:tc>
           <w:tcPr>
-            <w:tcW w:w="2269" w:type="dxa"/>
+            <w:tcW w:w="2270" w:type="dxa"/>
             <w:tcBorders>
               <w:top w:val="single" w:sz="4" w:space="0" w:color="auto"/>
               <w:left w:val="single" w:sz="4" w:space="0" w:color="auto"/>
@@ -5019,37 +4146,6 @@
                 <w:szCs w:val="28"/>
               </w:rPr>
               <w:t>PJ</w:t>
-            </w:r>
-          </w:p>
-        </w:tc>
-        <w:tc>
-          <w:tcPr>
-            <w:tcW w:w="1701" w:type="dxa"/>
-            <w:tcBorders>
-              <w:top w:val="single" w:sz="4" w:space="0" w:color="auto"/>
-              <w:left w:val="single" w:sz="4" w:space="0" w:color="auto"/>
-              <w:bottom w:val="single" w:sz="4" w:space="0" w:color="auto"/>
-              <w:right w:val="single" w:sz="4" w:space="0" w:color="auto"/>
-            </w:tcBorders>
-            <w:hideMark/>
-          </w:tcPr>
-          <w:p>
-            <w:pPr>
-              <w:rPr>
-                <w:rFonts w:asciiTheme="majorHAnsi" w:hAnsiTheme="majorHAnsi" w:cstheme="majorHAnsi"/>
-                <w:color w:val="0D0D0D" w:themeColor="text1" w:themeTint="F2"/>
-                <w:sz w:val="28"/>
-                <w:szCs w:val="28"/>
-              </w:rPr>
-            </w:pPr>
-            <w:r>
-              <w:rPr>
-                <w:rFonts w:asciiTheme="majorHAnsi" w:hAnsiTheme="majorHAnsi" w:cstheme="majorHAnsi"/>
-                <w:color w:val="0D0D0D" w:themeColor="text1" w:themeTint="F2"/>
-                <w:sz w:val="28"/>
-                <w:szCs w:val="28"/>
-              </w:rPr>
-              <w:t>5Mb</w:t>
             </w:r>
           </w:p>
         </w:tc>
@@ -5093,22 +4189,21 @@
     </w:p>
     <w:tbl>
       <w:tblPr>
-        <w:tblStyle w:val="TableGrid"/>
+        <w:tblStyle w:val="Grilledutableau"/>
         <w:tblpPr w:leftFromText="141" w:rightFromText="141" w:vertAnchor="text" w:horzAnchor="margin" w:tblpXSpec="center" w:tblpY="-5"/>
-        <w:tblW w:w="9210" w:type="dxa"/>
+        <w:tblW w:w="7656" w:type="dxa"/>
         <w:tblLayout w:type="fixed"/>
         <w:tblLook w:val="04A0" w:firstRow="1" w:lastRow="0" w:firstColumn="1" w:lastColumn="0" w:noHBand="0" w:noVBand="1"/>
       </w:tblPr>
       <w:tblGrid>
-        <w:gridCol w:w="2270"/>
+        <w:gridCol w:w="2417"/>
         <w:gridCol w:w="4105"/>
         <w:gridCol w:w="1134"/>
-        <w:gridCol w:w="1701"/>
       </w:tblGrid>
       <w:tr>
         <w:tc>
           <w:tcPr>
-            <w:tcW w:w="2269" w:type="dxa"/>
+            <w:tcW w:w="2417" w:type="dxa"/>
             <w:tcBorders>
               <w:top w:val="single" w:sz="4" w:space="0" w:color="auto"/>
               <w:left w:val="single" w:sz="4" w:space="0" w:color="auto"/>
@@ -5129,6 +4224,7 @@
                 <w:u w:val="single"/>
               </w:rPr>
             </w:pPr>
+            <w:proofErr w:type="spellStart"/>
             <w:r>
               <w:rPr>
                 <w:rFonts w:asciiTheme="majorHAnsi" w:hAnsiTheme="majorHAnsi" w:cstheme="majorHAnsi"/>
@@ -5142,6 +4238,45 @@
               <w:lastRenderedPageBreak/>
               <w:t>Id_entreprise</w:t>
             </w:r>
+            <w:proofErr w:type="spellEnd"/>
+            <w:r>
+              <w:rPr>
+                <w:rFonts w:asciiTheme="majorHAnsi" w:hAnsiTheme="majorHAnsi" w:cstheme="majorHAnsi"/>
+                <w:b/>
+                <w:bCs/>
+                <w:color w:val="0D0D0D" w:themeColor="text1" w:themeTint="F2"/>
+                <w:sz w:val="28"/>
+                <w:szCs w:val="28"/>
+                <w:u w:val="single"/>
+              </w:rPr>
+              <w:t xml:space="preserve"> (</w:t>
+            </w:r>
+            <w:proofErr w:type="spellStart"/>
+            <w:r>
+              <w:rPr>
+                <w:rFonts w:asciiTheme="majorHAnsi" w:hAnsiTheme="majorHAnsi" w:cstheme="majorHAnsi"/>
+                <w:b/>
+                <w:bCs/>
+                <w:color w:val="0D0D0D" w:themeColor="text1" w:themeTint="F2"/>
+                <w:sz w:val="28"/>
+                <w:szCs w:val="28"/>
+                <w:u w:val="single"/>
+              </w:rPr>
+              <w:t>uid</w:t>
+            </w:r>
+            <w:proofErr w:type="spellEnd"/>
+            <w:r>
+              <w:rPr>
+                <w:rFonts w:asciiTheme="majorHAnsi" w:hAnsiTheme="majorHAnsi" w:cstheme="majorHAnsi"/>
+                <w:b/>
+                <w:bCs/>
+                <w:color w:val="0D0D0D" w:themeColor="text1" w:themeTint="F2"/>
+                <w:sz w:val="28"/>
+                <w:szCs w:val="28"/>
+                <w:u w:val="single"/>
+              </w:rPr>
+              <w:t>)</w:t>
+            </w:r>
           </w:p>
         </w:tc>
         <w:tc>
@@ -5203,37 +4338,6 @@
                 <w:szCs w:val="28"/>
               </w:rPr>
               <w:t>String</w:t>
-            </w:r>
-          </w:p>
-        </w:tc>
-        <w:tc>
-          <w:tcPr>
-            <w:tcW w:w="1701" w:type="dxa"/>
-            <w:tcBorders>
-              <w:top w:val="single" w:sz="4" w:space="0" w:color="auto"/>
-              <w:left w:val="single" w:sz="4" w:space="0" w:color="auto"/>
-              <w:bottom w:val="single" w:sz="4" w:space="0" w:color="auto"/>
-              <w:right w:val="single" w:sz="4" w:space="0" w:color="auto"/>
-            </w:tcBorders>
-            <w:hideMark/>
-          </w:tcPr>
-          <w:p>
-            <w:pPr>
-              <w:rPr>
-                <w:rFonts w:asciiTheme="majorHAnsi" w:hAnsiTheme="majorHAnsi" w:cstheme="majorHAnsi"/>
-                <w:color w:val="0D0D0D" w:themeColor="text1" w:themeTint="F2"/>
-                <w:sz w:val="28"/>
-                <w:szCs w:val="28"/>
-              </w:rPr>
-            </w:pPr>
-            <w:r>
-              <w:rPr>
-                <w:rFonts w:asciiTheme="majorHAnsi" w:hAnsiTheme="majorHAnsi" w:cstheme="majorHAnsi"/>
-                <w:color w:val="0D0D0D" w:themeColor="text1" w:themeTint="F2"/>
-                <w:sz w:val="28"/>
-                <w:szCs w:val="28"/>
-              </w:rPr>
-              <w:t>10</w:t>
             </w:r>
           </w:p>
         </w:tc>
@@ -5241,7 +4345,7 @@
       <w:tr>
         <w:tc>
           <w:tcPr>
-            <w:tcW w:w="2269" w:type="dxa"/>
+            <w:tcW w:w="2417" w:type="dxa"/>
             <w:tcBorders>
               <w:top w:val="single" w:sz="4" w:space="0" w:color="auto"/>
               <w:left w:val="single" w:sz="4" w:space="0" w:color="auto"/>
@@ -5329,37 +4433,6 @@
                 <w:szCs w:val="28"/>
               </w:rPr>
               <w:t>String</w:t>
-            </w:r>
-          </w:p>
-        </w:tc>
-        <w:tc>
-          <w:tcPr>
-            <w:tcW w:w="1701" w:type="dxa"/>
-            <w:tcBorders>
-              <w:top w:val="single" w:sz="4" w:space="0" w:color="auto"/>
-              <w:left w:val="single" w:sz="4" w:space="0" w:color="auto"/>
-              <w:bottom w:val="single" w:sz="4" w:space="0" w:color="auto"/>
-              <w:right w:val="single" w:sz="4" w:space="0" w:color="auto"/>
-            </w:tcBorders>
-            <w:hideMark/>
-          </w:tcPr>
-          <w:p>
-            <w:pPr>
-              <w:rPr>
-                <w:rFonts w:asciiTheme="majorHAnsi" w:hAnsiTheme="majorHAnsi" w:cstheme="majorHAnsi"/>
-                <w:color w:val="0D0D0D" w:themeColor="text1" w:themeTint="F2"/>
-                <w:sz w:val="28"/>
-                <w:szCs w:val="28"/>
-              </w:rPr>
-            </w:pPr>
-            <w:r>
-              <w:rPr>
-                <w:rFonts w:asciiTheme="majorHAnsi" w:hAnsiTheme="majorHAnsi" w:cstheme="majorHAnsi"/>
-                <w:color w:val="0D0D0D" w:themeColor="text1" w:themeTint="F2"/>
-                <w:sz w:val="28"/>
-                <w:szCs w:val="28"/>
-              </w:rPr>
-              <w:t>200</w:t>
             </w:r>
           </w:p>
         </w:tc>
@@ -5367,7 +4440,7 @@
       <w:tr>
         <w:tc>
           <w:tcPr>
-            <w:tcW w:w="2269" w:type="dxa"/>
+            <w:tcW w:w="2417" w:type="dxa"/>
             <w:tcBorders>
               <w:top w:val="single" w:sz="4" w:space="0" w:color="auto"/>
               <w:left w:val="single" w:sz="4" w:space="0" w:color="auto"/>
@@ -5455,37 +4528,6 @@
                 <w:szCs w:val="28"/>
               </w:rPr>
               <w:t>Text</w:t>
-            </w:r>
-          </w:p>
-        </w:tc>
-        <w:tc>
-          <w:tcPr>
-            <w:tcW w:w="1701" w:type="dxa"/>
-            <w:tcBorders>
-              <w:top w:val="single" w:sz="4" w:space="0" w:color="auto"/>
-              <w:left w:val="single" w:sz="4" w:space="0" w:color="auto"/>
-              <w:bottom w:val="single" w:sz="4" w:space="0" w:color="auto"/>
-              <w:right w:val="single" w:sz="4" w:space="0" w:color="auto"/>
-            </w:tcBorders>
-            <w:hideMark/>
-          </w:tcPr>
-          <w:p>
-            <w:pPr>
-              <w:rPr>
-                <w:rFonts w:asciiTheme="majorHAnsi" w:hAnsiTheme="majorHAnsi" w:cstheme="majorHAnsi"/>
-                <w:color w:val="0D0D0D" w:themeColor="text1" w:themeTint="F2"/>
-                <w:sz w:val="28"/>
-                <w:szCs w:val="28"/>
-              </w:rPr>
-            </w:pPr>
-            <w:r>
-              <w:rPr>
-                <w:rFonts w:asciiTheme="majorHAnsi" w:hAnsiTheme="majorHAnsi" w:cstheme="majorHAnsi"/>
-                <w:color w:val="0D0D0D" w:themeColor="text1" w:themeTint="F2"/>
-                <w:sz w:val="28"/>
-                <w:szCs w:val="28"/>
-              </w:rPr>
-              <w:t>---</w:t>
             </w:r>
           </w:p>
         </w:tc>
@@ -5493,24 +4535,25 @@
       <w:tr>
         <w:tc>
           <w:tcPr>
-            <w:tcW w:w="2269" w:type="dxa"/>
-            <w:tcBorders>
-              <w:top w:val="single" w:sz="4" w:space="0" w:color="auto"/>
-              <w:left w:val="single" w:sz="4" w:space="0" w:color="auto"/>
-              <w:bottom w:val="single" w:sz="4" w:space="0" w:color="auto"/>
-              <w:right w:val="single" w:sz="4" w:space="0" w:color="auto"/>
-            </w:tcBorders>
-            <w:hideMark/>
-          </w:tcPr>
-          <w:p>
-            <w:pPr>
-              <w:rPr>
-                <w:rFonts w:asciiTheme="majorHAnsi" w:hAnsiTheme="majorHAnsi" w:cstheme="majorHAnsi"/>
-                <w:color w:val="0D0D0D" w:themeColor="text1" w:themeTint="F2"/>
-                <w:sz w:val="28"/>
-                <w:szCs w:val="28"/>
-              </w:rPr>
-            </w:pPr>
+            <w:tcW w:w="2417" w:type="dxa"/>
+            <w:tcBorders>
+              <w:top w:val="single" w:sz="4" w:space="0" w:color="auto"/>
+              <w:left w:val="single" w:sz="4" w:space="0" w:color="auto"/>
+              <w:bottom w:val="single" w:sz="4" w:space="0" w:color="auto"/>
+              <w:right w:val="single" w:sz="4" w:space="0" w:color="auto"/>
+            </w:tcBorders>
+            <w:hideMark/>
+          </w:tcPr>
+          <w:p>
+            <w:pPr>
+              <w:rPr>
+                <w:rFonts w:asciiTheme="majorHAnsi" w:hAnsiTheme="majorHAnsi" w:cstheme="majorHAnsi"/>
+                <w:color w:val="0D0D0D" w:themeColor="text1" w:themeTint="F2"/>
+                <w:sz w:val="28"/>
+                <w:szCs w:val="28"/>
+              </w:rPr>
+            </w:pPr>
+            <w:proofErr w:type="spellStart"/>
             <w:r>
               <w:rPr>
                 <w:rFonts w:asciiTheme="majorHAnsi" w:hAnsiTheme="majorHAnsi" w:cstheme="majorHAnsi"/>
@@ -5520,6 +4563,7 @@
               </w:rPr>
               <w:t>Tele</w:t>
             </w:r>
+            <w:proofErr w:type="spellEnd"/>
           </w:p>
         </w:tc>
         <w:tc>
@@ -5581,37 +4625,6 @@
                 <w:szCs w:val="28"/>
               </w:rPr>
               <w:t>String</w:t>
-            </w:r>
-          </w:p>
-        </w:tc>
-        <w:tc>
-          <w:tcPr>
-            <w:tcW w:w="1701" w:type="dxa"/>
-            <w:tcBorders>
-              <w:top w:val="single" w:sz="4" w:space="0" w:color="auto"/>
-              <w:left w:val="single" w:sz="4" w:space="0" w:color="auto"/>
-              <w:bottom w:val="single" w:sz="4" w:space="0" w:color="auto"/>
-              <w:right w:val="single" w:sz="4" w:space="0" w:color="auto"/>
-            </w:tcBorders>
-            <w:hideMark/>
-          </w:tcPr>
-          <w:p>
-            <w:pPr>
-              <w:rPr>
-                <w:rFonts w:asciiTheme="majorHAnsi" w:hAnsiTheme="majorHAnsi" w:cstheme="majorHAnsi"/>
-                <w:color w:val="0D0D0D" w:themeColor="text1" w:themeTint="F2"/>
-                <w:sz w:val="28"/>
-                <w:szCs w:val="28"/>
-              </w:rPr>
-            </w:pPr>
-            <w:r>
-              <w:rPr>
-                <w:rFonts w:asciiTheme="majorHAnsi" w:hAnsiTheme="majorHAnsi" w:cstheme="majorHAnsi"/>
-                <w:color w:val="0D0D0D" w:themeColor="text1" w:themeTint="F2"/>
-                <w:sz w:val="28"/>
-                <w:szCs w:val="28"/>
-              </w:rPr>
-              <w:t>15</w:t>
             </w:r>
           </w:p>
         </w:tc>
@@ -5619,7 +4632,7 @@
       <w:tr>
         <w:tc>
           <w:tcPr>
-            <w:tcW w:w="2269" w:type="dxa"/>
+            <w:tcW w:w="2417" w:type="dxa"/>
             <w:tcBorders>
               <w:top w:val="single" w:sz="4" w:space="0" w:color="auto"/>
               <w:left w:val="single" w:sz="4" w:space="0" w:color="auto"/>
@@ -5707,37 +4720,6 @@
                 <w:szCs w:val="28"/>
               </w:rPr>
               <w:t>String</w:t>
-            </w:r>
-          </w:p>
-        </w:tc>
-        <w:tc>
-          <w:tcPr>
-            <w:tcW w:w="1701" w:type="dxa"/>
-            <w:tcBorders>
-              <w:top w:val="single" w:sz="4" w:space="0" w:color="auto"/>
-              <w:left w:val="single" w:sz="4" w:space="0" w:color="auto"/>
-              <w:bottom w:val="single" w:sz="4" w:space="0" w:color="auto"/>
-              <w:right w:val="single" w:sz="4" w:space="0" w:color="auto"/>
-            </w:tcBorders>
-            <w:hideMark/>
-          </w:tcPr>
-          <w:p>
-            <w:pPr>
-              <w:rPr>
-                <w:rFonts w:asciiTheme="majorHAnsi" w:hAnsiTheme="majorHAnsi" w:cstheme="majorHAnsi"/>
-                <w:color w:val="0D0D0D" w:themeColor="text1" w:themeTint="F2"/>
-                <w:sz w:val="28"/>
-                <w:szCs w:val="28"/>
-              </w:rPr>
-            </w:pPr>
-            <w:r>
-              <w:rPr>
-                <w:rFonts w:asciiTheme="majorHAnsi" w:hAnsiTheme="majorHAnsi" w:cstheme="majorHAnsi"/>
-                <w:color w:val="0D0D0D" w:themeColor="text1" w:themeTint="F2"/>
-                <w:sz w:val="28"/>
-                <w:szCs w:val="28"/>
-              </w:rPr>
-              <w:t>30</w:t>
             </w:r>
           </w:p>
         </w:tc>
@@ -5745,7 +4727,7 @@
       <w:tr>
         <w:tc>
           <w:tcPr>
-            <w:tcW w:w="2269" w:type="dxa"/>
+            <w:tcW w:w="2417" w:type="dxa"/>
             <w:tcBorders>
               <w:top w:val="single" w:sz="4" w:space="0" w:color="auto"/>
               <w:left w:val="single" w:sz="4" w:space="0" w:color="auto"/>
@@ -5790,28 +4772,6 @@
         <w:tc>
           <w:tcPr>
             <w:tcW w:w="1134" w:type="dxa"/>
-            <w:tcBorders>
-              <w:top w:val="single" w:sz="4" w:space="0" w:color="auto"/>
-              <w:left w:val="single" w:sz="4" w:space="0" w:color="auto"/>
-              <w:bottom w:val="single" w:sz="4" w:space="0" w:color="auto"/>
-              <w:right w:val="single" w:sz="4" w:space="0" w:color="auto"/>
-            </w:tcBorders>
-            <w:hideMark/>
-          </w:tcPr>
-          <w:p>
-            <w:pPr>
-              <w:rPr>
-                <w:rFonts w:asciiTheme="majorHAnsi" w:hAnsiTheme="majorHAnsi" w:cstheme="majorHAnsi"/>
-                <w:color w:val="0D0D0D" w:themeColor="text1" w:themeTint="F2"/>
-                <w:sz w:val="28"/>
-                <w:szCs w:val="28"/>
-              </w:rPr>
-            </w:pPr>
-          </w:p>
-        </w:tc>
-        <w:tc>
-          <w:tcPr>
-            <w:tcW w:w="1701" w:type="dxa"/>
             <w:tcBorders>
               <w:top w:val="single" w:sz="4" w:space="0" w:color="auto"/>
               <w:left w:val="single" w:sz="4" w:space="0" w:color="auto"/>
@@ -5835,7 +4795,7 @@
       <w:tr>
         <w:tc>
           <w:tcPr>
-            <w:tcW w:w="2269" w:type="dxa"/>
+            <w:tcW w:w="2417" w:type="dxa"/>
             <w:tcBorders>
               <w:top w:val="single" w:sz="4" w:space="0" w:color="auto"/>
               <w:left w:val="single" w:sz="4" w:space="0" w:color="auto"/>
@@ -5923,37 +4883,6 @@
                 <w:szCs w:val="28"/>
               </w:rPr>
               <w:t>String</w:t>
-            </w:r>
-          </w:p>
-        </w:tc>
-        <w:tc>
-          <w:tcPr>
-            <w:tcW w:w="1701" w:type="dxa"/>
-            <w:tcBorders>
-              <w:top w:val="single" w:sz="4" w:space="0" w:color="auto"/>
-              <w:left w:val="single" w:sz="4" w:space="0" w:color="auto"/>
-              <w:bottom w:val="single" w:sz="4" w:space="0" w:color="auto"/>
-              <w:right w:val="single" w:sz="4" w:space="0" w:color="auto"/>
-            </w:tcBorders>
-            <w:hideMark/>
-          </w:tcPr>
-          <w:p>
-            <w:pPr>
-              <w:rPr>
-                <w:rFonts w:asciiTheme="majorHAnsi" w:hAnsiTheme="majorHAnsi" w:cstheme="majorHAnsi"/>
-                <w:color w:val="0D0D0D" w:themeColor="text1" w:themeTint="F2"/>
-                <w:sz w:val="28"/>
-                <w:szCs w:val="28"/>
-              </w:rPr>
-            </w:pPr>
-            <w:r>
-              <w:rPr>
-                <w:rFonts w:asciiTheme="majorHAnsi" w:hAnsiTheme="majorHAnsi" w:cstheme="majorHAnsi"/>
-                <w:color w:val="0D0D0D" w:themeColor="text1" w:themeTint="F2"/>
-                <w:sz w:val="28"/>
-                <w:szCs w:val="28"/>
-              </w:rPr>
-              <w:t>200</w:t>
             </w:r>
           </w:p>
         </w:tc>
@@ -5964,7 +4893,7 @@
         </w:trPr>
         <w:tc>
           <w:tcPr>
-            <w:tcW w:w="2269" w:type="dxa"/>
+            <w:tcW w:w="2417" w:type="dxa"/>
             <w:tcBorders>
               <w:top w:val="single" w:sz="4" w:space="0" w:color="auto"/>
               <w:left w:val="single" w:sz="4" w:space="0" w:color="auto"/>
@@ -6020,7 +4949,7 @@
                 <w:sz w:val="28"/>
                 <w:szCs w:val="28"/>
               </w:rPr>
-              <w:t>Entreprise</w:t>
+              <w:t>Liste des photos</w:t>
             </w:r>
           </w:p>
         </w:tc>
@@ -6044,46 +4973,17 @@
                 <w:szCs w:val="28"/>
               </w:rPr>
             </w:pPr>
-            <w:r>
-              <w:rPr>
-                <w:rFonts w:asciiTheme="majorHAnsi" w:hAnsiTheme="majorHAnsi" w:cstheme="majorHAnsi"/>
-                <w:color w:val="0D0D0D" w:themeColor="text1" w:themeTint="F2"/>
-                <w:sz w:val="28"/>
-                <w:szCs w:val="28"/>
-              </w:rPr>
-              <w:t>PJ</w:t>
-            </w:r>
-          </w:p>
-        </w:tc>
-        <w:tc>
-          <w:tcPr>
-            <w:tcW w:w="1701" w:type="dxa"/>
-            <w:tcBorders>
-              <w:top w:val="single" w:sz="4" w:space="0" w:color="auto"/>
-              <w:left w:val="single" w:sz="4" w:space="0" w:color="auto"/>
-              <w:bottom w:val="single" w:sz="4" w:space="0" w:color="auto"/>
-              <w:right w:val="single" w:sz="4" w:space="0" w:color="auto"/>
-            </w:tcBorders>
-            <w:hideMark/>
-          </w:tcPr>
-          <w:p>
-            <w:pPr>
-              <w:rPr>
-                <w:rFonts w:asciiTheme="majorHAnsi" w:hAnsiTheme="majorHAnsi" w:cstheme="majorHAnsi"/>
-                <w:color w:val="0D0D0D" w:themeColor="text1" w:themeTint="F2"/>
-                <w:sz w:val="28"/>
-                <w:szCs w:val="28"/>
-              </w:rPr>
-            </w:pPr>
-            <w:r>
-              <w:rPr>
-                <w:rFonts w:asciiTheme="majorHAnsi" w:hAnsiTheme="majorHAnsi" w:cstheme="majorHAnsi"/>
-                <w:color w:val="0D0D0D" w:themeColor="text1" w:themeTint="F2"/>
-                <w:sz w:val="28"/>
-                <w:szCs w:val="28"/>
-              </w:rPr>
-              <w:t>5Mb</w:t>
-            </w:r>
+            <w:proofErr w:type="spellStart"/>
+            <w:r>
+              <w:rPr>
+                <w:rFonts w:asciiTheme="majorHAnsi" w:hAnsiTheme="majorHAnsi" w:cstheme="majorHAnsi"/>
+                <w:color w:val="0D0D0D" w:themeColor="text1" w:themeTint="F2"/>
+                <w:sz w:val="28"/>
+                <w:szCs w:val="28"/>
+              </w:rPr>
+              <w:t>Array</w:t>
+            </w:r>
+            <w:proofErr w:type="spellEnd"/>
           </w:p>
         </w:tc>
       </w:tr>
@@ -6093,33 +4993,23 @@
         </w:trPr>
         <w:tc>
           <w:tcPr>
-            <w:tcW w:w="2269" w:type="dxa"/>
-            <w:tcBorders>
-              <w:top w:val="single" w:sz="4" w:space="0" w:color="auto"/>
-              <w:left w:val="single" w:sz="4" w:space="0" w:color="auto"/>
-              <w:bottom w:val="single" w:sz="4" w:space="0" w:color="auto"/>
-              <w:right w:val="single" w:sz="4" w:space="0" w:color="auto"/>
-            </w:tcBorders>
-            <w:hideMark/>
-          </w:tcPr>
-          <w:p>
-            <w:pPr>
-              <w:rPr>
-                <w:rFonts w:asciiTheme="majorHAnsi" w:hAnsiTheme="majorHAnsi" w:cstheme="majorHAnsi"/>
-                <w:color w:val="0D0D0D" w:themeColor="text1" w:themeTint="F2"/>
-                <w:sz w:val="28"/>
-                <w:szCs w:val="28"/>
-              </w:rPr>
-            </w:pPr>
-            <w:r>
-              <w:rPr>
-                <w:rFonts w:asciiTheme="majorHAnsi" w:hAnsiTheme="majorHAnsi" w:cstheme="majorHAnsi"/>
-                <w:color w:val="0D0D0D" w:themeColor="text1" w:themeTint="F2"/>
-                <w:sz w:val="28"/>
-                <w:szCs w:val="28"/>
-              </w:rPr>
-              <w:t>Like</w:t>
-            </w:r>
+            <w:tcW w:w="2417" w:type="dxa"/>
+            <w:tcBorders>
+              <w:top w:val="single" w:sz="4" w:space="0" w:color="auto"/>
+              <w:left w:val="single" w:sz="4" w:space="0" w:color="auto"/>
+              <w:bottom w:val="single" w:sz="4" w:space="0" w:color="auto"/>
+              <w:right w:val="single" w:sz="4" w:space="0" w:color="auto"/>
+            </w:tcBorders>
+          </w:tcPr>
+          <w:p>
+            <w:pPr>
+              <w:rPr>
+                <w:rFonts w:asciiTheme="majorHAnsi" w:hAnsiTheme="majorHAnsi" w:cstheme="majorHAnsi"/>
+                <w:color w:val="0D0D0D" w:themeColor="text1" w:themeTint="F2"/>
+                <w:sz w:val="28"/>
+                <w:szCs w:val="28"/>
+              </w:rPr>
+            </w:pPr>
           </w:p>
         </w:tc>
         <w:tc>
@@ -6131,26 +5021,16 @@
               <w:bottom w:val="single" w:sz="4" w:space="0" w:color="auto"/>
               <w:right w:val="single" w:sz="4" w:space="0" w:color="auto"/>
             </w:tcBorders>
-            <w:hideMark/>
-          </w:tcPr>
-          <w:p>
-            <w:pPr>
-              <w:rPr>
-                <w:rFonts w:asciiTheme="majorHAnsi" w:hAnsiTheme="majorHAnsi" w:cstheme="majorHAnsi"/>
-                <w:color w:val="0D0D0D" w:themeColor="text1" w:themeTint="F2"/>
-                <w:sz w:val="28"/>
-                <w:szCs w:val="28"/>
-              </w:rPr>
-            </w:pPr>
-            <w:r>
-              <w:rPr>
-                <w:rFonts w:asciiTheme="majorHAnsi" w:hAnsiTheme="majorHAnsi" w:cstheme="majorHAnsi"/>
-                <w:color w:val="0D0D0D" w:themeColor="text1" w:themeTint="F2"/>
-                <w:sz w:val="28"/>
-                <w:szCs w:val="28"/>
-              </w:rPr>
-              <w:t>Total likes de l’entreprise</w:t>
-            </w:r>
+          </w:tcPr>
+          <w:p>
+            <w:pPr>
+              <w:rPr>
+                <w:rFonts w:asciiTheme="majorHAnsi" w:hAnsiTheme="majorHAnsi" w:cstheme="majorHAnsi"/>
+                <w:color w:val="0D0D0D" w:themeColor="text1" w:themeTint="F2"/>
+                <w:sz w:val="28"/>
+                <w:szCs w:val="28"/>
+              </w:rPr>
+            </w:pPr>
           </w:p>
         </w:tc>
         <w:tc>
@@ -6162,57 +5042,16 @@
               <w:bottom w:val="single" w:sz="4" w:space="0" w:color="auto"/>
               <w:right w:val="single" w:sz="4" w:space="0" w:color="auto"/>
             </w:tcBorders>
-            <w:hideMark/>
-          </w:tcPr>
-          <w:p>
-            <w:pPr>
-              <w:rPr>
-                <w:rFonts w:asciiTheme="majorHAnsi" w:hAnsiTheme="majorHAnsi" w:cstheme="majorHAnsi"/>
-                <w:color w:val="0D0D0D" w:themeColor="text1" w:themeTint="F2"/>
-                <w:sz w:val="28"/>
-                <w:szCs w:val="28"/>
-              </w:rPr>
-            </w:pPr>
-            <w:r>
-              <w:rPr>
-                <w:rFonts w:asciiTheme="majorHAnsi" w:hAnsiTheme="majorHAnsi" w:cstheme="majorHAnsi"/>
-                <w:color w:val="0D0D0D" w:themeColor="text1" w:themeTint="F2"/>
-                <w:sz w:val="28"/>
-                <w:szCs w:val="28"/>
-              </w:rPr>
-              <w:t>Int</w:t>
-            </w:r>
-          </w:p>
-        </w:tc>
-        <w:tc>
-          <w:tcPr>
-            <w:tcW w:w="1701" w:type="dxa"/>
-            <w:tcBorders>
-              <w:top w:val="single" w:sz="4" w:space="0" w:color="auto"/>
-              <w:left w:val="single" w:sz="4" w:space="0" w:color="auto"/>
-              <w:bottom w:val="single" w:sz="4" w:space="0" w:color="auto"/>
-              <w:right w:val="single" w:sz="4" w:space="0" w:color="auto"/>
-            </w:tcBorders>
-            <w:hideMark/>
-          </w:tcPr>
-          <w:p>
-            <w:pPr>
-              <w:rPr>
-                <w:rFonts w:asciiTheme="majorHAnsi" w:hAnsiTheme="majorHAnsi" w:cstheme="majorHAnsi"/>
-                <w:color w:val="0D0D0D" w:themeColor="text1" w:themeTint="F2"/>
-                <w:sz w:val="28"/>
-                <w:szCs w:val="28"/>
-              </w:rPr>
-            </w:pPr>
-            <w:r>
-              <w:rPr>
-                <w:rFonts w:asciiTheme="majorHAnsi" w:hAnsiTheme="majorHAnsi" w:cstheme="majorHAnsi"/>
-                <w:color w:val="0D0D0D" w:themeColor="text1" w:themeTint="F2"/>
-                <w:sz w:val="28"/>
-                <w:szCs w:val="28"/>
-              </w:rPr>
-              <w:t>50</w:t>
-            </w:r>
+          </w:tcPr>
+          <w:p>
+            <w:pPr>
+              <w:rPr>
+                <w:rFonts w:asciiTheme="majorHAnsi" w:hAnsiTheme="majorHAnsi" w:cstheme="majorHAnsi"/>
+                <w:color w:val="0D0D0D" w:themeColor="text1" w:themeTint="F2"/>
+                <w:sz w:val="28"/>
+                <w:szCs w:val="28"/>
+              </w:rPr>
+            </w:pPr>
           </w:p>
         </w:tc>
       </w:tr>
@@ -6222,33 +5061,23 @@
         </w:trPr>
         <w:tc>
           <w:tcPr>
-            <w:tcW w:w="2269" w:type="dxa"/>
-            <w:tcBorders>
-              <w:top w:val="single" w:sz="4" w:space="0" w:color="auto"/>
-              <w:left w:val="single" w:sz="4" w:space="0" w:color="auto"/>
-              <w:bottom w:val="single" w:sz="4" w:space="0" w:color="auto"/>
-              <w:right w:val="single" w:sz="4" w:space="0" w:color="auto"/>
-            </w:tcBorders>
-            <w:hideMark/>
-          </w:tcPr>
-          <w:p>
-            <w:pPr>
-              <w:rPr>
-                <w:rFonts w:asciiTheme="majorHAnsi" w:hAnsiTheme="majorHAnsi" w:cstheme="majorHAnsi"/>
-                <w:color w:val="0D0D0D" w:themeColor="text1" w:themeTint="F2"/>
-                <w:sz w:val="28"/>
-                <w:szCs w:val="28"/>
-              </w:rPr>
-            </w:pPr>
-            <w:r>
-              <w:rPr>
-                <w:rFonts w:asciiTheme="majorHAnsi" w:hAnsiTheme="majorHAnsi" w:cstheme="majorHAnsi"/>
-                <w:color w:val="0D0D0D" w:themeColor="text1" w:themeTint="F2"/>
-                <w:sz w:val="28"/>
-                <w:szCs w:val="28"/>
-              </w:rPr>
-              <w:t>Dislike</w:t>
-            </w:r>
+            <w:tcW w:w="2417" w:type="dxa"/>
+            <w:tcBorders>
+              <w:top w:val="single" w:sz="4" w:space="0" w:color="auto"/>
+              <w:left w:val="single" w:sz="4" w:space="0" w:color="auto"/>
+              <w:bottom w:val="single" w:sz="4" w:space="0" w:color="auto"/>
+              <w:right w:val="single" w:sz="4" w:space="0" w:color="auto"/>
+            </w:tcBorders>
+          </w:tcPr>
+          <w:p>
+            <w:pPr>
+              <w:rPr>
+                <w:rFonts w:asciiTheme="majorHAnsi" w:hAnsiTheme="majorHAnsi" w:cstheme="majorHAnsi"/>
+                <w:color w:val="0D0D0D" w:themeColor="text1" w:themeTint="F2"/>
+                <w:sz w:val="28"/>
+                <w:szCs w:val="28"/>
+              </w:rPr>
+            </w:pPr>
           </w:p>
         </w:tc>
         <w:tc>
@@ -6260,26 +5089,16 @@
               <w:bottom w:val="single" w:sz="4" w:space="0" w:color="auto"/>
               <w:right w:val="single" w:sz="4" w:space="0" w:color="auto"/>
             </w:tcBorders>
-            <w:hideMark/>
-          </w:tcPr>
-          <w:p>
-            <w:pPr>
-              <w:rPr>
-                <w:rFonts w:asciiTheme="majorHAnsi" w:hAnsiTheme="majorHAnsi" w:cstheme="majorHAnsi"/>
-                <w:color w:val="0D0D0D" w:themeColor="text1" w:themeTint="F2"/>
-                <w:sz w:val="28"/>
-                <w:szCs w:val="28"/>
-              </w:rPr>
-            </w:pPr>
-            <w:r>
-              <w:rPr>
-                <w:rFonts w:asciiTheme="majorHAnsi" w:hAnsiTheme="majorHAnsi" w:cstheme="majorHAnsi"/>
-                <w:color w:val="0D0D0D" w:themeColor="text1" w:themeTint="F2"/>
-                <w:sz w:val="28"/>
-                <w:szCs w:val="28"/>
-              </w:rPr>
-              <w:t>Total dislikes de l’entreprise</w:t>
-            </w:r>
+          </w:tcPr>
+          <w:p>
+            <w:pPr>
+              <w:rPr>
+                <w:rFonts w:asciiTheme="majorHAnsi" w:hAnsiTheme="majorHAnsi" w:cstheme="majorHAnsi"/>
+                <w:color w:val="0D0D0D" w:themeColor="text1" w:themeTint="F2"/>
+                <w:sz w:val="28"/>
+                <w:szCs w:val="28"/>
+              </w:rPr>
+            </w:pPr>
           </w:p>
         </w:tc>
         <w:tc>
@@ -6291,57 +5110,16 @@
               <w:bottom w:val="single" w:sz="4" w:space="0" w:color="auto"/>
               <w:right w:val="single" w:sz="4" w:space="0" w:color="auto"/>
             </w:tcBorders>
-            <w:hideMark/>
-          </w:tcPr>
-          <w:p>
-            <w:pPr>
-              <w:rPr>
-                <w:rFonts w:asciiTheme="majorHAnsi" w:hAnsiTheme="majorHAnsi" w:cstheme="majorHAnsi"/>
-                <w:color w:val="0D0D0D" w:themeColor="text1" w:themeTint="F2"/>
-                <w:sz w:val="28"/>
-                <w:szCs w:val="28"/>
-              </w:rPr>
-            </w:pPr>
-            <w:r>
-              <w:rPr>
-                <w:rFonts w:asciiTheme="majorHAnsi" w:hAnsiTheme="majorHAnsi" w:cstheme="majorHAnsi"/>
-                <w:color w:val="0D0D0D" w:themeColor="text1" w:themeTint="F2"/>
-                <w:sz w:val="28"/>
-                <w:szCs w:val="28"/>
-              </w:rPr>
-              <w:t>Int</w:t>
-            </w:r>
-          </w:p>
-        </w:tc>
-        <w:tc>
-          <w:tcPr>
-            <w:tcW w:w="1701" w:type="dxa"/>
-            <w:tcBorders>
-              <w:top w:val="single" w:sz="4" w:space="0" w:color="auto"/>
-              <w:left w:val="single" w:sz="4" w:space="0" w:color="auto"/>
-              <w:bottom w:val="single" w:sz="4" w:space="0" w:color="auto"/>
-              <w:right w:val="single" w:sz="4" w:space="0" w:color="auto"/>
-            </w:tcBorders>
-            <w:hideMark/>
-          </w:tcPr>
-          <w:p>
-            <w:pPr>
-              <w:rPr>
-                <w:rFonts w:asciiTheme="majorHAnsi" w:hAnsiTheme="majorHAnsi" w:cstheme="majorHAnsi"/>
-                <w:color w:val="0D0D0D" w:themeColor="text1" w:themeTint="F2"/>
-                <w:sz w:val="28"/>
-                <w:szCs w:val="28"/>
-              </w:rPr>
-            </w:pPr>
-            <w:r>
-              <w:rPr>
-                <w:rFonts w:asciiTheme="majorHAnsi" w:hAnsiTheme="majorHAnsi" w:cstheme="majorHAnsi"/>
-                <w:color w:val="0D0D0D" w:themeColor="text1" w:themeTint="F2"/>
-                <w:sz w:val="28"/>
-                <w:szCs w:val="28"/>
-              </w:rPr>
-              <w:t>50</w:t>
-            </w:r>
+          </w:tcPr>
+          <w:p>
+            <w:pPr>
+              <w:rPr>
+                <w:rFonts w:asciiTheme="majorHAnsi" w:hAnsiTheme="majorHAnsi" w:cstheme="majorHAnsi"/>
+                <w:color w:val="0D0D0D" w:themeColor="text1" w:themeTint="F2"/>
+                <w:sz w:val="28"/>
+                <w:szCs w:val="28"/>
+              </w:rPr>
+            </w:pPr>
           </w:p>
         </w:tc>
       </w:tr>
@@ -6351,7 +5129,7 @@
         </w:trPr>
         <w:tc>
           <w:tcPr>
-            <w:tcW w:w="2269" w:type="dxa"/>
+            <w:tcW w:w="2417" w:type="dxa"/>
             <w:tcBorders>
               <w:top w:val="single" w:sz="4" w:space="0" w:color="auto"/>
               <w:left w:val="single" w:sz="4" w:space="0" w:color="auto"/>
@@ -6445,37 +5223,6 @@
                 <w:szCs w:val="28"/>
               </w:rPr>
               <w:t>Table</w:t>
-            </w:r>
-          </w:p>
-        </w:tc>
-        <w:tc>
-          <w:tcPr>
-            <w:tcW w:w="1701" w:type="dxa"/>
-            <w:tcBorders>
-              <w:top w:val="single" w:sz="4" w:space="0" w:color="auto"/>
-              <w:left w:val="single" w:sz="4" w:space="0" w:color="auto"/>
-              <w:bottom w:val="single" w:sz="4" w:space="0" w:color="auto"/>
-              <w:right w:val="single" w:sz="4" w:space="0" w:color="auto"/>
-            </w:tcBorders>
-            <w:hideMark/>
-          </w:tcPr>
-          <w:p>
-            <w:pPr>
-              <w:rPr>
-                <w:rFonts w:asciiTheme="majorHAnsi" w:hAnsiTheme="majorHAnsi" w:cstheme="majorHAnsi"/>
-                <w:color w:val="0D0D0D" w:themeColor="text1" w:themeTint="F2"/>
-                <w:sz w:val="28"/>
-                <w:szCs w:val="28"/>
-              </w:rPr>
-            </w:pPr>
-            <w:r>
-              <w:rPr>
-                <w:rFonts w:asciiTheme="majorHAnsi" w:hAnsiTheme="majorHAnsi" w:cstheme="majorHAnsi"/>
-                <w:color w:val="0D0D0D" w:themeColor="text1" w:themeTint="F2"/>
-                <w:sz w:val="28"/>
-                <w:szCs w:val="28"/>
-              </w:rPr>
-              <w:t>---</w:t>
             </w:r>
           </w:p>
         </w:tc>
@@ -6486,7 +5233,7 @@
         </w:trPr>
         <w:tc>
           <w:tcPr>
-            <w:tcW w:w="2269" w:type="dxa"/>
+            <w:tcW w:w="2417" w:type="dxa"/>
             <w:tcBorders>
               <w:top w:val="single" w:sz="4" w:space="0" w:color="auto"/>
               <w:left w:val="single" w:sz="4" w:space="0" w:color="auto"/>
@@ -6507,6 +5254,7 @@
                 <w:u w:val="single"/>
               </w:rPr>
             </w:pPr>
+            <w:proofErr w:type="spellStart"/>
             <w:r>
               <w:rPr>
                 <w:rFonts w:asciiTheme="majorHAnsi" w:hAnsiTheme="majorHAnsi" w:cstheme="majorHAnsi"/>
@@ -6519,6 +5267,7 @@
               </w:rPr>
               <w:t>Id_ville</w:t>
             </w:r>
+            <w:proofErr w:type="spellEnd"/>
           </w:p>
         </w:tc>
         <w:tc>
@@ -6580,37 +5329,6 @@
                 <w:szCs w:val="28"/>
               </w:rPr>
               <w:t>Int</w:t>
-            </w:r>
-          </w:p>
-        </w:tc>
-        <w:tc>
-          <w:tcPr>
-            <w:tcW w:w="1701" w:type="dxa"/>
-            <w:tcBorders>
-              <w:top w:val="single" w:sz="4" w:space="0" w:color="auto"/>
-              <w:left w:val="single" w:sz="4" w:space="0" w:color="auto"/>
-              <w:bottom w:val="single" w:sz="4" w:space="0" w:color="auto"/>
-              <w:right w:val="single" w:sz="4" w:space="0" w:color="auto"/>
-            </w:tcBorders>
-            <w:hideMark/>
-          </w:tcPr>
-          <w:p>
-            <w:pPr>
-              <w:rPr>
-                <w:rFonts w:asciiTheme="majorHAnsi" w:hAnsiTheme="majorHAnsi" w:cstheme="majorHAnsi"/>
-                <w:color w:val="0D0D0D" w:themeColor="text1" w:themeTint="F2"/>
-                <w:sz w:val="28"/>
-                <w:szCs w:val="28"/>
-              </w:rPr>
-            </w:pPr>
-            <w:r>
-              <w:rPr>
-                <w:rFonts w:asciiTheme="majorHAnsi" w:hAnsiTheme="majorHAnsi" w:cstheme="majorHAnsi"/>
-                <w:color w:val="0D0D0D" w:themeColor="text1" w:themeTint="F2"/>
-                <w:sz w:val="28"/>
-                <w:szCs w:val="28"/>
-              </w:rPr>
-              <w:t>AI</w:t>
             </w:r>
           </w:p>
         </w:tc>
@@ -6621,7 +5339,7 @@
         </w:trPr>
         <w:tc>
           <w:tcPr>
-            <w:tcW w:w="2269" w:type="dxa"/>
+            <w:tcW w:w="2417" w:type="dxa"/>
             <w:tcBorders>
               <w:top w:val="single" w:sz="4" w:space="0" w:color="auto"/>
               <w:left w:val="single" w:sz="4" w:space="0" w:color="auto"/>
@@ -6709,37 +5427,6 @@
                 <w:szCs w:val="28"/>
               </w:rPr>
               <w:t>String</w:t>
-            </w:r>
-          </w:p>
-        </w:tc>
-        <w:tc>
-          <w:tcPr>
-            <w:tcW w:w="1701" w:type="dxa"/>
-            <w:tcBorders>
-              <w:top w:val="single" w:sz="4" w:space="0" w:color="auto"/>
-              <w:left w:val="single" w:sz="4" w:space="0" w:color="auto"/>
-              <w:bottom w:val="single" w:sz="4" w:space="0" w:color="auto"/>
-              <w:right w:val="single" w:sz="4" w:space="0" w:color="auto"/>
-            </w:tcBorders>
-            <w:hideMark/>
-          </w:tcPr>
-          <w:p>
-            <w:pPr>
-              <w:rPr>
-                <w:rFonts w:asciiTheme="majorHAnsi" w:hAnsiTheme="majorHAnsi" w:cstheme="majorHAnsi"/>
-                <w:color w:val="0D0D0D" w:themeColor="text1" w:themeTint="F2"/>
-                <w:sz w:val="28"/>
-                <w:szCs w:val="28"/>
-              </w:rPr>
-            </w:pPr>
-            <w:r>
-              <w:rPr>
-                <w:rFonts w:asciiTheme="majorHAnsi" w:hAnsiTheme="majorHAnsi" w:cstheme="majorHAnsi"/>
-                <w:color w:val="0D0D0D" w:themeColor="text1" w:themeTint="F2"/>
-                <w:sz w:val="28"/>
-                <w:szCs w:val="28"/>
-              </w:rPr>
-              <w:t>50</w:t>
             </w:r>
           </w:p>
         </w:tc>
@@ -6750,7 +5437,7 @@
         </w:trPr>
         <w:tc>
           <w:tcPr>
-            <w:tcW w:w="2269" w:type="dxa"/>
+            <w:tcW w:w="2417" w:type="dxa"/>
             <w:tcBorders>
               <w:top w:val="single" w:sz="4" w:space="0" w:color="auto"/>
               <w:left w:val="single" w:sz="4" w:space="0" w:color="auto"/>
@@ -6771,6 +5458,7 @@
                 <w:u w:val="single"/>
               </w:rPr>
             </w:pPr>
+            <w:proofErr w:type="spellStart"/>
             <w:r>
               <w:rPr>
                 <w:rFonts w:asciiTheme="majorHAnsi" w:hAnsiTheme="majorHAnsi" w:cstheme="majorHAnsi"/>
@@ -6783,6 +5471,7 @@
               </w:rPr>
               <w:t>Id_type</w:t>
             </w:r>
+            <w:proofErr w:type="spellEnd"/>
           </w:p>
         </w:tc>
         <w:tc>
@@ -6844,37 +5533,6 @@
                 <w:szCs w:val="28"/>
               </w:rPr>
               <w:t>String</w:t>
-            </w:r>
-          </w:p>
-        </w:tc>
-        <w:tc>
-          <w:tcPr>
-            <w:tcW w:w="1701" w:type="dxa"/>
-            <w:tcBorders>
-              <w:top w:val="single" w:sz="4" w:space="0" w:color="auto"/>
-              <w:left w:val="single" w:sz="4" w:space="0" w:color="auto"/>
-              <w:bottom w:val="single" w:sz="4" w:space="0" w:color="auto"/>
-              <w:right w:val="single" w:sz="4" w:space="0" w:color="auto"/>
-            </w:tcBorders>
-            <w:hideMark/>
-          </w:tcPr>
-          <w:p>
-            <w:pPr>
-              <w:rPr>
-                <w:rFonts w:asciiTheme="majorHAnsi" w:hAnsiTheme="majorHAnsi" w:cstheme="majorHAnsi"/>
-                <w:color w:val="0D0D0D" w:themeColor="text1" w:themeTint="F2"/>
-                <w:sz w:val="28"/>
-                <w:szCs w:val="28"/>
-              </w:rPr>
-            </w:pPr>
-            <w:r>
-              <w:rPr>
-                <w:rFonts w:asciiTheme="majorHAnsi" w:hAnsiTheme="majorHAnsi" w:cstheme="majorHAnsi"/>
-                <w:color w:val="0D0D0D" w:themeColor="text1" w:themeTint="F2"/>
-                <w:sz w:val="28"/>
-                <w:szCs w:val="28"/>
-              </w:rPr>
-              <w:t>10</w:t>
             </w:r>
           </w:p>
         </w:tc>
@@ -6885,7 +5543,7 @@
         </w:trPr>
         <w:tc>
           <w:tcPr>
-            <w:tcW w:w="2269" w:type="dxa"/>
+            <w:tcW w:w="2417" w:type="dxa"/>
             <w:tcBorders>
               <w:top w:val="single" w:sz="4" w:space="0" w:color="auto"/>
               <w:left w:val="single" w:sz="4" w:space="0" w:color="auto"/>
@@ -6973,37 +5631,6 @@
                 <w:szCs w:val="28"/>
               </w:rPr>
               <w:t>String</w:t>
-            </w:r>
-          </w:p>
-        </w:tc>
-        <w:tc>
-          <w:tcPr>
-            <w:tcW w:w="1701" w:type="dxa"/>
-            <w:tcBorders>
-              <w:top w:val="single" w:sz="4" w:space="0" w:color="auto"/>
-              <w:left w:val="single" w:sz="4" w:space="0" w:color="auto"/>
-              <w:bottom w:val="single" w:sz="4" w:space="0" w:color="auto"/>
-              <w:right w:val="single" w:sz="4" w:space="0" w:color="auto"/>
-            </w:tcBorders>
-            <w:hideMark/>
-          </w:tcPr>
-          <w:p>
-            <w:pPr>
-              <w:rPr>
-                <w:rFonts w:asciiTheme="majorHAnsi" w:hAnsiTheme="majorHAnsi" w:cstheme="majorHAnsi"/>
-                <w:color w:val="0D0D0D" w:themeColor="text1" w:themeTint="F2"/>
-                <w:sz w:val="28"/>
-                <w:szCs w:val="28"/>
-              </w:rPr>
-            </w:pPr>
-            <w:r>
-              <w:rPr>
-                <w:rFonts w:asciiTheme="majorHAnsi" w:hAnsiTheme="majorHAnsi" w:cstheme="majorHAnsi"/>
-                <w:color w:val="0D0D0D" w:themeColor="text1" w:themeTint="F2"/>
-                <w:sz w:val="28"/>
-                <w:szCs w:val="28"/>
-              </w:rPr>
-              <w:t>100</w:t>
             </w:r>
           </w:p>
         </w:tc>
@@ -7014,24 +5641,25 @@
         </w:trPr>
         <w:tc>
           <w:tcPr>
-            <w:tcW w:w="2269" w:type="dxa"/>
-            <w:tcBorders>
-              <w:top w:val="single" w:sz="4" w:space="0" w:color="auto"/>
-              <w:left w:val="single" w:sz="4" w:space="0" w:color="auto"/>
-              <w:bottom w:val="single" w:sz="4" w:space="0" w:color="auto"/>
-              <w:right w:val="single" w:sz="4" w:space="0" w:color="auto"/>
-            </w:tcBorders>
-            <w:hideMark/>
-          </w:tcPr>
-          <w:p>
-            <w:pPr>
-              <w:rPr>
-                <w:rFonts w:asciiTheme="majorHAnsi" w:hAnsiTheme="majorHAnsi" w:cstheme="majorHAnsi"/>
-                <w:color w:val="0D0D0D" w:themeColor="text1" w:themeTint="F2"/>
-                <w:sz w:val="28"/>
-                <w:szCs w:val="28"/>
-              </w:rPr>
-            </w:pPr>
+            <w:tcW w:w="2417" w:type="dxa"/>
+            <w:tcBorders>
+              <w:top w:val="single" w:sz="4" w:space="0" w:color="auto"/>
+              <w:left w:val="single" w:sz="4" w:space="0" w:color="auto"/>
+              <w:bottom w:val="single" w:sz="4" w:space="0" w:color="auto"/>
+              <w:right w:val="single" w:sz="4" w:space="0" w:color="auto"/>
+            </w:tcBorders>
+            <w:hideMark/>
+          </w:tcPr>
+          <w:p>
+            <w:pPr>
+              <w:rPr>
+                <w:rFonts w:asciiTheme="majorHAnsi" w:hAnsiTheme="majorHAnsi" w:cstheme="majorHAnsi"/>
+                <w:color w:val="0D0D0D" w:themeColor="text1" w:themeTint="F2"/>
+                <w:sz w:val="28"/>
+                <w:szCs w:val="28"/>
+              </w:rPr>
+            </w:pPr>
+            <w:proofErr w:type="spellStart"/>
             <w:r>
               <w:rPr>
                 <w:rFonts w:asciiTheme="majorHAnsi" w:hAnsiTheme="majorHAnsi" w:cstheme="majorHAnsi"/>
@@ -7041,6 +5669,7 @@
               </w:rPr>
               <w:t>Prix_litre</w:t>
             </w:r>
+            <w:proofErr w:type="spellEnd"/>
           </w:p>
         </w:tc>
         <w:tc>
@@ -7102,37 +5731,6 @@
                 <w:szCs w:val="28"/>
               </w:rPr>
               <w:t>Double</w:t>
-            </w:r>
-          </w:p>
-        </w:tc>
-        <w:tc>
-          <w:tcPr>
-            <w:tcW w:w="1701" w:type="dxa"/>
-            <w:tcBorders>
-              <w:top w:val="single" w:sz="4" w:space="0" w:color="auto"/>
-              <w:left w:val="single" w:sz="4" w:space="0" w:color="auto"/>
-              <w:bottom w:val="single" w:sz="4" w:space="0" w:color="auto"/>
-              <w:right w:val="single" w:sz="4" w:space="0" w:color="auto"/>
-            </w:tcBorders>
-            <w:hideMark/>
-          </w:tcPr>
-          <w:p>
-            <w:pPr>
-              <w:rPr>
-                <w:rFonts w:asciiTheme="majorHAnsi" w:hAnsiTheme="majorHAnsi" w:cstheme="majorHAnsi"/>
-                <w:color w:val="0D0D0D" w:themeColor="text1" w:themeTint="F2"/>
-                <w:sz w:val="28"/>
-                <w:szCs w:val="28"/>
-              </w:rPr>
-            </w:pPr>
-            <w:r>
-              <w:rPr>
-                <w:rFonts w:asciiTheme="majorHAnsi" w:hAnsiTheme="majorHAnsi" w:cstheme="majorHAnsi"/>
-                <w:color w:val="0D0D0D" w:themeColor="text1" w:themeTint="F2"/>
-                <w:sz w:val="28"/>
-                <w:szCs w:val="28"/>
-              </w:rPr>
-              <w:t>---</w:t>
             </w:r>
           </w:p>
         </w:tc>
@@ -7143,7 +5741,7 @@
         </w:trPr>
         <w:tc>
           <w:tcPr>
-            <w:tcW w:w="2269" w:type="dxa"/>
+            <w:tcW w:w="2417" w:type="dxa"/>
             <w:tcBorders>
               <w:top w:val="single" w:sz="4" w:space="0" w:color="auto"/>
               <w:left w:val="single" w:sz="4" w:space="0" w:color="auto"/>
@@ -7164,6 +5762,7 @@
                 <w:u w:val="single"/>
               </w:rPr>
             </w:pPr>
+            <w:proofErr w:type="spellStart"/>
             <w:r>
               <w:rPr>
                 <w:rFonts w:asciiTheme="majorHAnsi" w:hAnsiTheme="majorHAnsi" w:cstheme="majorHAnsi"/>
@@ -7176,6 +5775,7 @@
               </w:rPr>
               <w:t>Id_admin</w:t>
             </w:r>
+            <w:proofErr w:type="spellEnd"/>
           </w:p>
         </w:tc>
         <w:tc>
@@ -7237,37 +5837,6 @@
                 <w:szCs w:val="28"/>
               </w:rPr>
               <w:t>String</w:t>
-            </w:r>
-          </w:p>
-        </w:tc>
-        <w:tc>
-          <w:tcPr>
-            <w:tcW w:w="1701" w:type="dxa"/>
-            <w:tcBorders>
-              <w:top w:val="single" w:sz="4" w:space="0" w:color="auto"/>
-              <w:left w:val="single" w:sz="4" w:space="0" w:color="auto"/>
-              <w:bottom w:val="single" w:sz="4" w:space="0" w:color="auto"/>
-              <w:right w:val="single" w:sz="4" w:space="0" w:color="auto"/>
-            </w:tcBorders>
-            <w:hideMark/>
-          </w:tcPr>
-          <w:p>
-            <w:pPr>
-              <w:rPr>
-                <w:rFonts w:asciiTheme="majorHAnsi" w:hAnsiTheme="majorHAnsi" w:cstheme="majorHAnsi"/>
-                <w:color w:val="0D0D0D" w:themeColor="text1" w:themeTint="F2"/>
-                <w:sz w:val="28"/>
-                <w:szCs w:val="28"/>
-              </w:rPr>
-            </w:pPr>
-            <w:r>
-              <w:rPr>
-                <w:rFonts w:asciiTheme="majorHAnsi" w:hAnsiTheme="majorHAnsi" w:cstheme="majorHAnsi"/>
-                <w:color w:val="0D0D0D" w:themeColor="text1" w:themeTint="F2"/>
-                <w:sz w:val="28"/>
-                <w:szCs w:val="28"/>
-              </w:rPr>
-              <w:t>10</w:t>
             </w:r>
           </w:p>
         </w:tc>
@@ -7278,7 +5847,7 @@
         </w:trPr>
         <w:tc>
           <w:tcPr>
-            <w:tcW w:w="2269" w:type="dxa"/>
+            <w:tcW w:w="2417" w:type="dxa"/>
             <w:tcBorders>
               <w:top w:val="single" w:sz="4" w:space="0" w:color="auto"/>
               <w:left w:val="single" w:sz="4" w:space="0" w:color="auto"/>
@@ -7366,37 +5935,6 @@
                 <w:szCs w:val="28"/>
               </w:rPr>
               <w:t>String</w:t>
-            </w:r>
-          </w:p>
-        </w:tc>
-        <w:tc>
-          <w:tcPr>
-            <w:tcW w:w="1701" w:type="dxa"/>
-            <w:tcBorders>
-              <w:top w:val="single" w:sz="4" w:space="0" w:color="auto"/>
-              <w:left w:val="single" w:sz="4" w:space="0" w:color="auto"/>
-              <w:bottom w:val="single" w:sz="4" w:space="0" w:color="auto"/>
-              <w:right w:val="single" w:sz="4" w:space="0" w:color="auto"/>
-            </w:tcBorders>
-            <w:hideMark/>
-          </w:tcPr>
-          <w:p>
-            <w:pPr>
-              <w:rPr>
-                <w:rFonts w:asciiTheme="majorHAnsi" w:hAnsiTheme="majorHAnsi" w:cstheme="majorHAnsi"/>
-                <w:color w:val="0D0D0D" w:themeColor="text1" w:themeTint="F2"/>
-                <w:sz w:val="28"/>
-                <w:szCs w:val="28"/>
-              </w:rPr>
-            </w:pPr>
-            <w:r>
-              <w:rPr>
-                <w:rFonts w:asciiTheme="majorHAnsi" w:hAnsiTheme="majorHAnsi" w:cstheme="majorHAnsi"/>
-                <w:color w:val="0D0D0D" w:themeColor="text1" w:themeTint="F2"/>
-                <w:sz w:val="28"/>
-                <w:szCs w:val="28"/>
-              </w:rPr>
-              <w:t>30</w:t>
             </w:r>
           </w:p>
         </w:tc>
@@ -7407,24 +5945,25 @@
         </w:trPr>
         <w:tc>
           <w:tcPr>
-            <w:tcW w:w="2269" w:type="dxa"/>
-            <w:tcBorders>
-              <w:top w:val="single" w:sz="4" w:space="0" w:color="auto"/>
-              <w:left w:val="single" w:sz="4" w:space="0" w:color="auto"/>
-              <w:bottom w:val="single" w:sz="4" w:space="0" w:color="auto"/>
-              <w:right w:val="single" w:sz="4" w:space="0" w:color="auto"/>
-            </w:tcBorders>
-            <w:hideMark/>
-          </w:tcPr>
-          <w:p>
-            <w:pPr>
-              <w:rPr>
-                <w:rFonts w:asciiTheme="majorHAnsi" w:hAnsiTheme="majorHAnsi" w:cstheme="majorHAnsi"/>
-                <w:color w:val="0D0D0D" w:themeColor="text1" w:themeTint="F2"/>
-                <w:sz w:val="28"/>
-                <w:szCs w:val="28"/>
-              </w:rPr>
-            </w:pPr>
+            <w:tcW w:w="2417" w:type="dxa"/>
+            <w:tcBorders>
+              <w:top w:val="single" w:sz="4" w:space="0" w:color="auto"/>
+              <w:left w:val="single" w:sz="4" w:space="0" w:color="auto"/>
+              <w:bottom w:val="single" w:sz="4" w:space="0" w:color="auto"/>
+              <w:right w:val="single" w:sz="4" w:space="0" w:color="auto"/>
+            </w:tcBorders>
+            <w:hideMark/>
+          </w:tcPr>
+          <w:p>
+            <w:pPr>
+              <w:rPr>
+                <w:rFonts w:asciiTheme="majorHAnsi" w:hAnsiTheme="majorHAnsi" w:cstheme="majorHAnsi"/>
+                <w:color w:val="0D0D0D" w:themeColor="text1" w:themeTint="F2"/>
+                <w:sz w:val="28"/>
+                <w:szCs w:val="28"/>
+              </w:rPr>
+            </w:pPr>
+            <w:proofErr w:type="spellStart"/>
             <w:r>
               <w:rPr>
                 <w:rFonts w:asciiTheme="majorHAnsi" w:hAnsiTheme="majorHAnsi" w:cstheme="majorHAnsi"/>
@@ -7434,6 +5973,7 @@
               </w:rPr>
               <w:t>Prenom</w:t>
             </w:r>
+            <w:proofErr w:type="spellEnd"/>
           </w:p>
         </w:tc>
         <w:tc>
@@ -7495,37 +6035,6 @@
                 <w:szCs w:val="28"/>
               </w:rPr>
               <w:t>String</w:t>
-            </w:r>
-          </w:p>
-        </w:tc>
-        <w:tc>
-          <w:tcPr>
-            <w:tcW w:w="1701" w:type="dxa"/>
-            <w:tcBorders>
-              <w:top w:val="single" w:sz="4" w:space="0" w:color="auto"/>
-              <w:left w:val="single" w:sz="4" w:space="0" w:color="auto"/>
-              <w:bottom w:val="single" w:sz="4" w:space="0" w:color="auto"/>
-              <w:right w:val="single" w:sz="4" w:space="0" w:color="auto"/>
-            </w:tcBorders>
-            <w:hideMark/>
-          </w:tcPr>
-          <w:p>
-            <w:pPr>
-              <w:rPr>
-                <w:rFonts w:asciiTheme="majorHAnsi" w:hAnsiTheme="majorHAnsi" w:cstheme="majorHAnsi"/>
-                <w:color w:val="0D0D0D" w:themeColor="text1" w:themeTint="F2"/>
-                <w:sz w:val="28"/>
-                <w:szCs w:val="28"/>
-              </w:rPr>
-            </w:pPr>
-            <w:r>
-              <w:rPr>
-                <w:rFonts w:asciiTheme="majorHAnsi" w:hAnsiTheme="majorHAnsi" w:cstheme="majorHAnsi"/>
-                <w:color w:val="0D0D0D" w:themeColor="text1" w:themeTint="F2"/>
-                <w:sz w:val="28"/>
-                <w:szCs w:val="28"/>
-              </w:rPr>
-              <w:t>30</w:t>
             </w:r>
           </w:p>
         </w:tc>
@@ -7536,7 +6045,7 @@
         </w:trPr>
         <w:tc>
           <w:tcPr>
-            <w:tcW w:w="2269" w:type="dxa"/>
+            <w:tcW w:w="2417" w:type="dxa"/>
             <w:tcBorders>
               <w:top w:val="single" w:sz="4" w:space="0" w:color="auto"/>
               <w:left w:val="single" w:sz="4" w:space="0" w:color="auto"/>
@@ -7624,37 +6133,6 @@
                 <w:szCs w:val="28"/>
               </w:rPr>
               <w:t>String</w:t>
-            </w:r>
-          </w:p>
-        </w:tc>
-        <w:tc>
-          <w:tcPr>
-            <w:tcW w:w="1701" w:type="dxa"/>
-            <w:tcBorders>
-              <w:top w:val="single" w:sz="4" w:space="0" w:color="auto"/>
-              <w:left w:val="single" w:sz="4" w:space="0" w:color="auto"/>
-              <w:bottom w:val="single" w:sz="4" w:space="0" w:color="auto"/>
-              <w:right w:val="single" w:sz="4" w:space="0" w:color="auto"/>
-            </w:tcBorders>
-            <w:hideMark/>
-          </w:tcPr>
-          <w:p>
-            <w:pPr>
-              <w:rPr>
-                <w:rFonts w:asciiTheme="majorHAnsi" w:hAnsiTheme="majorHAnsi" w:cstheme="majorHAnsi"/>
-                <w:color w:val="0D0D0D" w:themeColor="text1" w:themeTint="F2"/>
-                <w:sz w:val="28"/>
-                <w:szCs w:val="28"/>
-              </w:rPr>
-            </w:pPr>
-            <w:r>
-              <w:rPr>
-                <w:rFonts w:asciiTheme="majorHAnsi" w:hAnsiTheme="majorHAnsi" w:cstheme="majorHAnsi"/>
-                <w:color w:val="0D0D0D" w:themeColor="text1" w:themeTint="F2"/>
-                <w:sz w:val="28"/>
-                <w:szCs w:val="28"/>
-              </w:rPr>
-              <w:t>30</w:t>
             </w:r>
           </w:p>
         </w:tc>
@@ -7665,24 +6143,25 @@
         </w:trPr>
         <w:tc>
           <w:tcPr>
-            <w:tcW w:w="2269" w:type="dxa"/>
-            <w:tcBorders>
-              <w:top w:val="single" w:sz="4" w:space="0" w:color="auto"/>
-              <w:left w:val="single" w:sz="4" w:space="0" w:color="auto"/>
-              <w:bottom w:val="single" w:sz="4" w:space="0" w:color="auto"/>
-              <w:right w:val="single" w:sz="4" w:space="0" w:color="auto"/>
-            </w:tcBorders>
-            <w:hideMark/>
-          </w:tcPr>
-          <w:p>
-            <w:pPr>
-              <w:rPr>
-                <w:rFonts w:asciiTheme="majorHAnsi" w:hAnsiTheme="majorHAnsi" w:cstheme="majorHAnsi"/>
-                <w:color w:val="0D0D0D" w:themeColor="text1" w:themeTint="F2"/>
-                <w:sz w:val="28"/>
-                <w:szCs w:val="28"/>
-              </w:rPr>
-            </w:pPr>
+            <w:tcW w:w="2417" w:type="dxa"/>
+            <w:tcBorders>
+              <w:top w:val="single" w:sz="4" w:space="0" w:color="auto"/>
+              <w:left w:val="single" w:sz="4" w:space="0" w:color="auto"/>
+              <w:bottom w:val="single" w:sz="4" w:space="0" w:color="auto"/>
+              <w:right w:val="single" w:sz="4" w:space="0" w:color="auto"/>
+            </w:tcBorders>
+            <w:hideMark/>
+          </w:tcPr>
+          <w:p>
+            <w:pPr>
+              <w:rPr>
+                <w:rFonts w:asciiTheme="majorHAnsi" w:hAnsiTheme="majorHAnsi" w:cstheme="majorHAnsi"/>
+                <w:color w:val="0D0D0D" w:themeColor="text1" w:themeTint="F2"/>
+                <w:sz w:val="28"/>
+                <w:szCs w:val="28"/>
+              </w:rPr>
+            </w:pPr>
+            <w:proofErr w:type="spellStart"/>
             <w:r>
               <w:rPr>
                 <w:rFonts w:asciiTheme="majorHAnsi" w:hAnsiTheme="majorHAnsi" w:cstheme="majorHAnsi"/>
@@ -7692,6 +6171,7 @@
               </w:rPr>
               <w:t>Passwrd</w:t>
             </w:r>
+            <w:proofErr w:type="spellEnd"/>
           </w:p>
         </w:tc>
         <w:tc>
@@ -7753,37 +6233,6 @@
                 <w:szCs w:val="28"/>
               </w:rPr>
               <w:t>String</w:t>
-            </w:r>
-          </w:p>
-        </w:tc>
-        <w:tc>
-          <w:tcPr>
-            <w:tcW w:w="1701" w:type="dxa"/>
-            <w:tcBorders>
-              <w:top w:val="single" w:sz="4" w:space="0" w:color="auto"/>
-              <w:left w:val="single" w:sz="4" w:space="0" w:color="auto"/>
-              <w:bottom w:val="single" w:sz="4" w:space="0" w:color="auto"/>
-              <w:right w:val="single" w:sz="4" w:space="0" w:color="auto"/>
-            </w:tcBorders>
-            <w:hideMark/>
-          </w:tcPr>
-          <w:p>
-            <w:pPr>
-              <w:rPr>
-                <w:rFonts w:asciiTheme="majorHAnsi" w:hAnsiTheme="majorHAnsi" w:cstheme="majorHAnsi"/>
-                <w:color w:val="0D0D0D" w:themeColor="text1" w:themeTint="F2"/>
-                <w:sz w:val="28"/>
-                <w:szCs w:val="28"/>
-              </w:rPr>
-            </w:pPr>
-            <w:r>
-              <w:rPr>
-                <w:rFonts w:asciiTheme="majorHAnsi" w:hAnsiTheme="majorHAnsi" w:cstheme="majorHAnsi"/>
-                <w:color w:val="0D0D0D" w:themeColor="text1" w:themeTint="F2"/>
-                <w:sz w:val="28"/>
-                <w:szCs w:val="28"/>
-              </w:rPr>
-              <w:t>30</w:t>
             </w:r>
           </w:p>
         </w:tc>
@@ -7827,7 +6276,7 @@
     </w:p>
     <w:p>
       <w:pPr>
-        <w:pStyle w:val="ListParagraph"/>
+        <w:pStyle w:val="Paragraphedeliste"/>
         <w:numPr>
           <w:ilvl w:val="0"/>
           <w:numId w:val="14"/>
@@ -7857,7 +6306,7 @@
     </w:p>
     <w:p>
       <w:pPr>
-        <w:pStyle w:val="ListParagraph"/>
+        <w:pStyle w:val="Paragraphedeliste"/>
         <w:numPr>
           <w:ilvl w:val="0"/>
           <w:numId w:val="19"/>
@@ -7968,7 +6417,7 @@
     </w:p>
     <w:p>
       <w:pPr>
-        <w:pStyle w:val="ListParagraph"/>
+        <w:pStyle w:val="Paragraphedeliste"/>
         <w:numPr>
           <w:ilvl w:val="0"/>
           <w:numId w:val="19"/>
@@ -8083,7 +6532,7 @@
     </w:p>
     <w:p>
       <w:pPr>
-        <w:pStyle w:val="ListParagraph"/>
+        <w:pStyle w:val="Paragraphedeliste"/>
         <w:numPr>
           <w:ilvl w:val="0"/>
           <w:numId w:val="19"/>
@@ -8202,7 +6651,7 @@
     </w:p>
     <w:p>
       <w:pPr>
-        <w:pStyle w:val="ListParagraph"/>
+        <w:pStyle w:val="Paragraphedeliste"/>
         <w:numPr>
           <w:ilvl w:val="0"/>
           <w:numId w:val="19"/>
@@ -8297,7 +6746,7 @@
     </w:p>
     <w:p>
       <w:pPr>
-        <w:pStyle w:val="ListParagraph"/>
+        <w:pStyle w:val="Paragraphedeliste"/>
         <w:numPr>
           <w:ilvl w:val="0"/>
           <w:numId w:val="19"/>
@@ -8347,7 +6796,7 @@
     </w:p>
     <w:p>
       <w:pPr>
-        <w:pStyle w:val="ListParagraph"/>
+        <w:pStyle w:val="Paragraphedeliste"/>
         <w:numPr>
           <w:ilvl w:val="0"/>
           <w:numId w:val="19"/>
@@ -8429,7 +6878,7 @@
     </w:p>
     <w:p>
       <w:pPr>
-        <w:pStyle w:val="ListParagraph"/>
+        <w:pStyle w:val="Paragraphedeliste"/>
         <w:numPr>
           <w:ilvl w:val="0"/>
           <w:numId w:val="19"/>
@@ -8501,7 +6950,7 @@
     </w:p>
     <w:p>
       <w:pPr>
-        <w:pStyle w:val="ListParagraph"/>
+        <w:pStyle w:val="Paragraphedeliste"/>
         <w:numPr>
           <w:ilvl w:val="0"/>
           <w:numId w:val="19"/>
@@ -8595,7 +7044,7 @@
     </w:p>
     <w:p>
       <w:pPr>
-        <w:pStyle w:val="ListParagraph"/>
+        <w:pStyle w:val="Paragraphedeliste"/>
         <w:numPr>
           <w:ilvl w:val="0"/>
           <w:numId w:val="14"/>
@@ -8725,7 +7174,7 @@
     </w:p>
     <w:p>
       <w:pPr>
-        <w:pStyle w:val="ListParagraph"/>
+        <w:pStyle w:val="Paragraphedeliste"/>
         <w:numPr>
           <w:ilvl w:val="0"/>
           <w:numId w:val="14"/>
@@ -8843,7 +7292,7 @@
 </file>
 
 <file path=word/endnotes.xml><?xml version="1.0" encoding="utf-8"?>
-<w:endnotes xmlns:wpc="http://schemas.microsoft.com/office/word/2010/wordprocessingCanvas" xmlns:cx="http://schemas.microsoft.com/office/drawing/2014/chartex" xmlns:cx1="http://schemas.microsoft.com/office/drawing/2015/9/8/chartex" xmlns:cx2="http://schemas.microsoft.com/office/drawing/2015/10/21/chartex" xmlns:cx3="http://schemas.microsoft.com/office/drawing/2016/5/9/chartex" xmlns:cx4="http://schemas.microsoft.com/office/drawing/2016/5/10/chartex" xmlns:cx5="http://schemas.microsoft.com/office/drawing/2016/5/11/chartex" xmlns:cx6="http://schemas.microsoft.com/office/drawing/2016/5/12/chartex" xmlns:cx7="http://schemas.microsoft.com/office/drawing/2016/5/13/chartex" xmlns:cx8="http://schemas.microsoft.com/office/drawing/2016/5/14/chartex" xmlns:mc="http://schemas.openxmlformats.org/markup-compatibility/2006" xmlns:aink="http://schemas.microsoft.com/office/drawing/2016/ink" xmlns:am3d="http://schemas.microsoft.com/office/drawing/2017/model3d" xmlns:o="urn:schemas-microsoft-com:office:office" xmlns:r="http://schemas.openxmlformats.org/officeDocument/2006/relationships" xmlns:m="http://schemas.openxmlformats.org/officeDocument/2006/math" xmlns:v="urn:schemas-microsoft-com:vml" xmlns:wp14="http://schemas.microsoft.com/office/word/2010/wordprocessingDrawing" xmlns:wp="http://schemas.openxmlformats.org/drawingml/2006/wordprocessingDrawing" xmlns:w10="urn:schemas-microsoft-com:office:word" xmlns:w="http://schemas.openxmlformats.org/wordprocessingml/2006/main" xmlns:w14="http://schemas.microsoft.com/office/word/2010/wordml" xmlns:w15="http://schemas.microsoft.com/office/word/2012/wordml" xmlns:w16cex="http://schemas.microsoft.com/office/word/2018/wordml/cex" xmlns:w16cid="http://schemas.microsoft.com/office/word/2016/wordml/cid" xmlns:w16="http://schemas.microsoft.com/office/word/2018/wordml" xmlns:w16se="http://schemas.microsoft.com/office/word/2015/wordml/symex" xmlns:wpg="http://schemas.microsoft.com/office/word/2010/wordprocessingGroup" xmlns:wpi="http://schemas.microsoft.com/office/word/2010/wordprocessingInk" xmlns:wne="http://schemas.microsoft.com/office/word/2006/wordml" xmlns:wps="http://schemas.microsoft.com/office/word/2010/wordprocessingShape" mc:Ignorable="w14 w15 w16se w16cid w16 w16cex wp14">
+<w:endnotes xmlns:wpc="http://schemas.microsoft.com/office/word/2010/wordprocessingCanvas" xmlns:cx="http://schemas.microsoft.com/office/drawing/2014/chartex" xmlns:cx1="http://schemas.microsoft.com/office/drawing/2015/9/8/chartex" xmlns:cx2="http://schemas.microsoft.com/office/drawing/2015/10/21/chartex" xmlns:cx3="http://schemas.microsoft.com/office/drawing/2016/5/9/chartex" xmlns:cx4="http://schemas.microsoft.com/office/drawing/2016/5/10/chartex" xmlns:cx5="http://schemas.microsoft.com/office/drawing/2016/5/11/chartex" xmlns:cx6="http://schemas.microsoft.com/office/drawing/2016/5/12/chartex" xmlns:cx7="http://schemas.microsoft.com/office/drawing/2016/5/13/chartex" xmlns:cx8="http://schemas.microsoft.com/office/drawing/2016/5/14/chartex" xmlns:mc="http://schemas.openxmlformats.org/markup-compatibility/2006" xmlns:aink="http://schemas.microsoft.com/office/drawing/2016/ink" xmlns:am3d="http://schemas.microsoft.com/office/drawing/2017/model3d" xmlns:o="urn:schemas-microsoft-com:office:office" xmlns:r="http://schemas.openxmlformats.org/officeDocument/2006/relationships" xmlns:m="http://schemas.openxmlformats.org/officeDocument/2006/math" xmlns:v="urn:schemas-microsoft-com:vml" xmlns:wp14="http://schemas.microsoft.com/office/word/2010/wordprocessingDrawing" xmlns:wp="http://schemas.openxmlformats.org/drawingml/2006/wordprocessingDrawing" xmlns:w10="urn:schemas-microsoft-com:office:word" xmlns:w="http://schemas.openxmlformats.org/wordprocessingml/2006/main" xmlns:w14="http://schemas.microsoft.com/office/word/2010/wordml" xmlns:w15="http://schemas.microsoft.com/office/word/2012/wordml" xmlns:w16cex="http://schemas.microsoft.com/office/word/2018/wordml/cex" xmlns:w16cid="http://schemas.microsoft.com/office/word/2016/wordml/cid" xmlns:w16="http://schemas.microsoft.com/office/word/2018/wordml" xmlns:w16sdtdh="http://schemas.microsoft.com/office/word/2020/wordml/sdtdatahash" xmlns:w16se="http://schemas.microsoft.com/office/word/2015/wordml/symex" xmlns:wpg="http://schemas.microsoft.com/office/word/2010/wordprocessingGroup" xmlns:wpi="http://schemas.microsoft.com/office/word/2010/wordprocessingInk" xmlns:wne="http://schemas.microsoft.com/office/word/2006/wordml" xmlns:wps="http://schemas.microsoft.com/office/word/2010/wordprocessingShape" mc:Ignorable="w14 w15 w16se w16cid w16 w16cex w16sdtdh wp14">
   <w:endnote w:type="separator" w:id="-1">
     <w:p>
       <w:pPr>
@@ -8868,7 +7317,7 @@
 </file>
 
 <file path=word/footnotes.xml><?xml version="1.0" encoding="utf-8"?>
-<w:footnotes xmlns:wpc="http://schemas.microsoft.com/office/word/2010/wordprocessingCanvas" xmlns:cx="http://schemas.microsoft.com/office/drawing/2014/chartex" xmlns:cx1="http://schemas.microsoft.com/office/drawing/2015/9/8/chartex" xmlns:cx2="http://schemas.microsoft.com/office/drawing/2015/10/21/chartex" xmlns:cx3="http://schemas.microsoft.com/office/drawing/2016/5/9/chartex" xmlns:cx4="http://schemas.microsoft.com/office/drawing/2016/5/10/chartex" xmlns:cx5="http://schemas.microsoft.com/office/drawing/2016/5/11/chartex" xmlns:cx6="http://schemas.microsoft.com/office/drawing/2016/5/12/chartex" xmlns:cx7="http://schemas.microsoft.com/office/drawing/2016/5/13/chartex" xmlns:cx8="http://schemas.microsoft.com/office/drawing/2016/5/14/chartex" xmlns:mc="http://schemas.openxmlformats.org/markup-compatibility/2006" xmlns:aink="http://schemas.microsoft.com/office/drawing/2016/ink" xmlns:am3d="http://schemas.microsoft.com/office/drawing/2017/model3d" xmlns:o="urn:schemas-microsoft-com:office:office" xmlns:r="http://schemas.openxmlformats.org/officeDocument/2006/relationships" xmlns:m="http://schemas.openxmlformats.org/officeDocument/2006/math" xmlns:v="urn:schemas-microsoft-com:vml" xmlns:wp14="http://schemas.microsoft.com/office/word/2010/wordprocessingDrawing" xmlns:wp="http://schemas.openxmlformats.org/drawingml/2006/wordprocessingDrawing" xmlns:w10="urn:schemas-microsoft-com:office:word" xmlns:w="http://schemas.openxmlformats.org/wordprocessingml/2006/main" xmlns:w14="http://schemas.microsoft.com/office/word/2010/wordml" xmlns:w15="http://schemas.microsoft.com/office/word/2012/wordml" xmlns:w16cex="http://schemas.microsoft.com/office/word/2018/wordml/cex" xmlns:w16cid="http://schemas.microsoft.com/office/word/2016/wordml/cid" xmlns:w16="http://schemas.microsoft.com/office/word/2018/wordml" xmlns:w16se="http://schemas.microsoft.com/office/word/2015/wordml/symex" xmlns:wpg="http://schemas.microsoft.com/office/word/2010/wordprocessingGroup" xmlns:wpi="http://schemas.microsoft.com/office/word/2010/wordprocessingInk" xmlns:wne="http://schemas.microsoft.com/office/word/2006/wordml" xmlns:wps="http://schemas.microsoft.com/office/word/2010/wordprocessingShape" mc:Ignorable="w14 w15 w16se w16cid w16 w16cex wp14">
+<w:footnotes xmlns:wpc="http://schemas.microsoft.com/office/word/2010/wordprocessingCanvas" xmlns:cx="http://schemas.microsoft.com/office/drawing/2014/chartex" xmlns:cx1="http://schemas.microsoft.com/office/drawing/2015/9/8/chartex" xmlns:cx2="http://schemas.microsoft.com/office/drawing/2015/10/21/chartex" xmlns:cx3="http://schemas.microsoft.com/office/drawing/2016/5/9/chartex" xmlns:cx4="http://schemas.microsoft.com/office/drawing/2016/5/10/chartex" xmlns:cx5="http://schemas.microsoft.com/office/drawing/2016/5/11/chartex" xmlns:cx6="http://schemas.microsoft.com/office/drawing/2016/5/12/chartex" xmlns:cx7="http://schemas.microsoft.com/office/drawing/2016/5/13/chartex" xmlns:cx8="http://schemas.microsoft.com/office/drawing/2016/5/14/chartex" xmlns:mc="http://schemas.openxmlformats.org/markup-compatibility/2006" xmlns:aink="http://schemas.microsoft.com/office/drawing/2016/ink" xmlns:am3d="http://schemas.microsoft.com/office/drawing/2017/model3d" xmlns:o="urn:schemas-microsoft-com:office:office" xmlns:r="http://schemas.openxmlformats.org/officeDocument/2006/relationships" xmlns:m="http://schemas.openxmlformats.org/officeDocument/2006/math" xmlns:v="urn:schemas-microsoft-com:vml" xmlns:wp14="http://schemas.microsoft.com/office/word/2010/wordprocessingDrawing" xmlns:wp="http://schemas.openxmlformats.org/drawingml/2006/wordprocessingDrawing" xmlns:w10="urn:schemas-microsoft-com:office:word" xmlns:w="http://schemas.openxmlformats.org/wordprocessingml/2006/main" xmlns:w14="http://schemas.microsoft.com/office/word/2010/wordml" xmlns:w15="http://schemas.microsoft.com/office/word/2012/wordml" xmlns:w16cex="http://schemas.microsoft.com/office/word/2018/wordml/cex" xmlns:w16cid="http://schemas.microsoft.com/office/word/2016/wordml/cid" xmlns:w16="http://schemas.microsoft.com/office/word/2018/wordml" xmlns:w16sdtdh="http://schemas.microsoft.com/office/word/2020/wordml/sdtdatahash" xmlns:w16se="http://schemas.microsoft.com/office/word/2015/wordml/symex" xmlns:wpg="http://schemas.microsoft.com/office/word/2010/wordprocessingGroup" xmlns:wpi="http://schemas.microsoft.com/office/word/2010/wordprocessingInk" xmlns:wne="http://schemas.microsoft.com/office/word/2006/wordml" xmlns:wps="http://schemas.microsoft.com/office/word/2010/wordprocessingShape" mc:Ignorable="w14 w15 w16se w16cid w16 w16cex w16sdtdh wp14">
   <w:footnote w:type="separator" w:id="-1">
     <w:p>
       <w:pPr>
@@ -8893,10 +7342,10 @@
 </file>
 
 <file path=word/header1.xml><?xml version="1.0" encoding="utf-8"?>
-<w:hdr xmlns:wpc="http://schemas.microsoft.com/office/word/2010/wordprocessingCanvas" xmlns:cx="http://schemas.microsoft.com/office/drawing/2014/chartex" xmlns:cx1="http://schemas.microsoft.com/office/drawing/2015/9/8/chartex" xmlns:cx2="http://schemas.microsoft.com/office/drawing/2015/10/21/chartex" xmlns:cx3="http://schemas.microsoft.com/office/drawing/2016/5/9/chartex" xmlns:cx4="http://schemas.microsoft.com/office/drawing/2016/5/10/chartex" xmlns:cx5="http://schemas.microsoft.com/office/drawing/2016/5/11/chartex" xmlns:cx6="http://schemas.microsoft.com/office/drawing/2016/5/12/chartex" xmlns:cx7="http://schemas.microsoft.com/office/drawing/2016/5/13/chartex" xmlns:cx8="http://schemas.microsoft.com/office/drawing/2016/5/14/chartex" xmlns:mc="http://schemas.openxmlformats.org/markup-compatibility/2006" xmlns:aink="http://schemas.microsoft.com/office/drawing/2016/ink" xmlns:am3d="http://schemas.microsoft.com/office/drawing/2017/model3d" xmlns:o="urn:schemas-microsoft-com:office:office" xmlns:r="http://schemas.openxmlformats.org/officeDocument/2006/relationships" xmlns:m="http://schemas.openxmlformats.org/officeDocument/2006/math" xmlns:v="urn:schemas-microsoft-com:vml" xmlns:wp14="http://schemas.microsoft.com/office/word/2010/wordprocessingDrawing" xmlns:wp="http://schemas.openxmlformats.org/drawingml/2006/wordprocessingDrawing" xmlns:w10="urn:schemas-microsoft-com:office:word" xmlns:w="http://schemas.openxmlformats.org/wordprocessingml/2006/main" xmlns:w14="http://schemas.microsoft.com/office/word/2010/wordml" xmlns:w15="http://schemas.microsoft.com/office/word/2012/wordml" xmlns:w16cex="http://schemas.microsoft.com/office/word/2018/wordml/cex" xmlns:w16cid="http://schemas.microsoft.com/office/word/2016/wordml/cid" xmlns:w16="http://schemas.microsoft.com/office/word/2018/wordml" xmlns:w16se="http://schemas.microsoft.com/office/word/2015/wordml/symex" xmlns:wpg="http://schemas.microsoft.com/office/word/2010/wordprocessingGroup" xmlns:wpi="http://schemas.microsoft.com/office/word/2010/wordprocessingInk" xmlns:wne="http://schemas.microsoft.com/office/word/2006/wordml" xmlns:wps="http://schemas.microsoft.com/office/word/2010/wordprocessingShape" mc:Ignorable="w14 w15 w16se w16cid w16 w16cex wp14">
+<w:hdr xmlns:wpc="http://schemas.microsoft.com/office/word/2010/wordprocessingCanvas" xmlns:cx="http://schemas.microsoft.com/office/drawing/2014/chartex" xmlns:cx1="http://schemas.microsoft.com/office/drawing/2015/9/8/chartex" xmlns:cx2="http://schemas.microsoft.com/office/drawing/2015/10/21/chartex" xmlns:cx3="http://schemas.microsoft.com/office/drawing/2016/5/9/chartex" xmlns:cx4="http://schemas.microsoft.com/office/drawing/2016/5/10/chartex" xmlns:cx5="http://schemas.microsoft.com/office/drawing/2016/5/11/chartex" xmlns:cx6="http://schemas.microsoft.com/office/drawing/2016/5/12/chartex" xmlns:cx7="http://schemas.microsoft.com/office/drawing/2016/5/13/chartex" xmlns:cx8="http://schemas.microsoft.com/office/drawing/2016/5/14/chartex" xmlns:mc="http://schemas.openxmlformats.org/markup-compatibility/2006" xmlns:aink="http://schemas.microsoft.com/office/drawing/2016/ink" xmlns:am3d="http://schemas.microsoft.com/office/drawing/2017/model3d" xmlns:o="urn:schemas-microsoft-com:office:office" xmlns:r="http://schemas.openxmlformats.org/officeDocument/2006/relationships" xmlns:m="http://schemas.openxmlformats.org/officeDocument/2006/math" xmlns:v="urn:schemas-microsoft-com:vml" xmlns:wp14="http://schemas.microsoft.com/office/word/2010/wordprocessingDrawing" xmlns:wp="http://schemas.openxmlformats.org/drawingml/2006/wordprocessingDrawing" xmlns:w10="urn:schemas-microsoft-com:office:word" xmlns:w="http://schemas.openxmlformats.org/wordprocessingml/2006/main" xmlns:w14="http://schemas.microsoft.com/office/word/2010/wordml" xmlns:w15="http://schemas.microsoft.com/office/word/2012/wordml" xmlns:w16cex="http://schemas.microsoft.com/office/word/2018/wordml/cex" xmlns:w16cid="http://schemas.microsoft.com/office/word/2016/wordml/cid" xmlns:w16="http://schemas.microsoft.com/office/word/2018/wordml" xmlns:w16sdtdh="http://schemas.microsoft.com/office/word/2020/wordml/sdtdatahash" xmlns:w16se="http://schemas.microsoft.com/office/word/2015/wordml/symex" xmlns:wpg="http://schemas.microsoft.com/office/word/2010/wordprocessingGroup" xmlns:wpi="http://schemas.microsoft.com/office/word/2010/wordprocessingInk" xmlns:wne="http://schemas.microsoft.com/office/word/2006/wordml" xmlns:wps="http://schemas.microsoft.com/office/word/2010/wordprocessingShape" mc:Ignorable="w14 w15 w16se w16cid w16 w16cex w16sdtdh wp14">
   <w:p>
     <w:pPr>
-      <w:pStyle w:val="Header"/>
+      <w:pStyle w:val="En-tte"/>
       <w:rPr>
         <w:rFonts w:ascii="Bell MT" w:eastAsia="Microsoft YaHei UI" w:hAnsi="Bell MT"/>
         <w:b/>
@@ -8967,7 +7416,7 @@
   </w:p>
   <w:p>
     <w:pPr>
-      <w:pStyle w:val="Header"/>
+      <w:pStyle w:val="En-tte"/>
       <w:rPr>
         <w:rFonts w:ascii="Bell MT" w:eastAsia="Microsoft YaHei UI" w:hAnsi="Bell MT"/>
         <w:b/>
@@ -9051,7 +7500,7 @@
   </w:p>
   <w:p>
     <w:pPr>
-      <w:pStyle w:val="Header"/>
+      <w:pStyle w:val="En-tte"/>
       <w:pBdr>
         <w:bottom w:val="single" w:sz="4" w:space="1" w:color="auto"/>
       </w:pBdr>
@@ -9068,7 +7517,7 @@
 </file>
 
 <file path=word/numbering.xml><?xml version="1.0" encoding="utf-8"?>
-<w:numbering xmlns:wpc="http://schemas.microsoft.com/office/word/2010/wordprocessingCanvas" xmlns:cx="http://schemas.microsoft.com/office/drawing/2014/chartex" xmlns:cx1="http://schemas.microsoft.com/office/drawing/2015/9/8/chartex" xmlns:cx2="http://schemas.microsoft.com/office/drawing/2015/10/21/chartex" xmlns:cx3="http://schemas.microsoft.com/office/drawing/2016/5/9/chartex" xmlns:cx4="http://schemas.microsoft.com/office/drawing/2016/5/10/chartex" xmlns:cx5="http://schemas.microsoft.com/office/drawing/2016/5/11/chartex" xmlns:cx6="http://schemas.microsoft.com/office/drawing/2016/5/12/chartex" xmlns:cx7="http://schemas.microsoft.com/office/drawing/2016/5/13/chartex" xmlns:cx8="http://schemas.microsoft.com/office/drawing/2016/5/14/chartex" xmlns:mc="http://schemas.openxmlformats.org/markup-compatibility/2006" xmlns:aink="http://schemas.microsoft.com/office/drawing/2016/ink" xmlns:am3d="http://schemas.microsoft.com/office/drawing/2017/model3d" xmlns:o="urn:schemas-microsoft-com:office:office" xmlns:r="http://schemas.openxmlformats.org/officeDocument/2006/relationships" xmlns:m="http://schemas.openxmlformats.org/officeDocument/2006/math" xmlns:v="urn:schemas-microsoft-com:vml" xmlns:wp14="http://schemas.microsoft.com/office/word/2010/wordprocessingDrawing" xmlns:wp="http://schemas.openxmlformats.org/drawingml/2006/wordprocessingDrawing" xmlns:w10="urn:schemas-microsoft-com:office:word" xmlns:w="http://schemas.openxmlformats.org/wordprocessingml/2006/main" xmlns:w14="http://schemas.microsoft.com/office/word/2010/wordml" xmlns:w15="http://schemas.microsoft.com/office/word/2012/wordml" xmlns:w16cex="http://schemas.microsoft.com/office/word/2018/wordml/cex" xmlns:w16cid="http://schemas.microsoft.com/office/word/2016/wordml/cid" xmlns:w16="http://schemas.microsoft.com/office/word/2018/wordml" xmlns:w16se="http://schemas.microsoft.com/office/word/2015/wordml/symex" xmlns:wpg="http://schemas.microsoft.com/office/word/2010/wordprocessingGroup" xmlns:wpi="http://schemas.microsoft.com/office/word/2010/wordprocessingInk" xmlns:wne="http://schemas.microsoft.com/office/word/2006/wordml" xmlns:wps="http://schemas.microsoft.com/office/word/2010/wordprocessingShape" mc:Ignorable="w14 w15 w16se w16cid w16 w16cex wp14">
+<w:numbering xmlns:wpc="http://schemas.microsoft.com/office/word/2010/wordprocessingCanvas" xmlns:cx="http://schemas.microsoft.com/office/drawing/2014/chartex" xmlns:cx1="http://schemas.microsoft.com/office/drawing/2015/9/8/chartex" xmlns:cx2="http://schemas.microsoft.com/office/drawing/2015/10/21/chartex" xmlns:cx3="http://schemas.microsoft.com/office/drawing/2016/5/9/chartex" xmlns:cx4="http://schemas.microsoft.com/office/drawing/2016/5/10/chartex" xmlns:cx5="http://schemas.microsoft.com/office/drawing/2016/5/11/chartex" xmlns:cx6="http://schemas.microsoft.com/office/drawing/2016/5/12/chartex" xmlns:cx7="http://schemas.microsoft.com/office/drawing/2016/5/13/chartex" xmlns:cx8="http://schemas.microsoft.com/office/drawing/2016/5/14/chartex" xmlns:mc="http://schemas.openxmlformats.org/markup-compatibility/2006" xmlns:aink="http://schemas.microsoft.com/office/drawing/2016/ink" xmlns:am3d="http://schemas.microsoft.com/office/drawing/2017/model3d" xmlns:o="urn:schemas-microsoft-com:office:office" xmlns:r="http://schemas.openxmlformats.org/officeDocument/2006/relationships" xmlns:m="http://schemas.openxmlformats.org/officeDocument/2006/math" xmlns:v="urn:schemas-microsoft-com:vml" xmlns:wp14="http://schemas.microsoft.com/office/word/2010/wordprocessingDrawing" xmlns:wp="http://schemas.openxmlformats.org/drawingml/2006/wordprocessingDrawing" xmlns:w10="urn:schemas-microsoft-com:office:word" xmlns:w="http://schemas.openxmlformats.org/wordprocessingml/2006/main" xmlns:w14="http://schemas.microsoft.com/office/word/2010/wordml" xmlns:w15="http://schemas.microsoft.com/office/word/2012/wordml" xmlns:w16cex="http://schemas.microsoft.com/office/word/2018/wordml/cex" xmlns:w16cid="http://schemas.microsoft.com/office/word/2016/wordml/cid" xmlns:w16="http://schemas.microsoft.com/office/word/2018/wordml" xmlns:w16sdtdh="http://schemas.microsoft.com/office/word/2020/wordml/sdtdatahash" xmlns:w16se="http://schemas.microsoft.com/office/word/2015/wordml/symex" xmlns:wpg="http://schemas.microsoft.com/office/word/2010/wordprocessingGroup" xmlns:wpi="http://schemas.microsoft.com/office/word/2010/wordprocessingInk" xmlns:wne="http://schemas.microsoft.com/office/word/2006/wordml" xmlns:wps="http://schemas.microsoft.com/office/word/2010/wordprocessingShape" mc:Ignorable="w14 w15 w16se w16cid w16 w16cex w16sdtdh wp14">
   <w:abstractNum w:abstractNumId="0" w15:restartNumberingAfterBreak="0">
     <w:nsid w:val="0AE11D7A"/>
     <w:multiLevelType w:val="hybridMultilevel"/>
@@ -11055,7 +9504,7 @@
 </file>
 
 <file path=word/styles.xml><?xml version="1.0" encoding="utf-8"?>
-<w:styles xmlns:mc="http://schemas.openxmlformats.org/markup-compatibility/2006" xmlns:r="http://schemas.openxmlformats.org/officeDocument/2006/relationships" xmlns:w="http://schemas.openxmlformats.org/wordprocessingml/2006/main" xmlns:w14="http://schemas.microsoft.com/office/word/2010/wordml" xmlns:w15="http://schemas.microsoft.com/office/word/2012/wordml" xmlns:w16cex="http://schemas.microsoft.com/office/word/2018/wordml/cex" xmlns:w16cid="http://schemas.microsoft.com/office/word/2016/wordml/cid" xmlns:w16="http://schemas.microsoft.com/office/word/2018/wordml" xmlns:w16se="http://schemas.microsoft.com/office/word/2015/wordml/symex" mc:Ignorable="w14 w15 w16se w16cid w16 w16cex">
+<w:styles xmlns:mc="http://schemas.openxmlformats.org/markup-compatibility/2006" xmlns:r="http://schemas.openxmlformats.org/officeDocument/2006/relationships" xmlns:w="http://schemas.openxmlformats.org/wordprocessingml/2006/main" xmlns:w14="http://schemas.microsoft.com/office/word/2010/wordml" xmlns:w15="http://schemas.microsoft.com/office/word/2012/wordml" xmlns:w16cex="http://schemas.microsoft.com/office/word/2018/wordml/cex" xmlns:w16cid="http://schemas.microsoft.com/office/word/2016/wordml/cid" xmlns:w16="http://schemas.microsoft.com/office/word/2018/wordml" xmlns:w16sdtdh="http://schemas.microsoft.com/office/word/2020/wordml/sdtdatahash" xmlns:w16se="http://schemas.microsoft.com/office/word/2015/wordml/symex" mc:Ignorable="w14 w15 w16se w16cid w16 w16cex w16sdtdh">
   <w:docDefaults>
     <w:rPrDefault>
       <w:rPr>
@@ -11453,13 +9902,13 @@
     <w:name w:val="Normal"/>
     <w:qFormat/>
   </w:style>
-  <w:style w:type="character" w:default="1" w:styleId="DefaultParagraphFont">
+  <w:style w:type="character" w:default="1" w:styleId="Policepardfaut">
     <w:name w:val="Default Paragraph Font"/>
     <w:uiPriority w:val="1"/>
     <w:semiHidden/>
     <w:unhideWhenUsed/>
   </w:style>
-  <w:style w:type="table" w:default="1" w:styleId="TableNormal">
+  <w:style w:type="table" w:default="1" w:styleId="TableauNormal">
     <w:name w:val="Normal Table"/>
     <w:uiPriority w:val="99"/>
     <w:semiHidden/>
@@ -11474,16 +9923,16 @@
       </w:tblCellMar>
     </w:tblPr>
   </w:style>
-  <w:style w:type="numbering" w:default="1" w:styleId="NoList">
+  <w:style w:type="numbering" w:default="1" w:styleId="Aucuneliste">
     <w:name w:val="No List"/>
     <w:uiPriority w:val="99"/>
     <w:semiHidden/>
     <w:unhideWhenUsed/>
   </w:style>
-  <w:style w:type="paragraph" w:styleId="Header">
+  <w:style w:type="paragraph" w:styleId="En-tte">
     <w:name w:val="header"/>
     <w:basedOn w:val="Normal"/>
-    <w:link w:val="HeaderChar"/>
+    <w:link w:val="En-tteCar"/>
     <w:uiPriority w:val="99"/>
     <w:unhideWhenUsed/>
     <w:rsid w:val="00CF7D74"/>
@@ -11495,17 +9944,17 @@
       <w:spacing w:after="0" w:line="240" w:lineRule="auto"/>
     </w:pPr>
   </w:style>
-  <w:style w:type="character" w:customStyle="1" w:styleId="HeaderChar">
-    <w:name w:val="Header Char"/>
-    <w:basedOn w:val="DefaultParagraphFont"/>
-    <w:link w:val="Header"/>
+  <w:style w:type="character" w:customStyle="1" w:styleId="En-tteCar">
+    <w:name w:val="En-tête Car"/>
+    <w:basedOn w:val="Policepardfaut"/>
+    <w:link w:val="En-tte"/>
     <w:uiPriority w:val="99"/>
     <w:rsid w:val="00CF7D74"/>
   </w:style>
-  <w:style w:type="paragraph" w:styleId="Footer">
+  <w:style w:type="paragraph" w:styleId="Pieddepage">
     <w:name w:val="footer"/>
     <w:basedOn w:val="Normal"/>
-    <w:link w:val="FooterChar"/>
+    <w:link w:val="PieddepageCar"/>
     <w:uiPriority w:val="99"/>
     <w:unhideWhenUsed/>
     <w:rsid w:val="00CF7D74"/>
@@ -11517,14 +9966,14 @@
       <w:spacing w:after="0" w:line="240" w:lineRule="auto"/>
     </w:pPr>
   </w:style>
-  <w:style w:type="character" w:customStyle="1" w:styleId="FooterChar">
-    <w:name w:val="Footer Char"/>
-    <w:basedOn w:val="DefaultParagraphFont"/>
-    <w:link w:val="Footer"/>
+  <w:style w:type="character" w:customStyle="1" w:styleId="PieddepageCar">
+    <w:name w:val="Pied de page Car"/>
+    <w:basedOn w:val="Policepardfaut"/>
+    <w:link w:val="Pieddepage"/>
     <w:uiPriority w:val="99"/>
     <w:rsid w:val="00CF7D74"/>
   </w:style>
-  <w:style w:type="paragraph" w:styleId="ListParagraph">
+  <w:style w:type="paragraph" w:styleId="Paragraphedeliste">
     <w:name w:val="List Paragraph"/>
     <w:basedOn w:val="Normal"/>
     <w:uiPriority w:val="34"/>
@@ -11535,9 +9984,9 @@
       <w:contextualSpacing/>
     </w:pPr>
   </w:style>
-  <w:style w:type="table" w:styleId="TableGrid">
+  <w:style w:type="table" w:styleId="Grilledutableau">
     <w:name w:val="Table Grid"/>
-    <w:basedOn w:val="TableNormal"/>
+    <w:basedOn w:val="TableauNormal"/>
     <w:uiPriority w:val="39"/>
     <w:rsid w:val="0032646F"/>
     <w:pPr>
@@ -11554,7 +10003,7 @@
       </w:tblBorders>
     </w:tblPr>
   </w:style>
-  <w:style w:type="paragraph" w:styleId="Caption">
+  <w:style w:type="paragraph" w:styleId="Lgende">
     <w:name w:val="caption"/>
     <w:basedOn w:val="Normal"/>
     <w:next w:val="Normal"/>
